--- a/PimLinearRegression 논문.docx
+++ b/PimLinearRegression 논문.docx
@@ -336,7 +336,27 @@
                                 <w:sz w:val="52"/>
                                 <w:szCs w:val="52"/>
                               </w:rPr>
-                              <w:t>PIM LinearRegression)</w:t>
+                              <w:t xml:space="preserve">PIM </w:t>
+                            </w:r>
+                            <w:proofErr w:type="spellStart"/>
+                            <w:r>
+                              <w:rPr>
+                                <w:b/>
+                                <w:bCs/>
+                                <w:sz w:val="52"/>
+                                <w:szCs w:val="52"/>
+                              </w:rPr>
+                              <w:t>LinearRegression</w:t>
+                            </w:r>
+                            <w:proofErr w:type="spellEnd"/>
+                            <w:r>
+                              <w:rPr>
+                                <w:b/>
+                                <w:bCs/>
+                                <w:sz w:val="52"/>
+                                <w:szCs w:val="52"/>
+                              </w:rPr>
+                              <w:t>)</w:t>
                             </w:r>
                           </w:p>
                         </w:txbxContent>
@@ -412,7 +432,27 @@
                           <w:sz w:val="52"/>
                           <w:szCs w:val="52"/>
                         </w:rPr>
-                        <w:t>PIM LinearRegression)</w:t>
+                        <w:t xml:space="preserve">PIM </w:t>
+                      </w:r>
+                      <w:proofErr w:type="spellStart"/>
+                      <w:r>
+                        <w:rPr>
+                          <w:b/>
+                          <w:bCs/>
+                          <w:sz w:val="52"/>
+                          <w:szCs w:val="52"/>
+                        </w:rPr>
+                        <w:t>LinearRegression</w:t>
+                      </w:r>
+                      <w:proofErr w:type="spellEnd"/>
+                      <w:r>
+                        <w:rPr>
+                          <w:b/>
+                          <w:bCs/>
+                          <w:sz w:val="52"/>
+                          <w:szCs w:val="52"/>
+                        </w:rPr>
+                        <w:t>)</w:t>
                       </w:r>
                     </w:p>
                   </w:txbxContent>
@@ -478,10 +518,19 @@
                           <w:p>
                             <w:pPr>
                               <w:rPr>
+                                <w:rFonts w:hint="eastAsia"/>
                                 <w:sz w:val="44"/>
                                 <w:szCs w:val="44"/>
                               </w:rPr>
                             </w:pPr>
+                            <w:r>
+                              <w:rPr>
+                                <w:rFonts w:hint="eastAsia"/>
+                                <w:sz w:val="36"/>
+                                <w:szCs w:val="36"/>
+                              </w:rPr>
+                              <w:t>요약</w:t>
+                            </w:r>
                           </w:p>
                           <w:p>
                             <w:pPr>
@@ -502,7 +551,7 @@
                                 <w:sz w:val="36"/>
                                 <w:szCs w:val="36"/>
                               </w:rPr>
-                              <w:t xml:space="preserve">서론 </w:t>
+                              <w:t>서론</w:t>
                             </w:r>
                           </w:p>
                           <w:p>
@@ -682,8 +731,18 @@
                                 <w:sz w:val="36"/>
                                 <w:szCs w:val="36"/>
                               </w:rPr>
-                              <w:t>데이터 전처리</w:t>
-                            </w:r>
+                              <w:t xml:space="preserve">데이터 </w:t>
+                            </w:r>
+                            <w:proofErr w:type="spellStart"/>
+                            <w:r>
+                              <w:rPr>
+                                <w:rFonts w:hint="eastAsia"/>
+                                <w:sz w:val="36"/>
+                                <w:szCs w:val="36"/>
+                              </w:rPr>
+                              <w:t>전처리</w:t>
+                            </w:r>
+                            <w:proofErr w:type="spellEnd"/>
                           </w:p>
                           <w:p>
                             <w:pPr>
@@ -903,10 +962,19 @@
                     <w:p>
                       <w:pPr>
                         <w:rPr>
+                          <w:rFonts w:hint="eastAsia"/>
                           <w:sz w:val="44"/>
                           <w:szCs w:val="44"/>
                         </w:rPr>
                       </w:pPr>
+                      <w:r>
+                        <w:rPr>
+                          <w:rFonts w:hint="eastAsia"/>
+                          <w:sz w:val="36"/>
+                          <w:szCs w:val="36"/>
+                        </w:rPr>
+                        <w:t>요약</w:t>
+                      </w:r>
                     </w:p>
                     <w:p>
                       <w:pPr>
@@ -927,7 +995,7 @@
                           <w:sz w:val="36"/>
                           <w:szCs w:val="36"/>
                         </w:rPr>
-                        <w:t xml:space="preserve">서론 </w:t>
+                        <w:t>서론</w:t>
                       </w:r>
                     </w:p>
                     <w:p>
@@ -1107,8 +1175,18 @@
                           <w:sz w:val="36"/>
                           <w:szCs w:val="36"/>
                         </w:rPr>
-                        <w:t>데이터 전처리</w:t>
-                      </w:r>
+                        <w:t xml:space="preserve">데이터 </w:t>
+                      </w:r>
+                      <w:proofErr w:type="spellStart"/>
+                      <w:r>
+                        <w:rPr>
+                          <w:rFonts w:hint="eastAsia"/>
+                          <w:sz w:val="36"/>
+                          <w:szCs w:val="36"/>
+                        </w:rPr>
+                        <w:t>전처리</w:t>
+                      </w:r>
+                      <w:proofErr w:type="spellEnd"/>
                     </w:p>
                     <w:p>
                       <w:pPr>
@@ -1449,6 +1527,1422 @@
         <mc:AlternateContent>
           <mc:Choice Requires="wps">
             <w:drawing>
+              <wp:anchor distT="0" distB="0" distL="114300" distR="114300" simplePos="0" relativeHeight="251698176" behindDoc="0" locked="0" layoutInCell="1" allowOverlap="1" wp14:anchorId="3CE4D6B2" wp14:editId="6AFAC58A">
+                <wp:simplePos x="0" y="0"/>
+                <wp:positionH relativeFrom="margin">
+                  <wp:align>center</wp:align>
+                </wp:positionH>
+                <wp:positionV relativeFrom="paragraph">
+                  <wp:posOffset>782106</wp:posOffset>
+                </wp:positionV>
+                <wp:extent cx="6419850" cy="7469579"/>
+                <wp:effectExtent l="0" t="0" r="0" b="0"/>
+                <wp:wrapNone/>
+                <wp:docPr id="12" name="Text Box 12"/>
+                <wp:cNvGraphicFramePr/>
+                <a:graphic xmlns:a="http://schemas.openxmlformats.org/drawingml/2006/main">
+                  <a:graphicData uri="http://schemas.microsoft.com/office/word/2010/wordprocessingShape">
+                    <wps:wsp>
+                      <wps:cNvSpPr txBox="1"/>
+                      <wps:spPr>
+                        <a:xfrm flipH="1">
+                          <a:off x="0" y="0"/>
+                          <a:ext cx="6419850" cy="7469579"/>
+                        </a:xfrm>
+                        <a:prstGeom prst="rect">
+                          <a:avLst/>
+                        </a:prstGeom>
+                        <a:solidFill>
+                          <a:schemeClr val="lt1"/>
+                        </a:solidFill>
+                        <a:ln w="6350">
+                          <a:noFill/>
+                        </a:ln>
+                      </wps:spPr>
+                      <wps:txbx>
+                        <w:txbxContent>
+                          <w:p>
+                            <w:pPr>
+                              <w:pStyle w:val="a5"/>
+                              <w:numPr>
+                                <w:ilvl w:val="0"/>
+                                <w:numId w:val="6"/>
+                              </w:numPr>
+                              <w:ind w:leftChars="0"/>
+                              <w:rPr>
+                                <w:sz w:val="22"/>
+                              </w:rPr>
+                            </w:pPr>
+                            <w:r>
+                              <w:rPr>
+                                <w:rFonts w:hint="eastAsia"/>
+                                <w:sz w:val="22"/>
+                              </w:rPr>
+                              <w:t>c</w:t>
+                            </w:r>
+                            <w:r>
+                              <w:rPr>
+                                <w:sz w:val="22"/>
+                              </w:rPr>
+                              <w:t>ost function</w:t>
+                            </w:r>
+                            <w:r>
+                              <w:rPr>
+                                <w:rFonts w:hint="eastAsia"/>
+                                <w:sz w:val="22"/>
+                              </w:rPr>
+                              <w:t>을 사용하여 최적의 모델을</w:t>
+                            </w:r>
+                            <w:r>
+                              <w:rPr>
+                                <w:sz w:val="22"/>
+                              </w:rPr>
+                              <w:t xml:space="preserve"> </w:t>
+                            </w:r>
+                            <w:r>
+                              <w:rPr>
+                                <w:rFonts w:hint="eastAsia"/>
+                                <w:sz w:val="22"/>
+                              </w:rPr>
+                              <w:t xml:space="preserve">찾는 일반적인 회귀 문제의 접근법과는 </w:t>
+                            </w:r>
+                            <w:r>
+                              <w:rPr>
+                                <w:rFonts w:hint="eastAsia"/>
+                                <w:sz w:val="22"/>
+                              </w:rPr>
+                              <w:t>다르게,</w:t>
+                            </w:r>
+                            <w:r>
+                              <w:rPr>
+                                <w:sz w:val="22"/>
+                              </w:rPr>
+                              <w:t xml:space="preserve"> cost function</w:t>
+                            </w:r>
+                            <w:r>
+                              <w:rPr>
+                                <w:rFonts w:hint="eastAsia"/>
+                                <w:sz w:val="22"/>
+                              </w:rPr>
+                              <w:t>을 사용하지 않고,</w:t>
+                            </w:r>
+                            <w:r>
+                              <w:rPr>
+                                <w:sz w:val="22"/>
+                              </w:rPr>
+                              <w:t xml:space="preserve"> 1</w:t>
+                            </w:r>
+                            <w:r>
+                              <w:rPr>
+                                <w:rFonts w:hint="eastAsia"/>
+                                <w:sz w:val="22"/>
+                              </w:rPr>
+                              <w:t xml:space="preserve">차 </w:t>
+                            </w:r>
+                            <w:r>
+                              <w:rPr>
+                                <w:rFonts w:hint="eastAsia"/>
+                                <w:sz w:val="22"/>
+                              </w:rPr>
+                              <w:t xml:space="preserve">회귀문제를 해결하는 알고리즘이다. </w:t>
+                            </w:r>
+                            <w:r>
+                              <w:rPr>
+                                <w:rFonts w:hint="eastAsia"/>
+                                <w:sz w:val="22"/>
+                              </w:rPr>
+                              <w:t>점경사평균법(</w:t>
+                            </w:r>
+                            <w:proofErr w:type="spellStart"/>
+                            <w:r>
+                              <w:rPr>
+                                <w:sz w:val="22"/>
+                              </w:rPr>
+                              <w:t>Pim</w:t>
+                            </w:r>
+                            <w:proofErr w:type="spellEnd"/>
+                            <w:r>
+                              <w:rPr>
+                                <w:sz w:val="22"/>
+                              </w:rPr>
+                              <w:t xml:space="preserve"> </w:t>
+                            </w:r>
+                            <w:proofErr w:type="spellStart"/>
+                            <w:r>
+                              <w:rPr>
+                                <w:sz w:val="22"/>
+                              </w:rPr>
+                              <w:t>LinearRegression</w:t>
+                            </w:r>
+                            <w:proofErr w:type="spellEnd"/>
+                            <w:r>
+                              <w:rPr>
+                                <w:sz w:val="22"/>
+                              </w:rPr>
+                              <w:t xml:space="preserve">)의 </w:t>
+                            </w:r>
+                            <w:r>
+                              <w:rPr>
+                                <w:rFonts w:hint="eastAsia"/>
+                                <w:sz w:val="22"/>
+                              </w:rPr>
+                              <w:t>핵심기술은 데이터들의 기울기의 평균을 구하여 회귀를 만들어내는</w:t>
+                            </w:r>
+                            <w:r>
+                              <w:rPr>
+                                <w:sz w:val="22"/>
+                              </w:rPr>
+                              <w:t xml:space="preserve"> </w:t>
+                            </w:r>
+                            <w:r>
+                              <w:rPr>
+                                <w:rFonts w:hint="eastAsia"/>
+                                <w:sz w:val="22"/>
+                              </w:rPr>
+                              <w:t>것이다.</w:t>
+                            </w:r>
+                            <w:r>
+                              <w:rPr>
+                                <w:sz w:val="22"/>
+                              </w:rPr>
+                              <w:t xml:space="preserve"> </w:t>
+                            </w:r>
+                            <w:r>
+                              <w:rPr>
+                                <w:rFonts w:hint="eastAsia"/>
+                                <w:sz w:val="22"/>
+                              </w:rPr>
+                              <w:t>학습과정에는 많은 데이터를 압축하기 위하여</w:t>
+                            </w:r>
+                            <w:r>
+                              <w:rPr>
+                                <w:sz w:val="22"/>
+                              </w:rPr>
+                              <w:t xml:space="preserve"> </w:t>
+                            </w:r>
+                            <w:r>
+                              <w:rPr>
+                                <w:rFonts w:hint="eastAsia"/>
+                                <w:sz w:val="22"/>
+                              </w:rPr>
+                              <w:t xml:space="preserve">데이터 </w:t>
+                            </w:r>
+                            <w:proofErr w:type="spellStart"/>
+                            <w:r>
+                              <w:rPr>
+                                <w:rFonts w:hint="eastAsia"/>
+                                <w:sz w:val="22"/>
+                              </w:rPr>
+                              <w:t>전처리</w:t>
+                            </w:r>
+                            <w:proofErr w:type="spellEnd"/>
+                            <w:r>
+                              <w:rPr>
+                                <w:rFonts w:hint="eastAsia"/>
+                                <w:sz w:val="22"/>
+                              </w:rPr>
+                              <w:t xml:space="preserve"> 과정을 거치고,</w:t>
+                            </w:r>
+                            <w:r>
+                              <w:rPr>
+                                <w:sz w:val="22"/>
+                              </w:rPr>
+                              <w:t xml:space="preserve"> </w:t>
+                            </w:r>
+                            <w:r>
+                              <w:rPr>
+                                <w:rFonts w:hint="eastAsia"/>
+                                <w:sz w:val="22"/>
+                              </w:rPr>
+                              <w:t>압축한 데이터로 기울기의 평균을 구하여 회귀의 평균을 구하고,</w:t>
+                            </w:r>
+                            <w:r>
+                              <w:rPr>
+                                <w:sz w:val="22"/>
+                              </w:rPr>
+                              <w:t xml:space="preserve"> </w:t>
+                            </w:r>
+                            <w:r>
+                              <w:rPr>
+                                <w:rFonts w:hint="eastAsia"/>
+                                <w:sz w:val="22"/>
+                              </w:rPr>
+                              <w:t xml:space="preserve">기울기만으로 </w:t>
+                            </w:r>
+                            <w:proofErr w:type="spellStart"/>
+                            <w:r>
+                              <w:rPr>
+                                <w:rFonts w:hint="eastAsia"/>
+                                <w:sz w:val="22"/>
+                              </w:rPr>
+                              <w:t>예측값을</w:t>
+                            </w:r>
+                            <w:proofErr w:type="spellEnd"/>
+                            <w:r>
+                              <w:rPr>
+                                <w:sz w:val="22"/>
+                              </w:rPr>
+                              <w:t xml:space="preserve"> </w:t>
+                            </w:r>
+                            <w:r>
+                              <w:rPr>
+                                <w:rFonts w:hint="eastAsia"/>
+                                <w:sz w:val="22"/>
+                              </w:rPr>
+                              <w:t xml:space="preserve">만들어낸 후에 </w:t>
+                            </w:r>
+                            <w:proofErr w:type="spellStart"/>
+                            <w:r>
+                              <w:rPr>
+                                <w:rFonts w:hint="eastAsia"/>
+                                <w:sz w:val="22"/>
+                              </w:rPr>
+                              <w:t>예측값과</w:t>
+                            </w:r>
+                            <w:proofErr w:type="spellEnd"/>
+                            <w:r>
+                              <w:rPr>
+                                <w:rFonts w:hint="eastAsia"/>
+                                <w:sz w:val="22"/>
+                              </w:rPr>
+                              <w:t xml:space="preserve"> </w:t>
+                            </w:r>
+                            <w:proofErr w:type="spellStart"/>
+                            <w:r>
+                              <w:rPr>
+                                <w:rFonts w:hint="eastAsia"/>
+                                <w:sz w:val="22"/>
+                              </w:rPr>
+                              <w:t>실제값의</w:t>
+                            </w:r>
+                            <w:proofErr w:type="spellEnd"/>
+                            <w:r>
+                              <w:rPr>
+                                <w:rFonts w:hint="eastAsia"/>
+                                <w:sz w:val="22"/>
+                              </w:rPr>
+                              <w:t xml:space="preserve"> 차이들의 평균을 내서 절편을 구한다.</w:t>
+                            </w:r>
+                            <w:r>
+                              <w:rPr>
+                                <w:sz w:val="22"/>
+                              </w:rPr>
+                              <w:t xml:space="preserve"> </w:t>
+                            </w:r>
+                            <w:r>
+                              <w:rPr>
+                                <w:rFonts w:hint="eastAsia"/>
+                                <w:sz w:val="22"/>
+                              </w:rPr>
+                              <w:t xml:space="preserve">학습이 완료가 되면 </w:t>
+                            </w:r>
+                            <w:r>
+                              <w:rPr>
+                                <w:sz w:val="22"/>
+                              </w:rPr>
+                              <w:t>1</w:t>
+                            </w:r>
+                            <w:r>
+                              <w:rPr>
+                                <w:rFonts w:hint="eastAsia"/>
+                                <w:sz w:val="22"/>
+                              </w:rPr>
+                              <w:t>차 회귀 모델이 만들어진다.</w:t>
+                            </w:r>
+                            <w:r>
+                              <w:rPr>
+                                <w:sz w:val="22"/>
+                              </w:rPr>
+                              <w:t xml:space="preserve"> </w:t>
+                            </w:r>
+                            <w:r>
+                              <w:rPr>
+                                <w:sz w:val="22"/>
+                              </w:rPr>
+                              <w:t>Cost function</w:t>
+                            </w:r>
+                            <w:r>
+                              <w:rPr>
+                                <w:rFonts w:hint="eastAsia"/>
+                                <w:sz w:val="22"/>
+                              </w:rPr>
+                              <w:t>을 이용하지 않아</w:t>
+                            </w:r>
+                            <w:r>
+                              <w:rPr>
+                                <w:sz w:val="22"/>
+                              </w:rPr>
+                              <w:t xml:space="preserve"> </w:t>
+                            </w:r>
+                            <w:r>
+                              <w:rPr>
+                                <w:rFonts w:hint="eastAsia"/>
+                                <w:sz w:val="22"/>
+                              </w:rPr>
+                              <w:t>회귀 모델의 본질과는 멀어질 수 있지만,</w:t>
+                            </w:r>
+                            <w:r>
+                              <w:rPr>
+                                <w:sz w:val="22"/>
+                              </w:rPr>
+                              <w:t xml:space="preserve"> </w:t>
+                            </w:r>
+                            <w:r>
+                              <w:rPr>
+                                <w:rFonts w:hint="eastAsia"/>
+                                <w:sz w:val="22"/>
+                              </w:rPr>
+                              <w:t xml:space="preserve">이 기술이 새로운 본질자체를 만들어내는 계기가 될 수 있기 때문에 </w:t>
+                            </w:r>
+                            <w:r>
+                              <w:rPr>
+                                <w:sz w:val="22"/>
+                              </w:rPr>
+                              <w:t>cost function</w:t>
+                            </w:r>
+                            <w:r>
+                              <w:rPr>
+                                <w:rFonts w:hint="eastAsia"/>
+                                <w:sz w:val="22"/>
+                              </w:rPr>
+                              <w:t xml:space="preserve">을 이용하지 않는 새로운 접근법을 </w:t>
+                            </w:r>
+                            <w:proofErr w:type="spellStart"/>
+                            <w:r>
+                              <w:rPr>
+                                <w:rFonts w:hint="eastAsia"/>
+                                <w:sz w:val="22"/>
+                              </w:rPr>
+                              <w:t>만들어냄으로서</w:t>
+                            </w:r>
+                            <w:proofErr w:type="spellEnd"/>
+                            <w:r>
+                              <w:rPr>
+                                <w:rFonts w:hint="eastAsia"/>
+                                <w:sz w:val="22"/>
+                              </w:rPr>
+                              <w:t>,</w:t>
+                            </w:r>
+                            <w:r>
+                              <w:rPr>
+                                <w:sz w:val="22"/>
+                              </w:rPr>
+                              <w:t xml:space="preserve"> </w:t>
+                            </w:r>
+                            <w:r>
+                              <w:rPr>
+                                <w:rFonts w:hint="eastAsia"/>
+                                <w:sz w:val="22"/>
+                              </w:rPr>
+                              <w:t>회귀 문제를 해결하는</w:t>
+                            </w:r>
+                            <w:r>
+                              <w:rPr>
+                                <w:sz w:val="22"/>
+                              </w:rPr>
+                              <w:t xml:space="preserve"> </w:t>
+                            </w:r>
+                            <w:r>
+                              <w:rPr>
+                                <w:rFonts w:hint="eastAsia"/>
+                                <w:sz w:val="22"/>
+                              </w:rPr>
+                              <w:t>새로운 방법을 만들고 싶었고,</w:t>
+                            </w:r>
+                            <w:r>
+                              <w:rPr>
+                                <w:sz w:val="22"/>
+                              </w:rPr>
+                              <w:t xml:space="preserve"> </w:t>
+                            </w:r>
+                            <w:r>
+                              <w:rPr>
+                                <w:rFonts w:hint="eastAsia"/>
+                                <w:sz w:val="22"/>
+                              </w:rPr>
+                              <w:t>문제를 해결할 때 시도할 수 있는 방법의 범위를 넓혀</w:t>
+                            </w:r>
+                            <w:r>
+                              <w:rPr>
+                                <w:sz w:val="22"/>
+                              </w:rPr>
+                              <w:t xml:space="preserve"> </w:t>
+                            </w:r>
+                            <w:r>
+                              <w:rPr>
+                                <w:rFonts w:hint="eastAsia"/>
+                                <w:sz w:val="22"/>
+                              </w:rPr>
+                              <w:t>더 많은 성과와 연구가 이루어졌으면 하는 마음에 만들게 되었다.</w:t>
+                            </w:r>
+                            <w:r>
+                              <w:rPr>
+                                <w:sz w:val="22"/>
+                              </w:rPr>
+                              <w:t xml:space="preserve"> </w:t>
+                            </w:r>
+                            <w:r>
+                              <w:rPr>
+                                <w:rFonts w:hint="eastAsia"/>
+                                <w:sz w:val="22"/>
+                              </w:rPr>
+                              <w:t>비록 지금은</w:t>
+                            </w:r>
+                            <w:r>
+                              <w:rPr>
+                                <w:sz w:val="22"/>
+                              </w:rPr>
+                              <w:t xml:space="preserve"> </w:t>
+                            </w:r>
+                            <w:proofErr w:type="spellStart"/>
+                            <w:r>
+                              <w:rPr>
+                                <w:rFonts w:hint="eastAsia"/>
+                                <w:sz w:val="22"/>
+                              </w:rPr>
+                              <w:t>짧</w:t>
+                            </w:r>
+                            <w:r>
+                              <w:rPr>
+                                <w:rFonts w:hint="eastAsia"/>
+                                <w:sz w:val="22"/>
+                              </w:rPr>
+                              <w:t>디</w:t>
+                            </w:r>
+                            <w:proofErr w:type="spellEnd"/>
+                            <w:r>
+                              <w:rPr>
+                                <w:rFonts w:hint="eastAsia"/>
+                                <w:sz w:val="22"/>
+                              </w:rPr>
+                              <w:t xml:space="preserve"> 짧은 </w:t>
+                            </w:r>
+                            <w:r>
+                              <w:rPr>
+                                <w:rFonts w:hint="eastAsia"/>
+                                <w:sz w:val="22"/>
+                              </w:rPr>
+                              <w:t>줄기일 수 있겠지만,</w:t>
+                            </w:r>
+                            <w:r>
+                              <w:rPr>
+                                <w:sz w:val="22"/>
+                              </w:rPr>
+                              <w:t xml:space="preserve"> </w:t>
+                            </w:r>
+                            <w:r>
+                              <w:rPr>
+                                <w:rFonts w:hint="eastAsia"/>
+                                <w:sz w:val="22"/>
+                              </w:rPr>
+                              <w:t xml:space="preserve">시간이 지나고 많은 시도를 </w:t>
+                            </w:r>
+                            <w:proofErr w:type="spellStart"/>
+                            <w:r>
+                              <w:rPr>
+                                <w:rFonts w:hint="eastAsia"/>
+                                <w:sz w:val="22"/>
+                              </w:rPr>
+                              <w:t>거듭함으로서</w:t>
+                            </w:r>
+                            <w:proofErr w:type="spellEnd"/>
+                            <w:r>
+                              <w:rPr>
+                                <w:rFonts w:hint="eastAsia"/>
+                                <w:sz w:val="22"/>
+                              </w:rPr>
+                              <w:t xml:space="preserve"> </w:t>
+                            </w:r>
+                            <w:r>
+                              <w:rPr>
+                                <w:rFonts w:hint="eastAsia"/>
+                                <w:sz w:val="22"/>
+                              </w:rPr>
+                              <w:t>그 짧은 줄기에 갈래가 갈라지고</w:t>
+                            </w:r>
+                            <w:r>
+                              <w:rPr>
+                                <w:rFonts w:hint="eastAsia"/>
+                                <w:sz w:val="22"/>
+                              </w:rPr>
+                              <w:t xml:space="preserve"> 혹은 조금씩 변해가고</w:t>
+                            </w:r>
+                            <w:r>
+                              <w:rPr>
+                                <w:rFonts w:hint="eastAsia"/>
+                                <w:sz w:val="22"/>
+                              </w:rPr>
+                              <w:t>,</w:t>
+                            </w:r>
+                            <w:r>
+                              <w:rPr>
+                                <w:sz w:val="22"/>
+                              </w:rPr>
+                              <w:t xml:space="preserve"> </w:t>
+                            </w:r>
+                            <w:r>
+                              <w:rPr>
+                                <w:rFonts w:hint="eastAsia"/>
+                                <w:sz w:val="22"/>
+                              </w:rPr>
+                              <w:t xml:space="preserve">계속 </w:t>
+                            </w:r>
+                            <w:r>
+                              <w:rPr>
+                                <w:rFonts w:hint="eastAsia"/>
+                                <w:sz w:val="22"/>
+                              </w:rPr>
+                              <w:t xml:space="preserve">성장하며 </w:t>
+                            </w:r>
+                            <w:r>
+                              <w:rPr>
+                                <w:rFonts w:hint="eastAsia"/>
+                                <w:sz w:val="22"/>
+                              </w:rPr>
+                              <w:t>여러 성과들이 나올 것이다</w:t>
+                            </w:r>
+                            <w:r>
+                              <w:rPr>
+                                <w:sz w:val="22"/>
+                              </w:rPr>
+                              <w:t xml:space="preserve">. </w:t>
+                            </w:r>
+                          </w:p>
+                        </w:txbxContent>
+                      </wps:txbx>
+                      <wps:bodyPr rot="0" spcFirstLastPara="0" vertOverflow="overflow" horzOverflow="overflow" vert="horz" wrap="square" lIns="91440" tIns="45720" rIns="91440" bIns="45720" numCol="1" spcCol="0" rtlCol="0" fromWordArt="0" anchor="t" anchorCtr="0" forceAA="0" compatLnSpc="1">
+                        <a:prstTxWarp prst="textNoShape">
+                          <a:avLst/>
+                        </a:prstTxWarp>
+                        <a:noAutofit/>
+                      </wps:bodyPr>
+                    </wps:wsp>
+                  </a:graphicData>
+                </a:graphic>
+                <wp14:sizeRelH relativeFrom="margin">
+                  <wp14:pctWidth>0</wp14:pctWidth>
+                </wp14:sizeRelH>
+                <wp14:sizeRelV relativeFrom="margin">
+                  <wp14:pctHeight>0</wp14:pctHeight>
+                </wp14:sizeRelV>
+              </wp:anchor>
+            </w:drawing>
+          </mc:Choice>
+          <mc:Fallback>
+            <w:pict>
+              <v:shape w14:anchorId="3CE4D6B2" id="Text Box 12" o:spid="_x0000_s1030" type="#_x0000_t202" style="position:absolute;left:0;text-align:left;margin-left:0;margin-top:61.6pt;width:505.5pt;height:588.15pt;flip:x;z-index:251698176;visibility:visible;mso-wrap-style:square;mso-width-percent:0;mso-height-percent:0;mso-wrap-distance-left:9pt;mso-wrap-distance-top:0;mso-wrap-distance-right:9pt;mso-wrap-distance-bottom:0;mso-position-horizontal:center;mso-position-horizontal-relative:margin;mso-position-vertical:absolute;mso-position-vertical-relative:text;mso-width-percent:0;mso-height-percent:0;mso-width-relative:margin;mso-height-relative:margin;v-text-anchor:top" o:gfxdata="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" fillcolor="white [3201]" stroked="f" strokeweight=".5pt">
+                <v:textbox>
+                  <w:txbxContent>
+                    <w:p>
+                      <w:pPr>
+                        <w:pStyle w:val="a5"/>
+                        <w:numPr>
+                          <w:ilvl w:val="0"/>
+                          <w:numId w:val="6"/>
+                        </w:numPr>
+                        <w:ind w:leftChars="0"/>
+                        <w:rPr>
+                          <w:sz w:val="22"/>
+                        </w:rPr>
+                      </w:pPr>
+                      <w:r>
+                        <w:rPr>
+                          <w:rFonts w:hint="eastAsia"/>
+                          <w:sz w:val="22"/>
+                        </w:rPr>
+                        <w:t>c</w:t>
+                      </w:r>
+                      <w:r>
+                        <w:rPr>
+                          <w:sz w:val="22"/>
+                        </w:rPr>
+                        <w:t>ost function</w:t>
+                      </w:r>
+                      <w:r>
+                        <w:rPr>
+                          <w:rFonts w:hint="eastAsia"/>
+                          <w:sz w:val="22"/>
+                        </w:rPr>
+                        <w:t>을 사용하여 최적의 모델을</w:t>
+                      </w:r>
+                      <w:r>
+                        <w:rPr>
+                          <w:sz w:val="22"/>
+                        </w:rPr>
+                        <w:t xml:space="preserve"> </w:t>
+                      </w:r>
+                      <w:r>
+                        <w:rPr>
+                          <w:rFonts w:hint="eastAsia"/>
+                          <w:sz w:val="22"/>
+                        </w:rPr>
+                        <w:t xml:space="preserve">찾는 일반적인 회귀 문제의 접근법과는 </w:t>
+                      </w:r>
+                      <w:r>
+                        <w:rPr>
+                          <w:rFonts w:hint="eastAsia"/>
+                          <w:sz w:val="22"/>
+                        </w:rPr>
+                        <w:t>다르게,</w:t>
+                      </w:r>
+                      <w:r>
+                        <w:rPr>
+                          <w:sz w:val="22"/>
+                        </w:rPr>
+                        <w:t xml:space="preserve"> cost function</w:t>
+                      </w:r>
+                      <w:r>
+                        <w:rPr>
+                          <w:rFonts w:hint="eastAsia"/>
+                          <w:sz w:val="22"/>
+                        </w:rPr>
+                        <w:t>을 사용하지 않고,</w:t>
+                      </w:r>
+                      <w:r>
+                        <w:rPr>
+                          <w:sz w:val="22"/>
+                        </w:rPr>
+                        <w:t xml:space="preserve"> 1</w:t>
+                      </w:r>
+                      <w:r>
+                        <w:rPr>
+                          <w:rFonts w:hint="eastAsia"/>
+                          <w:sz w:val="22"/>
+                        </w:rPr>
+                        <w:t xml:space="preserve">차 </w:t>
+                      </w:r>
+                      <w:r>
+                        <w:rPr>
+                          <w:rFonts w:hint="eastAsia"/>
+                          <w:sz w:val="22"/>
+                        </w:rPr>
+                        <w:t xml:space="preserve">회귀문제를 해결하는 알고리즘이다. </w:t>
+                      </w:r>
+                      <w:r>
+                        <w:rPr>
+                          <w:rFonts w:hint="eastAsia"/>
+                          <w:sz w:val="22"/>
+                        </w:rPr>
+                        <w:t>점경사평균법(</w:t>
+                      </w:r>
+                      <w:proofErr w:type="spellStart"/>
+                      <w:r>
+                        <w:rPr>
+                          <w:sz w:val="22"/>
+                        </w:rPr>
+                        <w:t>Pim</w:t>
+                      </w:r>
+                      <w:proofErr w:type="spellEnd"/>
+                      <w:r>
+                        <w:rPr>
+                          <w:sz w:val="22"/>
+                        </w:rPr>
+                        <w:t xml:space="preserve"> </w:t>
+                      </w:r>
+                      <w:proofErr w:type="spellStart"/>
+                      <w:r>
+                        <w:rPr>
+                          <w:sz w:val="22"/>
+                        </w:rPr>
+                        <w:t>LinearRegression</w:t>
+                      </w:r>
+                      <w:proofErr w:type="spellEnd"/>
+                      <w:r>
+                        <w:rPr>
+                          <w:sz w:val="22"/>
+                        </w:rPr>
+                        <w:t xml:space="preserve">)의 </w:t>
+                      </w:r>
+                      <w:r>
+                        <w:rPr>
+                          <w:rFonts w:hint="eastAsia"/>
+                          <w:sz w:val="22"/>
+                        </w:rPr>
+                        <w:t>핵심기술은 데이터들의 기울기의 평균을 구하여 회귀를 만들어내는</w:t>
+                      </w:r>
+                      <w:r>
+                        <w:rPr>
+                          <w:sz w:val="22"/>
+                        </w:rPr>
+                        <w:t xml:space="preserve"> </w:t>
+                      </w:r>
+                      <w:r>
+                        <w:rPr>
+                          <w:rFonts w:hint="eastAsia"/>
+                          <w:sz w:val="22"/>
+                        </w:rPr>
+                        <w:t>것이다.</w:t>
+                      </w:r>
+                      <w:r>
+                        <w:rPr>
+                          <w:sz w:val="22"/>
+                        </w:rPr>
+                        <w:t xml:space="preserve"> </w:t>
+                      </w:r>
+                      <w:r>
+                        <w:rPr>
+                          <w:rFonts w:hint="eastAsia"/>
+                          <w:sz w:val="22"/>
+                        </w:rPr>
+                        <w:t>학습과정에는 많은 데이터를 압축하기 위하여</w:t>
+                      </w:r>
+                      <w:r>
+                        <w:rPr>
+                          <w:sz w:val="22"/>
+                        </w:rPr>
+                        <w:t xml:space="preserve"> </w:t>
+                      </w:r>
+                      <w:r>
+                        <w:rPr>
+                          <w:rFonts w:hint="eastAsia"/>
+                          <w:sz w:val="22"/>
+                        </w:rPr>
+                        <w:t xml:space="preserve">데이터 </w:t>
+                      </w:r>
+                      <w:proofErr w:type="spellStart"/>
+                      <w:r>
+                        <w:rPr>
+                          <w:rFonts w:hint="eastAsia"/>
+                          <w:sz w:val="22"/>
+                        </w:rPr>
+                        <w:t>전처리</w:t>
+                      </w:r>
+                      <w:proofErr w:type="spellEnd"/>
+                      <w:r>
+                        <w:rPr>
+                          <w:rFonts w:hint="eastAsia"/>
+                          <w:sz w:val="22"/>
+                        </w:rPr>
+                        <w:t xml:space="preserve"> 과정을 거치고,</w:t>
+                      </w:r>
+                      <w:r>
+                        <w:rPr>
+                          <w:sz w:val="22"/>
+                        </w:rPr>
+                        <w:t xml:space="preserve"> </w:t>
+                      </w:r>
+                      <w:r>
+                        <w:rPr>
+                          <w:rFonts w:hint="eastAsia"/>
+                          <w:sz w:val="22"/>
+                        </w:rPr>
+                        <w:t>압축한 데이터로 기울기의 평균을 구하여 회귀의 평균을 구하고,</w:t>
+                      </w:r>
+                      <w:r>
+                        <w:rPr>
+                          <w:sz w:val="22"/>
+                        </w:rPr>
+                        <w:t xml:space="preserve"> </w:t>
+                      </w:r>
+                      <w:r>
+                        <w:rPr>
+                          <w:rFonts w:hint="eastAsia"/>
+                          <w:sz w:val="22"/>
+                        </w:rPr>
+                        <w:t xml:space="preserve">기울기만으로 </w:t>
+                      </w:r>
+                      <w:proofErr w:type="spellStart"/>
+                      <w:r>
+                        <w:rPr>
+                          <w:rFonts w:hint="eastAsia"/>
+                          <w:sz w:val="22"/>
+                        </w:rPr>
+                        <w:t>예측값을</w:t>
+                      </w:r>
+                      <w:proofErr w:type="spellEnd"/>
+                      <w:r>
+                        <w:rPr>
+                          <w:sz w:val="22"/>
+                        </w:rPr>
+                        <w:t xml:space="preserve"> </w:t>
+                      </w:r>
+                      <w:r>
+                        <w:rPr>
+                          <w:rFonts w:hint="eastAsia"/>
+                          <w:sz w:val="22"/>
+                        </w:rPr>
+                        <w:t xml:space="preserve">만들어낸 후에 </w:t>
+                      </w:r>
+                      <w:proofErr w:type="spellStart"/>
+                      <w:r>
+                        <w:rPr>
+                          <w:rFonts w:hint="eastAsia"/>
+                          <w:sz w:val="22"/>
+                        </w:rPr>
+                        <w:t>예측값과</w:t>
+                      </w:r>
+                      <w:proofErr w:type="spellEnd"/>
+                      <w:r>
+                        <w:rPr>
+                          <w:rFonts w:hint="eastAsia"/>
+                          <w:sz w:val="22"/>
+                        </w:rPr>
+                        <w:t xml:space="preserve"> </w:t>
+                      </w:r>
+                      <w:proofErr w:type="spellStart"/>
+                      <w:r>
+                        <w:rPr>
+                          <w:rFonts w:hint="eastAsia"/>
+                          <w:sz w:val="22"/>
+                        </w:rPr>
+                        <w:t>실제값의</w:t>
+                      </w:r>
+                      <w:proofErr w:type="spellEnd"/>
+                      <w:r>
+                        <w:rPr>
+                          <w:rFonts w:hint="eastAsia"/>
+                          <w:sz w:val="22"/>
+                        </w:rPr>
+                        <w:t xml:space="preserve"> 차이들의 평균을 내서 절편을 구한다.</w:t>
+                      </w:r>
+                      <w:r>
+                        <w:rPr>
+                          <w:sz w:val="22"/>
+                        </w:rPr>
+                        <w:t xml:space="preserve"> </w:t>
+                      </w:r>
+                      <w:r>
+                        <w:rPr>
+                          <w:rFonts w:hint="eastAsia"/>
+                          <w:sz w:val="22"/>
+                        </w:rPr>
+                        <w:t xml:space="preserve">학습이 완료가 되면 </w:t>
+                      </w:r>
+                      <w:r>
+                        <w:rPr>
+                          <w:sz w:val="22"/>
+                        </w:rPr>
+                        <w:t>1</w:t>
+                      </w:r>
+                      <w:r>
+                        <w:rPr>
+                          <w:rFonts w:hint="eastAsia"/>
+                          <w:sz w:val="22"/>
+                        </w:rPr>
+                        <w:t>차 회귀 모델이 만들어진다.</w:t>
+                      </w:r>
+                      <w:r>
+                        <w:rPr>
+                          <w:sz w:val="22"/>
+                        </w:rPr>
+                        <w:t xml:space="preserve"> </w:t>
+                      </w:r>
+                      <w:r>
+                        <w:rPr>
+                          <w:sz w:val="22"/>
+                        </w:rPr>
+                        <w:t>Cost function</w:t>
+                      </w:r>
+                      <w:r>
+                        <w:rPr>
+                          <w:rFonts w:hint="eastAsia"/>
+                          <w:sz w:val="22"/>
+                        </w:rPr>
+                        <w:t>을 이용하지 않아</w:t>
+                      </w:r>
+                      <w:r>
+                        <w:rPr>
+                          <w:sz w:val="22"/>
+                        </w:rPr>
+                        <w:t xml:space="preserve"> </w:t>
+                      </w:r>
+                      <w:r>
+                        <w:rPr>
+                          <w:rFonts w:hint="eastAsia"/>
+                          <w:sz w:val="22"/>
+                        </w:rPr>
+                        <w:t>회귀 모델의 본질과는 멀어질 수 있지만,</w:t>
+                      </w:r>
+                      <w:r>
+                        <w:rPr>
+                          <w:sz w:val="22"/>
+                        </w:rPr>
+                        <w:t xml:space="preserve"> </w:t>
+                      </w:r>
+                      <w:r>
+                        <w:rPr>
+                          <w:rFonts w:hint="eastAsia"/>
+                          <w:sz w:val="22"/>
+                        </w:rPr>
+                        <w:t xml:space="preserve">이 기술이 새로운 본질자체를 만들어내는 계기가 될 수 있기 때문에 </w:t>
+                      </w:r>
+                      <w:r>
+                        <w:rPr>
+                          <w:sz w:val="22"/>
+                        </w:rPr>
+                        <w:t>cost function</w:t>
+                      </w:r>
+                      <w:r>
+                        <w:rPr>
+                          <w:rFonts w:hint="eastAsia"/>
+                          <w:sz w:val="22"/>
+                        </w:rPr>
+                        <w:t xml:space="preserve">을 이용하지 않는 새로운 접근법을 </w:t>
+                      </w:r>
+                      <w:proofErr w:type="spellStart"/>
+                      <w:r>
+                        <w:rPr>
+                          <w:rFonts w:hint="eastAsia"/>
+                          <w:sz w:val="22"/>
+                        </w:rPr>
+                        <w:t>만들어냄으로서</w:t>
+                      </w:r>
+                      <w:proofErr w:type="spellEnd"/>
+                      <w:r>
+                        <w:rPr>
+                          <w:rFonts w:hint="eastAsia"/>
+                          <w:sz w:val="22"/>
+                        </w:rPr>
+                        <w:t>,</w:t>
+                      </w:r>
+                      <w:r>
+                        <w:rPr>
+                          <w:sz w:val="22"/>
+                        </w:rPr>
+                        <w:t xml:space="preserve"> </w:t>
+                      </w:r>
+                      <w:r>
+                        <w:rPr>
+                          <w:rFonts w:hint="eastAsia"/>
+                          <w:sz w:val="22"/>
+                        </w:rPr>
+                        <w:t>회귀 문제를 해결하는</w:t>
+                      </w:r>
+                      <w:r>
+                        <w:rPr>
+                          <w:sz w:val="22"/>
+                        </w:rPr>
+                        <w:t xml:space="preserve"> </w:t>
+                      </w:r>
+                      <w:r>
+                        <w:rPr>
+                          <w:rFonts w:hint="eastAsia"/>
+                          <w:sz w:val="22"/>
+                        </w:rPr>
+                        <w:t>새로운 방법을 만들고 싶었고,</w:t>
+                      </w:r>
+                      <w:r>
+                        <w:rPr>
+                          <w:sz w:val="22"/>
+                        </w:rPr>
+                        <w:t xml:space="preserve"> </w:t>
+                      </w:r>
+                      <w:r>
+                        <w:rPr>
+                          <w:rFonts w:hint="eastAsia"/>
+                          <w:sz w:val="22"/>
+                        </w:rPr>
+                        <w:t>문제를 해결할 때 시도할 수 있는 방법의 범위를 넓혀</w:t>
+                      </w:r>
+                      <w:r>
+                        <w:rPr>
+                          <w:sz w:val="22"/>
+                        </w:rPr>
+                        <w:t xml:space="preserve"> </w:t>
+                      </w:r>
+                      <w:r>
+                        <w:rPr>
+                          <w:rFonts w:hint="eastAsia"/>
+                          <w:sz w:val="22"/>
+                        </w:rPr>
+                        <w:t>더 많은 성과와 연구가 이루어졌으면 하는 마음에 만들게 되었다.</w:t>
+                      </w:r>
+                      <w:r>
+                        <w:rPr>
+                          <w:sz w:val="22"/>
+                        </w:rPr>
+                        <w:t xml:space="preserve"> </w:t>
+                      </w:r>
+                      <w:r>
+                        <w:rPr>
+                          <w:rFonts w:hint="eastAsia"/>
+                          <w:sz w:val="22"/>
+                        </w:rPr>
+                        <w:t>비록 지금은</w:t>
+                      </w:r>
+                      <w:r>
+                        <w:rPr>
+                          <w:sz w:val="22"/>
+                        </w:rPr>
+                        <w:t xml:space="preserve"> </w:t>
+                      </w:r>
+                      <w:proofErr w:type="spellStart"/>
+                      <w:r>
+                        <w:rPr>
+                          <w:rFonts w:hint="eastAsia"/>
+                          <w:sz w:val="22"/>
+                        </w:rPr>
+                        <w:t>짧</w:t>
+                      </w:r>
+                      <w:r>
+                        <w:rPr>
+                          <w:rFonts w:hint="eastAsia"/>
+                          <w:sz w:val="22"/>
+                        </w:rPr>
+                        <w:t>디</w:t>
+                      </w:r>
+                      <w:proofErr w:type="spellEnd"/>
+                      <w:r>
+                        <w:rPr>
+                          <w:rFonts w:hint="eastAsia"/>
+                          <w:sz w:val="22"/>
+                        </w:rPr>
+                        <w:t xml:space="preserve"> 짧은 </w:t>
+                      </w:r>
+                      <w:r>
+                        <w:rPr>
+                          <w:rFonts w:hint="eastAsia"/>
+                          <w:sz w:val="22"/>
+                        </w:rPr>
+                        <w:t>줄기일 수 있겠지만,</w:t>
+                      </w:r>
+                      <w:r>
+                        <w:rPr>
+                          <w:sz w:val="22"/>
+                        </w:rPr>
+                        <w:t xml:space="preserve"> </w:t>
+                      </w:r>
+                      <w:r>
+                        <w:rPr>
+                          <w:rFonts w:hint="eastAsia"/>
+                          <w:sz w:val="22"/>
+                        </w:rPr>
+                        <w:t xml:space="preserve">시간이 지나고 많은 시도를 </w:t>
+                      </w:r>
+                      <w:proofErr w:type="spellStart"/>
+                      <w:r>
+                        <w:rPr>
+                          <w:rFonts w:hint="eastAsia"/>
+                          <w:sz w:val="22"/>
+                        </w:rPr>
+                        <w:t>거듭함으로서</w:t>
+                      </w:r>
+                      <w:proofErr w:type="spellEnd"/>
+                      <w:r>
+                        <w:rPr>
+                          <w:rFonts w:hint="eastAsia"/>
+                          <w:sz w:val="22"/>
+                        </w:rPr>
+                        <w:t xml:space="preserve"> </w:t>
+                      </w:r>
+                      <w:r>
+                        <w:rPr>
+                          <w:rFonts w:hint="eastAsia"/>
+                          <w:sz w:val="22"/>
+                        </w:rPr>
+                        <w:t>그 짧은 줄기에 갈래가 갈라지고</w:t>
+                      </w:r>
+                      <w:r>
+                        <w:rPr>
+                          <w:rFonts w:hint="eastAsia"/>
+                          <w:sz w:val="22"/>
+                        </w:rPr>
+                        <w:t xml:space="preserve"> 혹은 조금씩 변해가고</w:t>
+                      </w:r>
+                      <w:r>
+                        <w:rPr>
+                          <w:rFonts w:hint="eastAsia"/>
+                          <w:sz w:val="22"/>
+                        </w:rPr>
+                        <w:t>,</w:t>
+                      </w:r>
+                      <w:r>
+                        <w:rPr>
+                          <w:sz w:val="22"/>
+                        </w:rPr>
+                        <w:t xml:space="preserve"> </w:t>
+                      </w:r>
+                      <w:r>
+                        <w:rPr>
+                          <w:rFonts w:hint="eastAsia"/>
+                          <w:sz w:val="22"/>
+                        </w:rPr>
+                        <w:t xml:space="preserve">계속 </w:t>
+                      </w:r>
+                      <w:r>
+                        <w:rPr>
+                          <w:rFonts w:hint="eastAsia"/>
+                          <w:sz w:val="22"/>
+                        </w:rPr>
+                        <w:t xml:space="preserve">성장하며 </w:t>
+                      </w:r>
+                      <w:r>
+                        <w:rPr>
+                          <w:rFonts w:hint="eastAsia"/>
+                          <w:sz w:val="22"/>
+                        </w:rPr>
+                        <w:t>여러 성과들이 나올 것이다</w:t>
+                      </w:r>
+                      <w:r>
+                        <w:rPr>
+                          <w:sz w:val="22"/>
+                        </w:rPr>
+                        <w:t xml:space="preserve">. </w:t>
+                      </w:r>
+                    </w:p>
+                  </w:txbxContent>
+                </v:textbox>
+                <w10:wrap anchorx="margin"/>
+              </v:shape>
+            </w:pict>
+          </mc:Fallback>
+        </mc:AlternateContent>
+      </w:r>
+      <w:r>
+        <w:rPr>
+          <w:rFonts w:hint="eastAsia"/>
+          <w:noProof/>
+          <w:sz w:val="56"/>
+          <w:szCs w:val="56"/>
+        </w:rPr>
+        <mc:AlternateContent>
+          <mc:Choice Requires="wps">
+            <w:drawing>
+              <wp:anchor distT="0" distB="0" distL="114300" distR="114300" simplePos="0" relativeHeight="251696128" behindDoc="0" locked="0" layoutInCell="1" allowOverlap="1" wp14:anchorId="01EA6B6D" wp14:editId="72B97C32">
+                <wp:simplePos x="0" y="0"/>
+                <wp:positionH relativeFrom="margin">
+                  <wp:posOffset>0</wp:posOffset>
+                </wp:positionH>
+                <wp:positionV relativeFrom="paragraph">
+                  <wp:posOffset>0</wp:posOffset>
+                </wp:positionV>
+                <wp:extent cx="6419850" cy="876300"/>
+                <wp:effectExtent l="0" t="0" r="0" b="0"/>
+                <wp:wrapNone/>
+                <wp:docPr id="11" name="Text Box 11"/>
+                <wp:cNvGraphicFramePr/>
+                <a:graphic xmlns:a="http://schemas.openxmlformats.org/drawingml/2006/main">
+                  <a:graphicData uri="http://schemas.microsoft.com/office/word/2010/wordprocessingShape">
+                    <wps:wsp>
+                      <wps:cNvSpPr txBox="1"/>
+                      <wps:spPr>
+                        <a:xfrm flipH="1">
+                          <a:off x="0" y="0"/>
+                          <a:ext cx="6419850" cy="876300"/>
+                        </a:xfrm>
+                        <a:prstGeom prst="rect">
+                          <a:avLst/>
+                        </a:prstGeom>
+                        <a:solidFill>
+                          <a:schemeClr val="lt1"/>
+                        </a:solidFill>
+                        <a:ln w="6350">
+                          <a:noFill/>
+                        </a:ln>
+                      </wps:spPr>
+                      <wps:txbx>
+                        <w:txbxContent>
+                          <w:p>
+                            <w:pPr>
+                              <w:ind w:left="3200" w:firstLine="800"/>
+                              <w:rPr>
+                                <w:sz w:val="52"/>
+                                <w:szCs w:val="52"/>
+                              </w:rPr>
+                            </w:pPr>
+                            <w:r>
+                              <w:rPr>
+                                <w:rFonts w:hint="eastAsia"/>
+                                <w:sz w:val="52"/>
+                                <w:szCs w:val="52"/>
+                              </w:rPr>
+                              <w:t>요약</w:t>
+                            </w:r>
+                          </w:p>
+                        </w:txbxContent>
+                      </wps:txbx>
+                      <wps:bodyPr rot="0" spcFirstLastPara="0" vertOverflow="overflow" horzOverflow="overflow" vert="horz" wrap="square" lIns="91440" tIns="45720" rIns="91440" bIns="45720" numCol="1" spcCol="0" rtlCol="0" fromWordArt="0" anchor="t" anchorCtr="0" forceAA="0" compatLnSpc="1">
+                        <a:prstTxWarp prst="textNoShape">
+                          <a:avLst/>
+                        </a:prstTxWarp>
+                        <a:noAutofit/>
+                      </wps:bodyPr>
+                    </wps:wsp>
+                  </a:graphicData>
+                </a:graphic>
+                <wp14:sizeRelH relativeFrom="margin">
+                  <wp14:pctWidth>0</wp14:pctWidth>
+                </wp14:sizeRelH>
+                <wp14:sizeRelV relativeFrom="margin">
+                  <wp14:pctHeight>0</wp14:pctHeight>
+                </wp14:sizeRelV>
+              </wp:anchor>
+            </w:drawing>
+          </mc:Choice>
+          <mc:Fallback>
+            <w:pict>
+              <v:shape w14:anchorId="01EA6B6D" id="Text Box 11" o:spid="_x0000_s1031" type="#_x0000_t202" style="position:absolute;left:0;text-align:left;margin-left:0;margin-top:0;width:505.5pt;height:69pt;flip:x;z-index:251696128;visibility:visible;mso-wrap-style:square;mso-width-percent:0;mso-height-percent:0;mso-wrap-distance-left:9pt;mso-wrap-distance-top:0;mso-wrap-distance-right:9pt;mso-wrap-distance-bottom:0;mso-position-horizontal:absolute;mso-position-horizontal-relative:margin;mso-position-vertical:absolute;mso-position-vertical-relative:text;mso-width-percent:0;mso-height-percent:0;mso-width-relative:margin;mso-height-relative:margin;v-text-anchor:top" o:gfxdata="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" fillcolor="white [3201]" stroked="f" strokeweight=".5pt">
+                <v:textbox>
+                  <w:txbxContent>
+                    <w:p>
+                      <w:pPr>
+                        <w:ind w:left="3200" w:firstLine="800"/>
+                        <w:rPr>
+                          <w:sz w:val="52"/>
+                          <w:szCs w:val="52"/>
+                        </w:rPr>
+                      </w:pPr>
+                      <w:r>
+                        <w:rPr>
+                          <w:rFonts w:hint="eastAsia"/>
+                          <w:sz w:val="52"/>
+                          <w:szCs w:val="52"/>
+                        </w:rPr>
+                        <w:t>요약</w:t>
+                      </w:r>
+                    </w:p>
+                  </w:txbxContent>
+                </v:textbox>
+                <w10:wrap anchorx="margin"/>
+              </v:shape>
+            </w:pict>
+          </mc:Fallback>
+        </mc:AlternateContent>
+      </w:r>
+    </w:p>
+    <w:p>
+      <w:pPr>
+        <w:widowControl/>
+        <w:wordWrap/>
+        <w:autoSpaceDE/>
+        <w:autoSpaceDN/>
+        <w:rPr>
+          <w:sz w:val="56"/>
+          <w:szCs w:val="56"/>
+        </w:rPr>
+      </w:pPr>
+    </w:p>
+    <w:p>
+      <w:pPr>
+        <w:widowControl/>
+        <w:wordWrap/>
+        <w:autoSpaceDE/>
+        <w:autoSpaceDN/>
+        <w:rPr>
+          <w:sz w:val="56"/>
+          <w:szCs w:val="56"/>
+        </w:rPr>
+      </w:pPr>
+    </w:p>
+    <w:p>
+      <w:pPr>
+        <w:widowControl/>
+        <w:wordWrap/>
+        <w:autoSpaceDE/>
+        <w:autoSpaceDN/>
+        <w:rPr>
+          <w:sz w:val="56"/>
+          <w:szCs w:val="56"/>
+        </w:rPr>
+      </w:pPr>
+    </w:p>
+    <w:p>
+      <w:pPr>
+        <w:widowControl/>
+        <w:wordWrap/>
+        <w:autoSpaceDE/>
+        <w:autoSpaceDN/>
+        <w:rPr>
+          <w:sz w:val="56"/>
+          <w:szCs w:val="56"/>
+        </w:rPr>
+      </w:pPr>
+    </w:p>
+    <w:p>
+      <w:pPr>
+        <w:widowControl/>
+        <w:wordWrap/>
+        <w:autoSpaceDE/>
+        <w:autoSpaceDN/>
+        <w:rPr>
+          <w:sz w:val="56"/>
+          <w:szCs w:val="56"/>
+        </w:rPr>
+      </w:pPr>
+    </w:p>
+    <w:p>
+      <w:pPr>
+        <w:widowControl/>
+        <w:wordWrap/>
+        <w:autoSpaceDE/>
+        <w:autoSpaceDN/>
+        <w:rPr>
+          <w:sz w:val="56"/>
+          <w:szCs w:val="56"/>
+        </w:rPr>
+      </w:pPr>
+    </w:p>
+    <w:p>
+      <w:pPr>
+        <w:widowControl/>
+        <w:wordWrap/>
+        <w:autoSpaceDE/>
+        <w:autoSpaceDN/>
+        <w:rPr>
+          <w:sz w:val="56"/>
+          <w:szCs w:val="56"/>
+        </w:rPr>
+      </w:pPr>
+    </w:p>
+    <w:p>
+      <w:pPr>
+        <w:widowControl/>
+        <w:wordWrap/>
+        <w:autoSpaceDE/>
+        <w:autoSpaceDN/>
+        <w:rPr>
+          <w:sz w:val="56"/>
+          <w:szCs w:val="56"/>
+        </w:rPr>
+      </w:pPr>
+    </w:p>
+    <w:p>
+      <w:pPr>
+        <w:widowControl/>
+        <w:wordWrap/>
+        <w:autoSpaceDE/>
+        <w:autoSpaceDN/>
+        <w:rPr>
+          <w:sz w:val="56"/>
+          <w:szCs w:val="56"/>
+        </w:rPr>
+      </w:pPr>
+    </w:p>
+    <w:p>
+      <w:pPr>
+        <w:widowControl/>
+        <w:wordWrap/>
+        <w:autoSpaceDE/>
+        <w:autoSpaceDN/>
+        <w:rPr>
+          <w:rFonts w:hint="eastAsia"/>
+          <w:sz w:val="56"/>
+          <w:szCs w:val="56"/>
+        </w:rPr>
+      </w:pPr>
+    </w:p>
+    <w:p>
+      <w:pPr>
+        <w:widowControl/>
+        <w:wordWrap/>
+        <w:autoSpaceDE/>
+        <w:autoSpaceDN/>
+        <w:rPr>
+          <w:sz w:val="56"/>
+          <w:szCs w:val="56"/>
+        </w:rPr>
+      </w:pPr>
+      <w:r>
+        <w:rPr>
+          <w:rFonts w:hint="eastAsia"/>
+          <w:noProof/>
+          <w:sz w:val="56"/>
+          <w:szCs w:val="56"/>
+        </w:rPr>
+        <w:lastRenderedPageBreak/>
+        <mc:AlternateContent>
+          <mc:Choice Requires="wps">
+            <w:drawing>
               <wp:anchor distT="0" distB="0" distL="114300" distR="114300" simplePos="0" relativeHeight="251691008" behindDoc="0" locked="0" layoutInCell="1" allowOverlap="1" wp14:anchorId="620B12F9" wp14:editId="73DD1573">
                 <wp:simplePos x="0" y="0"/>
                 <wp:positionH relativeFrom="margin">
@@ -1638,7 +3132,23 @@
                                 <w:rFonts w:hint="eastAsia"/>
                                 <w:sz w:val="22"/>
                               </w:rPr>
-                              <w:t>두 점으로 기울기를 구하고 구한 기울기들의 평균으로 선형회귀의 기울기를 구하는 알고리즘이다.</w:t>
+                              <w:t xml:space="preserve">두 점으로 기울기를 구하고 구한 </w:t>
+                            </w:r>
+                            <w:proofErr w:type="spellStart"/>
+                            <w:r>
+                              <w:rPr>
+                                <w:rFonts w:hint="eastAsia"/>
+                                <w:sz w:val="22"/>
+                              </w:rPr>
+                              <w:t>기울기들의</w:t>
+                            </w:r>
+                            <w:proofErr w:type="spellEnd"/>
+                            <w:r>
+                              <w:rPr>
+                                <w:rFonts w:hint="eastAsia"/>
+                                <w:sz w:val="22"/>
+                              </w:rPr>
+                              <w:t xml:space="preserve"> 평균으로 선형회귀의 기울기를 구하는 알고리즘이다.</w:t>
                             </w:r>
                             <w:r>
                               <w:rPr>
@@ -1676,7 +3186,7 @@
           </mc:Choice>
           <mc:Fallback>
             <w:pict>
-              <v:shape w14:anchorId="620B12F9" id="Text Box 22" o:spid="_x0000_s1030" type="#_x0000_t202" style="position:absolute;left:0;text-align:left;margin-left:-12.9pt;margin-top:449.05pt;width:505.5pt;height:173pt;flip:x;z-index:251691008;visibility:visible;mso-wrap-style:square;mso-width-percent:0;mso-height-percent:0;mso-wrap-distance-left:9pt;mso-wrap-distance-top:0;mso-wrap-distance-right:9pt;mso-wrap-distance-bottom:0;mso-position-horizontal:absolute;mso-position-horizontal-relative:margin;mso-position-vertical:absolute;mso-position-vertical-relative:text;mso-width-percent:0;mso-height-percent:0;mso-width-relative:margin;mso-height-relative:margin;v-text-anchor:top" o:gfxdata="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" fillcolor="white [3201]" stroked="f" strokeweight=".5pt">
+              <v:shape w14:anchorId="620B12F9" id="Text Box 22" o:spid="_x0000_s1032" type="#_x0000_t202" style="position:absolute;left:0;text-align:left;margin-left:-12.9pt;margin-top:449.05pt;width:505.5pt;height:173pt;flip:x;z-index:251691008;visibility:visible;mso-wrap-style:square;mso-width-percent:0;mso-height-percent:0;mso-wrap-distance-left:9pt;mso-wrap-distance-top:0;mso-wrap-distance-right:9pt;mso-wrap-distance-bottom:0;mso-position-horizontal:absolute;mso-position-horizontal-relative:margin;mso-position-vertical:absolute;mso-position-vertical-relative:text;mso-width-percent:0;mso-height-percent:0;mso-width-relative:margin;mso-height-relative:margin;v-text-anchor:top" o:gfxdata="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" fillcolor="white [3201]" stroked="f" strokeweight=".5pt">
                 <v:textbox>
                   <w:txbxContent>
                     <w:p>
@@ -1834,7 +3344,23 @@
                           <w:rFonts w:hint="eastAsia"/>
                           <w:sz w:val="22"/>
                         </w:rPr>
-                        <w:t>두 점으로 기울기를 구하고 구한 기울기들의 평균으로 선형회귀의 기울기를 구하는 알고리즘이다.</w:t>
+                        <w:t xml:space="preserve">두 점으로 기울기를 구하고 구한 </w:t>
+                      </w:r>
+                      <w:proofErr w:type="spellStart"/>
+                      <w:r>
+                        <w:rPr>
+                          <w:rFonts w:hint="eastAsia"/>
+                          <w:sz w:val="22"/>
+                        </w:rPr>
+                        <w:t>기울기들의</w:t>
+                      </w:r>
+                      <w:proofErr w:type="spellEnd"/>
+                      <w:r>
+                        <w:rPr>
+                          <w:rFonts w:hint="eastAsia"/>
+                          <w:sz w:val="22"/>
+                        </w:rPr>
+                        <w:t xml:space="preserve"> 평균으로 선형회귀의 기울기를 구하는 알고리즘이다.</w:t>
                       </w:r>
                       <w:r>
                         <w:rPr>
@@ -1941,39 +3467,62 @@
                                 <w:rFonts w:hint="eastAsia"/>
                                 <w:sz w:val="22"/>
                               </w:rPr>
-                              <w:t xml:space="preserve">현재 머신러닝의 회귀 부분에 많은 역할을 하고 있는 선형회귀를 </w:t>
-                            </w:r>
-                            <w:r>
-                              <w:rPr>
-                                <w:sz w:val="22"/>
-                              </w:rPr>
-                              <w:t>‘</w:t>
-                            </w:r>
+                              <w:t xml:space="preserve">현재 </w:t>
+                            </w:r>
+                            <w:proofErr w:type="spellStart"/>
                             <w:r>
                               <w:rPr>
                                 <w:rFonts w:hint="eastAsia"/>
                                 <w:sz w:val="22"/>
                               </w:rPr>
-                              <w:t>경사하강법</w:t>
-                            </w:r>
-                            <w:r>
-                              <w:rPr>
-                                <w:sz w:val="22"/>
-                              </w:rPr>
-                              <w:t xml:space="preserve">’ </w:t>
-                            </w:r>
+                              <w:t>머신러닝의</w:t>
+                            </w:r>
+                            <w:proofErr w:type="spellEnd"/>
                             <w:r>
                               <w:rPr>
                                 <w:rFonts w:hint="eastAsia"/>
                                 <w:sz w:val="22"/>
                               </w:rPr>
-                              <w:t>이라는 알고리즘을 이용하여 만들 수 있다</w:t>
+                              <w:t xml:space="preserve"> 회귀 부분에 많은 역할을 하고 있는 선형회귀를 </w:t>
+                            </w:r>
+                            <w:r>
+                              <w:rPr>
+                                <w:sz w:val="22"/>
+                              </w:rPr>
+                              <w:t>cost function</w:t>
+                            </w:r>
+                            <w:r>
+                              <w:rPr>
+                                <w:sz w:val="22"/>
+                              </w:rPr>
+                              <w:t xml:space="preserve"> </w:t>
                             </w:r>
                             <w:r>
                               <w:rPr>
                                 <w:rFonts w:hint="eastAsia"/>
                                 <w:sz w:val="22"/>
                               </w:rPr>
+                              <w:t>이라는 알고리즘을</w:t>
+                            </w:r>
+                            <w:r>
+                              <w:rPr>
+                                <w:rFonts w:hint="eastAsia"/>
+                                <w:sz w:val="22"/>
+                              </w:rPr>
+                              <w:t xml:space="preserve"> 기반하여</w:t>
+                            </w:r>
+                            <w:r>
+                              <w:rPr>
+                                <w:rFonts w:hint="eastAsia"/>
+                                <w:sz w:val="22"/>
+                              </w:rPr>
+                              <w:t xml:space="preserve"> 만들 수 있다</w:t>
+                            </w:r>
+                            <w:r>
+                              <w:rPr>
+                                <w:rFonts w:hint="eastAsia"/>
+                                <w:sz w:val="22"/>
+                              </w:rPr>
                               <w:t>.</w:t>
                             </w:r>
                             <w:r>
@@ -1987,10 +3536,88 @@
                                 <w:rFonts w:hint="eastAsia"/>
                                 <w:sz w:val="22"/>
                               </w:rPr>
-                              <w:t>많은 회귀 문제들이 전반적으로 경사하강법을 이용하여 해결되고 있다.</w:t>
-                            </w:r>
-                            <w:r>
-                              <w:rPr>
+                              <w:t xml:space="preserve">저자는 </w:t>
+                            </w:r>
+                            <w:r>
+                              <w:rPr>
+                                <w:rFonts w:hint="eastAsia"/>
+                                <w:sz w:val="22"/>
+                              </w:rPr>
+                              <w:t>c</w:t>
+                            </w:r>
+                            <w:r>
+                              <w:rPr>
+                                <w:sz w:val="22"/>
+                              </w:rPr>
+                              <w:t>ost function</w:t>
+                            </w:r>
+                            <w:r>
+                              <w:rPr>
+                                <w:rFonts w:hint="eastAsia"/>
+                                <w:sz w:val="22"/>
+                              </w:rPr>
+                              <w:t xml:space="preserve">을 공부하고 직접 </w:t>
+                            </w:r>
+                            <w:r>
+                              <w:rPr>
+                                <w:rFonts w:hint="eastAsia"/>
+                                <w:sz w:val="22"/>
+                              </w:rPr>
+                              <w:t>c</w:t>
+                            </w:r>
+                            <w:r>
+                              <w:rPr>
+                                <w:sz w:val="22"/>
+                              </w:rPr>
+                              <w:t>ost function</w:t>
+                            </w:r>
+                            <w:r>
+                              <w:rPr>
+                                <w:rFonts w:hint="eastAsia"/>
+                                <w:sz w:val="22"/>
+                              </w:rPr>
+                              <w:t xml:space="preserve">을 </w:t>
+                            </w:r>
+                            <w:r>
+                              <w:rPr>
+                                <w:rFonts w:hint="eastAsia"/>
+                                <w:sz w:val="22"/>
+                              </w:rPr>
+                              <w:t xml:space="preserve">이용한 </w:t>
+                            </w:r>
+                            <w:proofErr w:type="spellStart"/>
+                            <w:r>
+                              <w:rPr>
+                                <w:rFonts w:hint="eastAsia"/>
+                                <w:sz w:val="22"/>
+                              </w:rPr>
+                              <w:t>머신러닝을</w:t>
+                            </w:r>
+                            <w:proofErr w:type="spellEnd"/>
+                            <w:r>
+                              <w:rPr>
+                                <w:rFonts w:hint="eastAsia"/>
+                                <w:sz w:val="22"/>
+                              </w:rPr>
+                              <w:t xml:space="preserve"> 개발하던 도중</w:t>
+                            </w:r>
+                            <w:r>
+                              <w:rPr>
+                                <w:rFonts w:hint="eastAsia"/>
+                                <w:sz w:val="22"/>
+                              </w:rPr>
+                              <w:t xml:space="preserve"> 회귀</w:t>
+                            </w:r>
+                            <w:r>
+                              <w:rPr>
+                                <w:rFonts w:hint="eastAsia"/>
+                                <w:sz w:val="22"/>
+                              </w:rPr>
+                              <w:t xml:space="preserve"> 분야에서</w:t>
+                            </w:r>
+                            <w:r>
+                              <w:rPr>
+                                <w:rFonts w:hint="eastAsia"/>
                                 <w:sz w:val="22"/>
                               </w:rPr>
                               <w:t xml:space="preserve"> </w:t>
@@ -2000,117 +3627,93 @@
                                 <w:rFonts w:hint="eastAsia"/>
                                 <w:sz w:val="22"/>
                               </w:rPr>
-                              <w:t xml:space="preserve">저자는 </w:t>
+                              <w:t xml:space="preserve">좀 더 </w:t>
                             </w:r>
                             <w:r>
                               <w:rPr>
                                 <w:rFonts w:hint="eastAsia"/>
                                 <w:sz w:val="22"/>
                               </w:rPr>
-                              <w:t xml:space="preserve">경사하강법을 공부하고 직접 경사하강법 알고리즘을 </w:t>
+                              <w:t xml:space="preserve">새로운 접근법으로 회귀 문제를 해결하는 알고리즘이 </w:t>
                             </w:r>
                             <w:r>
                               <w:rPr>
                                 <w:rFonts w:hint="eastAsia"/>
                                 <w:sz w:val="22"/>
                               </w:rPr>
-                              <w:t>이용한 머신러닝을 개발하던 도중</w:t>
+                              <w:t>없을까 하는 생각</w:t>
                             </w:r>
                             <w:r>
                               <w:rPr>
                                 <w:rFonts w:hint="eastAsia"/>
                                 <w:sz w:val="22"/>
                               </w:rPr>
-                              <w:t xml:space="preserve"> 회귀</w:t>
+                              <w:t>에 연구하게 되었다.</w:t>
+                            </w:r>
+                            <w:r>
+                              <w:rPr>
+                                <w:sz w:val="22"/>
+                              </w:rPr>
+                              <w:t xml:space="preserve"> </w:t>
                             </w:r>
                             <w:r>
                               <w:rPr>
                                 <w:rFonts w:hint="eastAsia"/>
                                 <w:sz w:val="22"/>
                               </w:rPr>
-                              <w:t xml:space="preserve"> 분야에서</w:t>
+                              <w:t xml:space="preserve">또한 점경사평균법을 </w:t>
                             </w:r>
                             <w:r>
                               <w:rPr>
                                 <w:rFonts w:hint="eastAsia"/>
                                 <w:sz w:val="22"/>
                               </w:rPr>
+                              <w:t>연구</w:t>
+                            </w:r>
+                            <w:r>
+                              <w:rPr>
+                                <w:rFonts w:hint="eastAsia"/>
+                                <w:sz w:val="22"/>
+                              </w:rPr>
+                              <w:t>하고,</w:t>
+                            </w:r>
+                            <w:r>
+                              <w:rPr>
+                                <w:sz w:val="22"/>
+                              </w:rPr>
                               <w:t xml:space="preserve"> </w:t>
                             </w:r>
+                            <w:proofErr w:type="spellStart"/>
                             <w:r>
                               <w:rPr>
                                 <w:rFonts w:hint="eastAsia"/>
                                 <w:sz w:val="22"/>
                               </w:rPr>
-                              <w:t xml:space="preserve">좀 더 </w:t>
-                            </w:r>
+                              <w:t>개발함으로서</w:t>
+                            </w:r>
+                            <w:proofErr w:type="spellEnd"/>
                             <w:r>
                               <w:rPr>
                                 <w:rFonts w:hint="eastAsia"/>
                                 <w:sz w:val="22"/>
                               </w:rPr>
-                              <w:t xml:space="preserve">새로운 접근법으로 회귀 문제를 해결하는 알고리즘이 </w:t>
-                            </w:r>
+                              <w:t xml:space="preserve"> </w:t>
+                            </w:r>
+                            <w:proofErr w:type="spellStart"/>
                             <w:r>
                               <w:rPr>
                                 <w:rFonts w:hint="eastAsia"/>
                                 <w:sz w:val="22"/>
                               </w:rPr>
-                              <w:t>없을까 하는 생각</w:t>
-                            </w:r>
+                              <w:t>머신러닝의</w:t>
+                            </w:r>
+                            <w:proofErr w:type="spellEnd"/>
                             <w:r>
                               <w:rPr>
                                 <w:rFonts w:hint="eastAsia"/>
                                 <w:sz w:val="22"/>
                               </w:rPr>
-                              <w:t>에 연구하게 되었다.</w:t>
-                            </w:r>
-                            <w:r>
-                              <w:rPr>
-                                <w:sz w:val="22"/>
-                              </w:rPr>
                               <w:t xml:space="preserve"> </w:t>
-                            </w:r>
-                            <w:r>
-                              <w:rPr>
-                                <w:rFonts w:hint="eastAsia"/>
-                                <w:sz w:val="22"/>
-                              </w:rPr>
-                              <w:t xml:space="preserve">또한 점경사평균법을 </w:t>
-                            </w:r>
-                            <w:r>
-                              <w:rPr>
-                                <w:rFonts w:hint="eastAsia"/>
-                                <w:sz w:val="22"/>
-                              </w:rPr>
-                              <w:t>연구</w:t>
-                            </w:r>
-                            <w:r>
-                              <w:rPr>
-                                <w:rFonts w:hint="eastAsia"/>
-                                <w:sz w:val="22"/>
-                              </w:rPr>
-                              <w:t>하고,</w:t>
-                            </w:r>
-                            <w:r>
-                              <w:rPr>
-                                <w:sz w:val="22"/>
-                              </w:rPr>
-                              <w:t xml:space="preserve"> </w:t>
-                            </w:r>
-                            <w:r>
-                              <w:rPr>
-                                <w:rFonts w:hint="eastAsia"/>
-                                <w:sz w:val="22"/>
-                              </w:rPr>
-                              <w:t>개발함으로서</w:t>
-                            </w:r>
-                            <w:r>
-                              <w:rPr>
-                                <w:rFonts w:hint="eastAsia"/>
-                                <w:sz w:val="22"/>
-                              </w:rPr>
-                              <w:t xml:space="preserve"> 머신러닝의 </w:t>
                             </w:r>
                             <w:r>
                               <w:rPr>
@@ -2201,7 +3804,7 @@
           </mc:Choice>
           <mc:Fallback>
             <w:pict>
-              <v:shape w14:anchorId="7EA2213F" id="Text Box 7" o:spid="_x0000_s1031" type="#_x0000_t202" style="position:absolute;left:0;text-align:left;margin-left:-26pt;margin-top:76.5pt;width:505.5pt;height:234.6pt;flip:x;z-index:251666432;visibility:visible;mso-wrap-style:square;mso-width-percent:0;mso-height-percent:0;mso-wrap-distance-left:9pt;mso-wrap-distance-top:0;mso-wrap-distance-right:9pt;mso-wrap-distance-bottom:0;mso-position-horizontal:absolute;mso-position-horizontal-relative:margin;mso-position-vertical:absolute;mso-position-vertical-relative:text;mso-width-percent:0;mso-height-percent:0;mso-width-relative:margin;mso-height-relative:margin;v-text-anchor:top" o:gfxdata="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" fillcolor="white [3201]" stroked="f" strokeweight=".5pt">
+              <v:shape w14:anchorId="7EA2213F" id="Text Box 7" o:spid="_x0000_s1033" type="#_x0000_t202" style="position:absolute;left:0;text-align:left;margin-left:-26pt;margin-top:76.5pt;width:505.5pt;height:234.6pt;flip:x;z-index:251666432;visibility:visible;mso-wrap-style:square;mso-width-percent:0;mso-height-percent:0;mso-wrap-distance-left:9pt;mso-wrap-distance-top:0;mso-wrap-distance-right:9pt;mso-wrap-distance-bottom:0;mso-position-horizontal:absolute;mso-position-horizontal-relative:margin;mso-position-vertical:absolute;mso-position-vertical-relative:text;mso-width-percent:0;mso-height-percent:0;mso-width-relative:margin;mso-height-relative:margin;v-text-anchor:top" o:gfxdata="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" fillcolor="white [3201]" stroked="f" strokeweight=".5pt">
                 <v:textbox>
                   <w:txbxContent>
                     <w:p>
@@ -2243,39 +3846,62 @@
                           <w:rFonts w:hint="eastAsia"/>
                           <w:sz w:val="22"/>
                         </w:rPr>
-                        <w:t xml:space="preserve">현재 머신러닝의 회귀 부분에 많은 역할을 하고 있는 선형회귀를 </w:t>
-                      </w:r>
-                      <w:r>
-                        <w:rPr>
-                          <w:sz w:val="22"/>
-                        </w:rPr>
-                        <w:t>‘</w:t>
-                      </w:r>
+                        <w:t xml:space="preserve">현재 </w:t>
+                      </w:r>
+                      <w:proofErr w:type="spellStart"/>
                       <w:r>
                         <w:rPr>
                           <w:rFonts w:hint="eastAsia"/>
                           <w:sz w:val="22"/>
                         </w:rPr>
-                        <w:t>경사하강법</w:t>
-                      </w:r>
-                      <w:r>
-                        <w:rPr>
-                          <w:sz w:val="22"/>
-                        </w:rPr>
-                        <w:t xml:space="preserve">’ </w:t>
-                      </w:r>
+                        <w:t>머신러닝의</w:t>
+                      </w:r>
+                      <w:proofErr w:type="spellEnd"/>
                       <w:r>
                         <w:rPr>
                           <w:rFonts w:hint="eastAsia"/>
                           <w:sz w:val="22"/>
                         </w:rPr>
-                        <w:t>이라는 알고리즘을 이용하여 만들 수 있다</w:t>
+                        <w:t xml:space="preserve"> 회귀 부분에 많은 역할을 하고 있는 선형회귀를 </w:t>
+                      </w:r>
+                      <w:r>
+                        <w:rPr>
+                          <w:sz w:val="22"/>
+                        </w:rPr>
+                        <w:t>cost function</w:t>
+                      </w:r>
+                      <w:r>
+                        <w:rPr>
+                          <w:sz w:val="22"/>
+                        </w:rPr>
+                        <w:t xml:space="preserve"> </w:t>
                       </w:r>
                       <w:r>
                         <w:rPr>
                           <w:rFonts w:hint="eastAsia"/>
                           <w:sz w:val="22"/>
                         </w:rPr>
+                        <w:t>이라는 알고리즘을</w:t>
+                      </w:r>
+                      <w:r>
+                        <w:rPr>
+                          <w:rFonts w:hint="eastAsia"/>
+                          <w:sz w:val="22"/>
+                        </w:rPr>
+                        <w:t xml:space="preserve"> 기반하여</w:t>
+                      </w:r>
+                      <w:r>
+                        <w:rPr>
+                          <w:rFonts w:hint="eastAsia"/>
+                          <w:sz w:val="22"/>
+                        </w:rPr>
+                        <w:t xml:space="preserve"> 만들 수 있다</w:t>
+                      </w:r>
+                      <w:r>
+                        <w:rPr>
+                          <w:rFonts w:hint="eastAsia"/>
+                          <w:sz w:val="22"/>
+                        </w:rPr>
                         <w:t>.</w:t>
                       </w:r>
                       <w:r>
@@ -2289,10 +3915,88 @@
                           <w:rFonts w:hint="eastAsia"/>
                           <w:sz w:val="22"/>
                         </w:rPr>
-                        <w:t>많은 회귀 문제들이 전반적으로 경사하강법을 이용하여 해결되고 있다.</w:t>
-                      </w:r>
-                      <w:r>
-                        <w:rPr>
+                        <w:t xml:space="preserve">저자는 </w:t>
+                      </w:r>
+                      <w:r>
+                        <w:rPr>
+                          <w:rFonts w:hint="eastAsia"/>
+                          <w:sz w:val="22"/>
+                        </w:rPr>
+                        <w:t>c</w:t>
+                      </w:r>
+                      <w:r>
+                        <w:rPr>
+                          <w:sz w:val="22"/>
+                        </w:rPr>
+                        <w:t>ost function</w:t>
+                      </w:r>
+                      <w:r>
+                        <w:rPr>
+                          <w:rFonts w:hint="eastAsia"/>
+                          <w:sz w:val="22"/>
+                        </w:rPr>
+                        <w:t xml:space="preserve">을 공부하고 직접 </w:t>
+                      </w:r>
+                      <w:r>
+                        <w:rPr>
+                          <w:rFonts w:hint="eastAsia"/>
+                          <w:sz w:val="22"/>
+                        </w:rPr>
+                        <w:t>c</w:t>
+                      </w:r>
+                      <w:r>
+                        <w:rPr>
+                          <w:sz w:val="22"/>
+                        </w:rPr>
+                        <w:t>ost function</w:t>
+                      </w:r>
+                      <w:r>
+                        <w:rPr>
+                          <w:rFonts w:hint="eastAsia"/>
+                          <w:sz w:val="22"/>
+                        </w:rPr>
+                        <w:t xml:space="preserve">을 </w:t>
+                      </w:r>
+                      <w:r>
+                        <w:rPr>
+                          <w:rFonts w:hint="eastAsia"/>
+                          <w:sz w:val="22"/>
+                        </w:rPr>
+                        <w:t xml:space="preserve">이용한 </w:t>
+                      </w:r>
+                      <w:proofErr w:type="spellStart"/>
+                      <w:r>
+                        <w:rPr>
+                          <w:rFonts w:hint="eastAsia"/>
+                          <w:sz w:val="22"/>
+                        </w:rPr>
+                        <w:t>머신러닝을</w:t>
+                      </w:r>
+                      <w:proofErr w:type="spellEnd"/>
+                      <w:r>
+                        <w:rPr>
+                          <w:rFonts w:hint="eastAsia"/>
+                          <w:sz w:val="22"/>
+                        </w:rPr>
+                        <w:t xml:space="preserve"> 개발하던 도중</w:t>
+                      </w:r>
+                      <w:r>
+                        <w:rPr>
+                          <w:rFonts w:hint="eastAsia"/>
+                          <w:sz w:val="22"/>
+                        </w:rPr>
+                        <w:t xml:space="preserve"> 회귀</w:t>
+                      </w:r>
+                      <w:r>
+                        <w:rPr>
+                          <w:rFonts w:hint="eastAsia"/>
+                          <w:sz w:val="22"/>
+                        </w:rPr>
+                        <w:t xml:space="preserve"> 분야에서</w:t>
+                      </w:r>
+                      <w:r>
+                        <w:rPr>
+                          <w:rFonts w:hint="eastAsia"/>
                           <w:sz w:val="22"/>
                         </w:rPr>
                         <w:t xml:space="preserve"> </w:t>
@@ -2302,117 +4006,93 @@
                           <w:rFonts w:hint="eastAsia"/>
                           <w:sz w:val="22"/>
                         </w:rPr>
-                        <w:t xml:space="preserve">저자는 </w:t>
+                        <w:t xml:space="preserve">좀 더 </w:t>
                       </w:r>
                       <w:r>
                         <w:rPr>
                           <w:rFonts w:hint="eastAsia"/>
                           <w:sz w:val="22"/>
                         </w:rPr>
-                        <w:t xml:space="preserve">경사하강법을 공부하고 직접 경사하강법 알고리즘을 </w:t>
+                        <w:t xml:space="preserve">새로운 접근법으로 회귀 문제를 해결하는 알고리즘이 </w:t>
                       </w:r>
                       <w:r>
                         <w:rPr>
                           <w:rFonts w:hint="eastAsia"/>
                           <w:sz w:val="22"/>
                         </w:rPr>
-                        <w:t>이용한 머신러닝을 개발하던 도중</w:t>
+                        <w:t>없을까 하는 생각</w:t>
                       </w:r>
                       <w:r>
                         <w:rPr>
                           <w:rFonts w:hint="eastAsia"/>
                           <w:sz w:val="22"/>
                         </w:rPr>
-                        <w:t xml:space="preserve"> 회귀</w:t>
+                        <w:t>에 연구하게 되었다.</w:t>
+                      </w:r>
+                      <w:r>
+                        <w:rPr>
+                          <w:sz w:val="22"/>
+                        </w:rPr>
+                        <w:t xml:space="preserve"> </w:t>
                       </w:r>
                       <w:r>
                         <w:rPr>
                           <w:rFonts w:hint="eastAsia"/>
                           <w:sz w:val="22"/>
                         </w:rPr>
-                        <w:t xml:space="preserve"> 분야에서</w:t>
+                        <w:t xml:space="preserve">또한 점경사평균법을 </w:t>
                       </w:r>
                       <w:r>
                         <w:rPr>
                           <w:rFonts w:hint="eastAsia"/>
                           <w:sz w:val="22"/>
                         </w:rPr>
+                        <w:t>연구</w:t>
+                      </w:r>
+                      <w:r>
+                        <w:rPr>
+                          <w:rFonts w:hint="eastAsia"/>
+                          <w:sz w:val="22"/>
+                        </w:rPr>
+                        <w:t>하고,</w:t>
+                      </w:r>
+                      <w:r>
+                        <w:rPr>
+                          <w:sz w:val="22"/>
+                        </w:rPr>
                         <w:t xml:space="preserve"> </w:t>
                       </w:r>
+                      <w:proofErr w:type="spellStart"/>
                       <w:r>
                         <w:rPr>
                           <w:rFonts w:hint="eastAsia"/>
                           <w:sz w:val="22"/>
                         </w:rPr>
-                        <w:t xml:space="preserve">좀 더 </w:t>
-                      </w:r>
+                        <w:t>개발함으로서</w:t>
+                      </w:r>
+                      <w:proofErr w:type="spellEnd"/>
                       <w:r>
                         <w:rPr>
                           <w:rFonts w:hint="eastAsia"/>
                           <w:sz w:val="22"/>
                         </w:rPr>
-                        <w:t xml:space="preserve">새로운 접근법으로 회귀 문제를 해결하는 알고리즘이 </w:t>
-                      </w:r>
+                        <w:t xml:space="preserve"> </w:t>
+                      </w:r>
+                      <w:proofErr w:type="spellStart"/>
                       <w:r>
                         <w:rPr>
                           <w:rFonts w:hint="eastAsia"/>
                           <w:sz w:val="22"/>
                         </w:rPr>
-                        <w:t>없을까 하는 생각</w:t>
-                      </w:r>
+                        <w:t>머신러닝의</w:t>
+                      </w:r>
+                      <w:proofErr w:type="spellEnd"/>
                       <w:r>
                         <w:rPr>
                           <w:rFonts w:hint="eastAsia"/>
                           <w:sz w:val="22"/>
                         </w:rPr>
-                        <w:t>에 연구하게 되었다.</w:t>
-                      </w:r>
-                      <w:r>
-                        <w:rPr>
-                          <w:sz w:val="22"/>
-                        </w:rPr>
                         <w:t xml:space="preserve"> </w:t>
-                      </w:r>
-                      <w:r>
-                        <w:rPr>
-                          <w:rFonts w:hint="eastAsia"/>
-                          <w:sz w:val="22"/>
-                        </w:rPr>
-                        <w:t xml:space="preserve">또한 점경사평균법을 </w:t>
-                      </w:r>
-                      <w:r>
-                        <w:rPr>
-                          <w:rFonts w:hint="eastAsia"/>
-                          <w:sz w:val="22"/>
-                        </w:rPr>
-                        <w:t>연구</w:t>
-                      </w:r>
-                      <w:r>
-                        <w:rPr>
-                          <w:rFonts w:hint="eastAsia"/>
-                          <w:sz w:val="22"/>
-                        </w:rPr>
-                        <w:t>하고,</w:t>
-                      </w:r>
-                      <w:r>
-                        <w:rPr>
-                          <w:sz w:val="22"/>
-                        </w:rPr>
-                        <w:t xml:space="preserve"> </w:t>
-                      </w:r>
-                      <w:r>
-                        <w:rPr>
-                          <w:rFonts w:hint="eastAsia"/>
-                          <w:sz w:val="22"/>
-                        </w:rPr>
-                        <w:t>개발함으로서</w:t>
-                      </w:r>
-                      <w:r>
-                        <w:rPr>
-                          <w:rFonts w:hint="eastAsia"/>
-                          <w:sz w:val="22"/>
-                        </w:rPr>
-                        <w:t xml:space="preserve"> 머신러닝의 </w:t>
                       </w:r>
                       <w:r>
                         <w:rPr>
@@ -2576,7 +4256,7 @@
           </mc:Choice>
           <mc:Fallback>
             <w:pict>
-              <v:shape w14:anchorId="687BC8AD" id="Text Box 21" o:spid="_x0000_s1032" type="#_x0000_t202" style="position:absolute;left:0;text-align:left;margin-left:-29.9pt;margin-top:373.5pt;width:505.5pt;height:69pt;flip:x;z-index:251689984;visibility:visible;mso-wrap-style:square;mso-width-percent:0;mso-height-percent:0;mso-wrap-distance-left:9pt;mso-wrap-distance-top:0;mso-wrap-distance-right:9pt;mso-wrap-distance-bottom:0;mso-position-horizontal:absolute;mso-position-horizontal-relative:margin;mso-position-vertical:absolute;mso-position-vertical-relative:text;mso-width-percent:0;mso-height-percent:0;mso-width-relative:margin;mso-height-relative:margin;v-text-anchor:top" o:gfxdata="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" filled="f" stroked="f" strokeweight=".5pt">
+              <v:shape w14:anchorId="687BC8AD" id="Text Box 21" o:spid="_x0000_s1034" type="#_x0000_t202" style="position:absolute;left:0;text-align:left;margin-left:-29.9pt;margin-top:373.5pt;width:505.5pt;height:69pt;flip:x;z-index:251689984;visibility:visible;mso-wrap-style:square;mso-width-percent:0;mso-height-percent:0;mso-wrap-distance-left:9pt;mso-wrap-distance-top:0;mso-wrap-distance-right:9pt;mso-wrap-distance-bottom:0;mso-position-horizontal:absolute;mso-position-horizontal-relative:margin;mso-position-vertical:absolute;mso-position-vertical-relative:text;mso-width-percent:0;mso-height-percent:0;mso-width-relative:margin;mso-height-relative:margin;v-text-anchor:top" o:gfxdata="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" filled="f" stroked="f" strokeweight=".5pt">
                 <v:textbox>
                   <w:txbxContent>
                     <w:p>
@@ -2698,7 +4378,7 @@
           </mc:Choice>
           <mc:Fallback>
             <w:pict>
-              <v:shape w14:anchorId="7BCF3FC5" id="Text Box 6" o:spid="_x0000_s1033" type="#_x0000_t202" style="position:absolute;left:0;text-align:left;margin-left:-53.15pt;margin-top:6.4pt;width:505.5pt;height:69pt;flip:x;z-index:251665408;visibility:visible;mso-wrap-style:square;mso-width-percent:0;mso-height-percent:0;mso-wrap-distance-left:9pt;mso-wrap-distance-top:0;mso-wrap-distance-right:9pt;mso-wrap-distance-bottom:0;mso-position-horizontal:absolute;mso-position-horizontal-relative:margin;mso-position-vertical:absolute;mso-position-vertical-relative:text;mso-width-percent:0;mso-height-percent:0;mso-width-relative:margin;mso-height-relative:margin;v-text-anchor:top" o:gfxdata="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" fillcolor="white [3201]" stroked="f" strokeweight=".5pt">
+              <v:shape w14:anchorId="7BCF3FC5" id="Text Box 6" o:spid="_x0000_s1035" type="#_x0000_t202" style="position:absolute;left:0;text-align:left;margin-left:-53.15pt;margin-top:6.4pt;width:505.5pt;height:69pt;flip:x;z-index:251665408;visibility:visible;mso-wrap-style:square;mso-width-percent:0;mso-height-percent:0;mso-wrap-distance-left:9pt;mso-wrap-distance-top:0;mso-wrap-distance-right:9pt;mso-wrap-distance-bottom:0;mso-position-horizontal:absolute;mso-position-horizontal-relative:margin;mso-position-vertical:absolute;mso-position-vertical-relative:text;mso-width-percent:0;mso-height-percent:0;mso-width-relative:margin;mso-height-relative:margin;v-text-anchor:top" o:gfxdata="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" fillcolor="white [3201]" stroked="f" strokeweight=".5pt">
                 <v:textbox>
                   <w:txbxContent>
                     <w:p>
@@ -2839,7 +4519,7 @@
           </mc:Choice>
           <mc:Fallback>
             <w:pict>
-              <v:shape w14:anchorId="10C21959" id="Text Box 3" o:spid="_x0000_s1034" type="#_x0000_t202" style="position:absolute;left:0;text-align:left;margin-left:-65.8pt;margin-top:-5.9pt;width:505.5pt;height:69pt;flip:x;z-index:251671552;visibility:visible;mso-wrap-style:square;mso-width-percent:0;mso-height-percent:0;mso-wrap-distance-left:9pt;mso-wrap-distance-top:0;mso-wrap-distance-right:9pt;mso-wrap-distance-bottom:0;mso-position-horizontal:absolute;mso-position-horizontal-relative:margin;mso-position-vertical:absolute;mso-position-vertical-relative:text;mso-width-percent:0;mso-height-percent:0;mso-width-relative:margin;mso-height-relative:margin;v-text-anchor:top" o:gfxdata="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" fillcolor="white [3201]" stroked="f" strokeweight=".5pt">
+              <v:shape w14:anchorId="10C21959" id="Text Box 3" o:spid="_x0000_s1036" type="#_x0000_t202" style="position:absolute;left:0;text-align:left;margin-left:-65.8pt;margin-top:-5.9pt;width:505.5pt;height:69pt;flip:x;z-index:251671552;visibility:visible;mso-wrap-style:square;mso-width-percent:0;mso-height-percent:0;mso-wrap-distance-left:9pt;mso-wrap-distance-top:0;mso-wrap-distance-right:9pt;mso-wrap-distance-bottom:0;mso-position-horizontal:absolute;mso-position-horizontal-relative:margin;mso-position-vertical:absolute;mso-position-vertical-relative:text;mso-width-percent:0;mso-height-percent:0;mso-width-relative:margin;mso-height-relative:margin;v-text-anchor:top" o:gfxdata="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" fillcolor="white [3201]" stroked="f" strokeweight=".5pt">
                 <v:textbox>
                   <w:txbxContent>
                     <w:p>
@@ -2974,7 +4654,23 @@
                                 <w:rFonts w:hint="eastAsia"/>
                                 <w:sz w:val="22"/>
                               </w:rPr>
-                              <w:t>점경사평균법은 데이터 전처리,</w:t>
+                              <w:t xml:space="preserve">점경사평균법은 데이터 </w:t>
+                            </w:r>
+                            <w:proofErr w:type="spellStart"/>
+                            <w:r>
+                              <w:rPr>
+                                <w:rFonts w:hint="eastAsia"/>
+                                <w:sz w:val="22"/>
+                              </w:rPr>
+                              <w:t>전처리</w:t>
+                            </w:r>
+                            <w:proofErr w:type="spellEnd"/>
+                            <w:r>
+                              <w:rPr>
+                                <w:rFonts w:hint="eastAsia"/>
+                                <w:sz w:val="22"/>
+                              </w:rPr>
+                              <w:t>,</w:t>
                             </w:r>
                             <w:r>
                               <w:rPr>
@@ -2987,7 +4683,23 @@
                                 <w:rFonts w:hint="eastAsia"/>
                                 <w:sz w:val="22"/>
                               </w:rPr>
-                              <w:t>두 점들의 증가량을 이용한 기울기 측정,</w:t>
+                              <w:t xml:space="preserve">두 점들의 </w:t>
+                            </w:r>
+                            <w:proofErr w:type="spellStart"/>
+                            <w:r>
+                              <w:rPr>
+                                <w:rFonts w:hint="eastAsia"/>
+                                <w:sz w:val="22"/>
+                              </w:rPr>
+                              <w:t>증가량을</w:t>
+                            </w:r>
+                            <w:proofErr w:type="spellEnd"/>
+                            <w:r>
+                              <w:rPr>
+                                <w:rFonts w:hint="eastAsia"/>
+                                <w:sz w:val="22"/>
+                              </w:rPr>
+                              <w:t xml:space="preserve"> 이용한 기울기 측정,</w:t>
                             </w:r>
                             <w:r>
                               <w:rPr>
@@ -3021,12 +4733,21 @@
                               </w:rPr>
                               <w:t xml:space="preserve"> </w:t>
                             </w:r>
+                            <w:proofErr w:type="spellStart"/>
                             <w:r>
                               <w:rPr>
                                 <w:rFonts w:hint="eastAsia"/>
                                 <w:sz w:val="22"/>
                               </w:rPr>
-                              <w:t>설계되어있다.</w:t>
+                              <w:t>설계되어있다</w:t>
+                            </w:r>
+                            <w:proofErr w:type="spellEnd"/>
+                            <w:r>
+                              <w:rPr>
+                                <w:rFonts w:hint="eastAsia"/>
+                                <w:sz w:val="22"/>
+                              </w:rPr>
+                              <w:t>.</w:t>
                             </w:r>
                             <w:r>
                               <w:rPr>
@@ -3034,12 +4755,21 @@
                               </w:rPr>
                               <w:t xml:space="preserve"> </w:t>
                             </w:r>
+                            <w:proofErr w:type="spellStart"/>
                             <w:r>
                               <w:rPr>
                                 <w:rFonts w:hint="eastAsia"/>
                                 <w:sz w:val="22"/>
                               </w:rPr>
-                              <w:t>파이썬으로 작성되었다.</w:t>
+                              <w:t>파이썬으로</w:t>
+                            </w:r>
+                            <w:proofErr w:type="spellEnd"/>
+                            <w:r>
+                              <w:rPr>
+                                <w:rFonts w:hint="eastAsia"/>
+                                <w:sz w:val="22"/>
+                              </w:rPr>
+                              <w:t xml:space="preserve"> 작성되었다.</w:t>
                             </w:r>
                             <w:r>
                               <w:rPr>
@@ -3077,8 +4807,18 @@
                                 <w:sz w:val="36"/>
                                 <w:szCs w:val="36"/>
                               </w:rPr>
-                              <w:t>데이터 전처리</w:t>
-                            </w:r>
+                              <w:t xml:space="preserve">데이터 </w:t>
+                            </w:r>
+                            <w:proofErr w:type="spellStart"/>
+                            <w:r>
+                              <w:rPr>
+                                <w:rFonts w:hint="eastAsia"/>
+                                <w:sz w:val="36"/>
+                                <w:szCs w:val="36"/>
+                              </w:rPr>
+                              <w:t>전처리</w:t>
+                            </w:r>
+                            <w:proofErr w:type="spellEnd"/>
                           </w:p>
                           <w:p>
                             <w:pPr>
@@ -3115,11 +4855,22 @@
                                 <w:bCs/>
                                 <w:sz w:val="22"/>
                               </w:rPr>
-                              <w:t>데이터 전처리</w:t>
-                            </w:r>
+                              <w:t xml:space="preserve">데이터 </w:t>
+                            </w:r>
+                            <w:proofErr w:type="spellStart"/>
                             <w:r>
                               <w:rPr>
                                 <w:rFonts w:hint="eastAsia"/>
+                                <w:b/>
+                                <w:bCs/>
+                                <w:sz w:val="22"/>
+                              </w:rPr>
+                              <w:t>전처리</w:t>
+                            </w:r>
+                            <w:proofErr w:type="spellEnd"/>
+                            <w:r>
+                              <w:rPr>
+                                <w:rFonts w:hint="eastAsia"/>
                                 <w:sz w:val="22"/>
                               </w:rPr>
                               <w:t xml:space="preserve"> 과정에서는 </w:t>
@@ -3143,6 +4894,7 @@
                               </w:rPr>
                               <w:t xml:space="preserve">y </w:t>
                             </w:r>
+                            <w:proofErr w:type="spellStart"/>
                             <w:r>
                               <w:rPr>
                                 <w:rFonts w:hint="eastAsia"/>
@@ -3155,7 +4907,15 @@
                                 <w:rFonts w:hint="eastAsia"/>
                                 <w:sz w:val="22"/>
                               </w:rPr>
-                              <w:t xml:space="preserve">의 </w:t>
+                              <w:t>의</w:t>
+                            </w:r>
+                            <w:proofErr w:type="spellEnd"/>
+                            <w:r>
+                              <w:rPr>
+                                <w:rFonts w:hint="eastAsia"/>
+                                <w:sz w:val="22"/>
+                              </w:rPr>
+                              <w:t xml:space="preserve"> </w:t>
                             </w:r>
                             <w:r>
                               <w:rPr>
@@ -3452,7 +5212,18 @@
                                 <w:sz w:val="18"/>
                                 <w:szCs w:val="18"/>
                               </w:rPr>
-                              <w:t xml:space="preserve"> pd.</w:t>
+                              <w:t xml:space="preserve"> </w:t>
+                            </w:r>
+                            <w:proofErr w:type="spellStart"/>
+                            <w:r>
+                              <w:rPr>
+                                <w:rFonts w:ascii="Courier New" w:eastAsia="굴림체" w:hAnsi="Courier New" w:cs="Courier New"/>
+                                <w:color w:val="212529"/>
+                                <w:kern w:val="0"/>
+                                <w:sz w:val="18"/>
+                                <w:szCs w:val="18"/>
+                              </w:rPr>
+                              <w:t>pd.</w:t>
                             </w:r>
                             <w:r>
                               <w:rPr>
@@ -3462,7 +5233,18 @@
                                 <w:sz w:val="18"/>
                                 <w:szCs w:val="18"/>
                               </w:rPr>
-                              <w:t>DataFrame(</w:t>
+                              <w:t>DataFrame</w:t>
+                            </w:r>
+                            <w:proofErr w:type="spellEnd"/>
+                            <w:r>
+                              <w:rPr>
+                                <w:rFonts w:ascii="Courier New" w:eastAsia="굴림체" w:hAnsi="Courier New" w:cs="Courier New"/>
+                                <w:color w:val="000000"/>
+                                <w:kern w:val="0"/>
+                                <w:sz w:val="18"/>
+                                <w:szCs w:val="18"/>
+                              </w:rPr>
+                              <w:t>(</w:t>
                             </w:r>
                             <w:r>
                               <w:rPr>
@@ -3752,7 +5534,29 @@
                                 <w:sz w:val="18"/>
                                 <w:szCs w:val="18"/>
                               </w:rPr>
-                              <w:t xml:space="preserve">        duplicate_data </w:t>
+                              <w:t xml:space="preserve">        </w:t>
+                            </w:r>
+                            <w:proofErr w:type="spellStart"/>
+                            <w:r>
+                              <w:rPr>
+                                <w:rFonts w:ascii="Courier New" w:eastAsia="굴림체" w:hAnsi="Courier New" w:cs="Courier New"/>
+                                <w:color w:val="212529"/>
+                                <w:kern w:val="0"/>
+                                <w:sz w:val="18"/>
+                                <w:szCs w:val="18"/>
+                              </w:rPr>
+                              <w:t>duplicate_data</w:t>
+                            </w:r>
+                            <w:proofErr w:type="spellEnd"/>
+                            <w:r>
+                              <w:rPr>
+                                <w:rFonts w:ascii="Courier New" w:eastAsia="굴림체" w:hAnsi="Courier New" w:cs="Courier New"/>
+                                <w:color w:val="212529"/>
+                                <w:kern w:val="0"/>
+                                <w:sz w:val="18"/>
+                                <w:szCs w:val="18"/>
+                              </w:rPr>
+                              <w:t xml:space="preserve"> </w:t>
                             </w:r>
                             <w:r>
                               <w:rPr>
@@ -3872,8 +5676,20 @@
                                 <w:sz w:val="18"/>
                                 <w:szCs w:val="18"/>
                               </w:rPr>
-                              <w:t>x - dp</w:t>
-                            </w:r>
+                              <w:t xml:space="preserve">x - </w:t>
+                            </w:r>
+                            <w:proofErr w:type="spellStart"/>
+                            <w:r>
+                              <w:rPr>
+                                <w:rFonts w:ascii="Courier New" w:eastAsia="굴림체" w:hAnsi="Courier New" w:cs="Courier New"/>
+                                <w:color w:val="212529"/>
+                                <w:kern w:val="0"/>
+                                <w:sz w:val="18"/>
+                                <w:szCs w:val="18"/>
+                              </w:rPr>
+                              <w:t>dp</w:t>
+                            </w:r>
+                            <w:proofErr w:type="spellEnd"/>
                             <w:r>
                               <w:rPr>
                                 <w:rFonts w:ascii="Courier New" w:eastAsia="굴림체" w:hAnsi="Courier New" w:cs="Courier New"/>
@@ -3992,8 +5808,20 @@
                                 <w:sz w:val="18"/>
                                 <w:szCs w:val="18"/>
                               </w:rPr>
-                              <w:t>x + dp</w:t>
-                            </w:r>
+                              <w:t xml:space="preserve">x + </w:t>
+                            </w:r>
+                            <w:proofErr w:type="spellStart"/>
+                            <w:r>
+                              <w:rPr>
+                                <w:rFonts w:ascii="Courier New" w:eastAsia="굴림체" w:hAnsi="Courier New" w:cs="Courier New"/>
+                                <w:color w:val="212529"/>
+                                <w:kern w:val="0"/>
+                                <w:sz w:val="18"/>
+                                <w:szCs w:val="18"/>
+                              </w:rPr>
+                              <w:t>dp</w:t>
+                            </w:r>
+                            <w:proofErr w:type="spellEnd"/>
                             <w:r>
                               <w:rPr>
                                 <w:rFonts w:ascii="Courier New" w:eastAsia="굴림체" w:hAnsi="Courier New" w:cs="Courier New"/>
@@ -4112,6 +5940,7 @@
                               </w:rPr>
                               <w:t>(</w:t>
                             </w:r>
+                            <w:proofErr w:type="spellStart"/>
                             <w:r>
                               <w:rPr>
                                 <w:rFonts w:ascii="Courier New" w:eastAsia="굴림체" w:hAnsi="Courier New" w:cs="Courier New"/>
@@ -4122,6 +5951,7 @@
                               </w:rPr>
                               <w:t>duplicate_data</w:t>
                             </w:r>
+                            <w:proofErr w:type="spellEnd"/>
                             <w:r>
                               <w:rPr>
                                 <w:rFonts w:ascii="Courier New" w:eastAsia="굴림체" w:hAnsi="Courier New" w:cs="Courier New"/>
@@ -4142,6 +5972,7 @@
                               </w:rPr>
                               <w:t xml:space="preserve"> / </w:t>
                             </w:r>
+                            <w:proofErr w:type="spellStart"/>
                             <w:r>
                               <w:rPr>
                                 <w:rFonts w:ascii="Courier New" w:eastAsia="굴림체" w:hAnsi="Courier New" w:cs="Courier New"/>
@@ -4152,6 +5983,7 @@
                               </w:rPr>
                               <w:t>len</w:t>
                             </w:r>
+                            <w:proofErr w:type="spellEnd"/>
                             <w:r>
                               <w:rPr>
                                 <w:rFonts w:ascii="Courier New" w:eastAsia="굴림체" w:hAnsi="Courier New" w:cs="Courier New"/>
@@ -4162,6 +5994,7 @@
                               </w:rPr>
                               <w:t>(</w:t>
                             </w:r>
+                            <w:proofErr w:type="spellStart"/>
                             <w:r>
                               <w:rPr>
                                 <w:rFonts w:ascii="Courier New" w:eastAsia="굴림체" w:hAnsi="Courier New" w:cs="Courier New"/>
@@ -4172,6 +6005,7 @@
                               </w:rPr>
                               <w:t>duplicate_data</w:t>
                             </w:r>
+                            <w:proofErr w:type="spellEnd"/>
                             <w:r>
                               <w:rPr>
                                 <w:rFonts w:ascii="Courier New" w:eastAsia="굴림체" w:hAnsi="Courier New" w:cs="Courier New"/>
@@ -4500,7 +6334,18 @@
                                 <w:sz w:val="18"/>
                                 <w:szCs w:val="18"/>
                               </w:rPr>
-                              <w:t xml:space="preserve"> data.</w:t>
+                              <w:t xml:space="preserve"> </w:t>
+                            </w:r>
+                            <w:proofErr w:type="spellStart"/>
+                            <w:r>
+                              <w:rPr>
+                                <w:rFonts w:ascii="Courier New" w:eastAsia="굴림체" w:hAnsi="Courier New" w:cs="Courier New"/>
+                                <w:color w:val="212529"/>
+                                <w:kern w:val="0"/>
+                                <w:sz w:val="18"/>
+                                <w:szCs w:val="18"/>
+                              </w:rPr>
+                              <w:t>data.</w:t>
                             </w:r>
                             <w:r>
                               <w:rPr>
@@ -4510,7 +6355,18 @@
                                 <w:sz w:val="18"/>
                                 <w:szCs w:val="18"/>
                               </w:rPr>
-                              <w:t>drop_duplicates([</w:t>
+                              <w:t>drop_duplicates</w:t>
+                            </w:r>
+                            <w:proofErr w:type="spellEnd"/>
+                            <w:r>
+                              <w:rPr>
+                                <w:rFonts w:ascii="Courier New" w:eastAsia="굴림체" w:hAnsi="Courier New" w:cs="Courier New"/>
+                                <w:color w:val="000000"/>
+                                <w:kern w:val="0"/>
+                                <w:sz w:val="18"/>
+                                <w:szCs w:val="18"/>
+                              </w:rPr>
+                              <w:t>([</w:t>
                             </w:r>
                             <w:r>
                               <w:rPr>
@@ -4646,7 +6502,18 @@
                                 <w:sz w:val="18"/>
                                 <w:szCs w:val="18"/>
                               </w:rPr>
-                              <w:t xml:space="preserve"> data.</w:t>
+                              <w:t xml:space="preserve"> </w:t>
+                            </w:r>
+                            <w:proofErr w:type="spellStart"/>
+                            <w:r>
+                              <w:rPr>
+                                <w:rFonts w:ascii="Courier New" w:eastAsia="굴림체" w:hAnsi="Courier New" w:cs="Courier New"/>
+                                <w:color w:val="212529"/>
+                                <w:kern w:val="0"/>
+                                <w:sz w:val="18"/>
+                                <w:szCs w:val="18"/>
+                              </w:rPr>
+                              <w:t>data.</w:t>
                             </w:r>
                             <w:r>
                               <w:rPr>
@@ -4656,7 +6523,18 @@
                                 <w:sz w:val="18"/>
                                 <w:szCs w:val="18"/>
                               </w:rPr>
-                              <w:t>reset_index(</w:t>
+                              <w:t>reset_index</w:t>
+                            </w:r>
+                            <w:proofErr w:type="spellEnd"/>
+                            <w:r>
+                              <w:rPr>
+                                <w:rFonts w:ascii="Courier New" w:eastAsia="굴림체" w:hAnsi="Courier New" w:cs="Courier New"/>
+                                <w:color w:val="000000"/>
+                                <w:kern w:val="0"/>
+                                <w:sz w:val="18"/>
+                                <w:szCs w:val="18"/>
+                              </w:rPr>
+                              <w:t>(</w:t>
                             </w:r>
                             <w:r>
                               <w:rPr>
@@ -4848,7 +6726,7 @@
           </mc:Choice>
           <mc:Fallback>
             <w:pict>
-              <v:shape w14:anchorId="6CF15B72" id="Text Box 8" o:spid="_x0000_s1035" type="#_x0000_t202" style="position:absolute;left:0;text-align:left;margin-left:-25.2pt;margin-top:99.55pt;width:505.5pt;height:548.85pt;flip:x;z-index:251672576;visibility:visible;mso-wrap-style:square;mso-width-percent:0;mso-height-percent:0;mso-wrap-distance-left:9pt;mso-wrap-distance-top:0;mso-wrap-distance-right:9pt;mso-wrap-distance-bottom:0;mso-position-horizontal:absolute;mso-position-horizontal-relative:margin;mso-position-vertical:absolute;mso-position-vertical-relative:text;mso-width-percent:0;mso-height-percent:0;mso-width-relative:margin;mso-height-relative:margin;v-text-anchor:top" o:gfxdata="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" fillcolor="white [3201]" stroked="f" strokeweight=".5pt">
+              <v:shape w14:anchorId="6CF15B72" id="Text Box 8" o:spid="_x0000_s1037" type="#_x0000_t202" style="position:absolute;left:0;text-align:left;margin-left:-25.2pt;margin-top:99.55pt;width:505.5pt;height:548.85pt;flip:x;z-index:251672576;visibility:visible;mso-wrap-style:square;mso-width-percent:0;mso-height-percent:0;mso-wrap-distance-left:9pt;mso-wrap-distance-top:0;mso-wrap-distance-right:9pt;mso-wrap-distance-bottom:0;mso-position-horizontal:absolute;mso-position-horizontal-relative:margin;mso-position-vertical:absolute;mso-position-vertical-relative:text;mso-width-percent:0;mso-height-percent:0;mso-width-relative:margin;mso-height-relative:margin;v-text-anchor:top" o:gfxdata="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" fillcolor="white [3201]" stroked="f" strokeweight=".5pt">
                 <v:textbox>
                   <w:txbxContent>
                     <w:p>
@@ -4909,7 +6787,23 @@
                           <w:rFonts w:hint="eastAsia"/>
                           <w:sz w:val="22"/>
                         </w:rPr>
-                        <w:t>점경사평균법은 데이터 전처리,</w:t>
+                        <w:t xml:space="preserve">점경사평균법은 데이터 </w:t>
+                      </w:r>
+                      <w:proofErr w:type="spellStart"/>
+                      <w:r>
+                        <w:rPr>
+                          <w:rFonts w:hint="eastAsia"/>
+                          <w:sz w:val="22"/>
+                        </w:rPr>
+                        <w:t>전처리</w:t>
+                      </w:r>
+                      <w:proofErr w:type="spellEnd"/>
+                      <w:r>
+                        <w:rPr>
+                          <w:rFonts w:hint="eastAsia"/>
+                          <w:sz w:val="22"/>
+                        </w:rPr>
+                        <w:t>,</w:t>
                       </w:r>
                       <w:r>
                         <w:rPr>
@@ -4922,7 +6816,23 @@
                           <w:rFonts w:hint="eastAsia"/>
                           <w:sz w:val="22"/>
                         </w:rPr>
-                        <w:t>두 점들의 증가량을 이용한 기울기 측정,</w:t>
+                        <w:t xml:space="preserve">두 점들의 </w:t>
+                      </w:r>
+                      <w:proofErr w:type="spellStart"/>
+                      <w:r>
+                        <w:rPr>
+                          <w:rFonts w:hint="eastAsia"/>
+                          <w:sz w:val="22"/>
+                        </w:rPr>
+                        <w:t>증가량을</w:t>
+                      </w:r>
+                      <w:proofErr w:type="spellEnd"/>
+                      <w:r>
+                        <w:rPr>
+                          <w:rFonts w:hint="eastAsia"/>
+                          <w:sz w:val="22"/>
+                        </w:rPr>
+                        <w:t xml:space="preserve"> 이용한 기울기 측정,</w:t>
                       </w:r>
                       <w:r>
                         <w:rPr>
@@ -4956,12 +6866,21 @@
                         </w:rPr>
                         <w:t xml:space="preserve"> </w:t>
                       </w:r>
+                      <w:proofErr w:type="spellStart"/>
                       <w:r>
                         <w:rPr>
                           <w:rFonts w:hint="eastAsia"/>
                           <w:sz w:val="22"/>
                         </w:rPr>
-                        <w:t>설계되어있다.</w:t>
+                        <w:t>설계되어있다</w:t>
+                      </w:r>
+                      <w:proofErr w:type="spellEnd"/>
+                      <w:r>
+                        <w:rPr>
+                          <w:rFonts w:hint="eastAsia"/>
+                          <w:sz w:val="22"/>
+                        </w:rPr>
+                        <w:t>.</w:t>
                       </w:r>
                       <w:r>
                         <w:rPr>
@@ -4969,12 +6888,21 @@
                         </w:rPr>
                         <w:t xml:space="preserve"> </w:t>
                       </w:r>
+                      <w:proofErr w:type="spellStart"/>
                       <w:r>
                         <w:rPr>
                           <w:rFonts w:hint="eastAsia"/>
                           <w:sz w:val="22"/>
                         </w:rPr>
-                        <w:t>파이썬으로 작성되었다.</w:t>
+                        <w:t>파이썬으로</w:t>
+                      </w:r>
+                      <w:proofErr w:type="spellEnd"/>
+                      <w:r>
+                        <w:rPr>
+                          <w:rFonts w:hint="eastAsia"/>
+                          <w:sz w:val="22"/>
+                        </w:rPr>
+                        <w:t xml:space="preserve"> 작성되었다.</w:t>
                       </w:r>
                       <w:r>
                         <w:rPr>
@@ -5012,8 +6940,18 @@
                           <w:sz w:val="36"/>
                           <w:szCs w:val="36"/>
                         </w:rPr>
-                        <w:t>데이터 전처리</w:t>
-                      </w:r>
+                        <w:t xml:space="preserve">데이터 </w:t>
+                      </w:r>
+                      <w:proofErr w:type="spellStart"/>
+                      <w:r>
+                        <w:rPr>
+                          <w:rFonts w:hint="eastAsia"/>
+                          <w:sz w:val="36"/>
+                          <w:szCs w:val="36"/>
+                        </w:rPr>
+                        <w:t>전처리</w:t>
+                      </w:r>
+                      <w:proofErr w:type="spellEnd"/>
                     </w:p>
                     <w:p>
                       <w:pPr>
@@ -5050,11 +6988,22 @@
                           <w:bCs/>
                           <w:sz w:val="22"/>
                         </w:rPr>
-                        <w:t>데이터 전처리</w:t>
-                      </w:r>
+                        <w:t xml:space="preserve">데이터 </w:t>
+                      </w:r>
+                      <w:proofErr w:type="spellStart"/>
                       <w:r>
                         <w:rPr>
                           <w:rFonts w:hint="eastAsia"/>
+                          <w:b/>
+                          <w:bCs/>
+                          <w:sz w:val="22"/>
+                        </w:rPr>
+                        <w:t>전처리</w:t>
+                      </w:r>
+                      <w:proofErr w:type="spellEnd"/>
+                      <w:r>
+                        <w:rPr>
+                          <w:rFonts w:hint="eastAsia"/>
                           <w:sz w:val="22"/>
                         </w:rPr>
                         <w:t xml:space="preserve"> 과정에서는 </w:t>
@@ -5078,6 +7027,7 @@
                         </w:rPr>
                         <w:t xml:space="preserve">y </w:t>
                       </w:r>
+                      <w:proofErr w:type="spellStart"/>
                       <w:r>
                         <w:rPr>
                           <w:rFonts w:hint="eastAsia"/>
@@ -5090,7 +7040,15 @@
                           <w:rFonts w:hint="eastAsia"/>
                           <w:sz w:val="22"/>
                         </w:rPr>
-                        <w:t xml:space="preserve">의 </w:t>
+                        <w:t>의</w:t>
+                      </w:r>
+                      <w:proofErr w:type="spellEnd"/>
+                      <w:r>
+                        <w:rPr>
+                          <w:rFonts w:hint="eastAsia"/>
+                          <w:sz w:val="22"/>
+                        </w:rPr>
+                        <w:t xml:space="preserve"> </w:t>
                       </w:r>
                       <w:r>
                         <w:rPr>
@@ -5387,7 +7345,18 @@
                           <w:sz w:val="18"/>
                           <w:szCs w:val="18"/>
                         </w:rPr>
-                        <w:t xml:space="preserve"> pd.</w:t>
+                        <w:t xml:space="preserve"> </w:t>
+                      </w:r>
+                      <w:proofErr w:type="spellStart"/>
+                      <w:r>
+                        <w:rPr>
+                          <w:rFonts w:ascii="Courier New" w:eastAsia="굴림체" w:hAnsi="Courier New" w:cs="Courier New"/>
+                          <w:color w:val="212529"/>
+                          <w:kern w:val="0"/>
+                          <w:sz w:val="18"/>
+                          <w:szCs w:val="18"/>
+                        </w:rPr>
+                        <w:t>pd.</w:t>
                       </w:r>
                       <w:r>
                         <w:rPr>
@@ -5397,7 +7366,18 @@
                           <w:sz w:val="18"/>
                           <w:szCs w:val="18"/>
                         </w:rPr>
-                        <w:t>DataFrame(</w:t>
+                        <w:t>DataFrame</w:t>
+                      </w:r>
+                      <w:proofErr w:type="spellEnd"/>
+                      <w:r>
+                        <w:rPr>
+                          <w:rFonts w:ascii="Courier New" w:eastAsia="굴림체" w:hAnsi="Courier New" w:cs="Courier New"/>
+                          <w:color w:val="000000"/>
+                          <w:kern w:val="0"/>
+                          <w:sz w:val="18"/>
+                          <w:szCs w:val="18"/>
+                        </w:rPr>
+                        <w:t>(</w:t>
                       </w:r>
                       <w:r>
                         <w:rPr>
@@ -5687,7 +7667,29 @@
                           <w:sz w:val="18"/>
                           <w:szCs w:val="18"/>
                         </w:rPr>
-                        <w:t xml:space="preserve">        duplicate_data </w:t>
+                        <w:t xml:space="preserve">        </w:t>
+                      </w:r>
+                      <w:proofErr w:type="spellStart"/>
+                      <w:r>
+                        <w:rPr>
+                          <w:rFonts w:ascii="Courier New" w:eastAsia="굴림체" w:hAnsi="Courier New" w:cs="Courier New"/>
+                          <w:color w:val="212529"/>
+                          <w:kern w:val="0"/>
+                          <w:sz w:val="18"/>
+                          <w:szCs w:val="18"/>
+                        </w:rPr>
+                        <w:t>duplicate_data</w:t>
+                      </w:r>
+                      <w:proofErr w:type="spellEnd"/>
+                      <w:r>
+                        <w:rPr>
+                          <w:rFonts w:ascii="Courier New" w:eastAsia="굴림체" w:hAnsi="Courier New" w:cs="Courier New"/>
+                          <w:color w:val="212529"/>
+                          <w:kern w:val="0"/>
+                          <w:sz w:val="18"/>
+                          <w:szCs w:val="18"/>
+                        </w:rPr>
+                        <w:t xml:space="preserve"> </w:t>
                       </w:r>
                       <w:r>
                         <w:rPr>
@@ -5807,8 +7809,20 @@
                           <w:sz w:val="18"/>
                           <w:szCs w:val="18"/>
                         </w:rPr>
-                        <w:t>x - dp</w:t>
-                      </w:r>
+                        <w:t xml:space="preserve">x - </w:t>
+                      </w:r>
+                      <w:proofErr w:type="spellStart"/>
+                      <w:r>
+                        <w:rPr>
+                          <w:rFonts w:ascii="Courier New" w:eastAsia="굴림체" w:hAnsi="Courier New" w:cs="Courier New"/>
+                          <w:color w:val="212529"/>
+                          <w:kern w:val="0"/>
+                          <w:sz w:val="18"/>
+                          <w:szCs w:val="18"/>
+                        </w:rPr>
+                        <w:t>dp</w:t>
+                      </w:r>
+                      <w:proofErr w:type="spellEnd"/>
                       <w:r>
                         <w:rPr>
                           <w:rFonts w:ascii="Courier New" w:eastAsia="굴림체" w:hAnsi="Courier New" w:cs="Courier New"/>
@@ -5927,8 +7941,20 @@
                           <w:sz w:val="18"/>
                           <w:szCs w:val="18"/>
                         </w:rPr>
-                        <w:t>x + dp</w:t>
-                      </w:r>
+                        <w:t xml:space="preserve">x + </w:t>
+                      </w:r>
+                      <w:proofErr w:type="spellStart"/>
+                      <w:r>
+                        <w:rPr>
+                          <w:rFonts w:ascii="Courier New" w:eastAsia="굴림체" w:hAnsi="Courier New" w:cs="Courier New"/>
+                          <w:color w:val="212529"/>
+                          <w:kern w:val="0"/>
+                          <w:sz w:val="18"/>
+                          <w:szCs w:val="18"/>
+                        </w:rPr>
+                        <w:t>dp</w:t>
+                      </w:r>
+                      <w:proofErr w:type="spellEnd"/>
                       <w:r>
                         <w:rPr>
                           <w:rFonts w:ascii="Courier New" w:eastAsia="굴림체" w:hAnsi="Courier New" w:cs="Courier New"/>
@@ -6047,6 +8073,7 @@
                         </w:rPr>
                         <w:t>(</w:t>
                       </w:r>
+                      <w:proofErr w:type="spellStart"/>
                       <w:r>
                         <w:rPr>
                           <w:rFonts w:ascii="Courier New" w:eastAsia="굴림체" w:hAnsi="Courier New" w:cs="Courier New"/>
@@ -6057,6 +8084,7 @@
                         </w:rPr>
                         <w:t>duplicate_data</w:t>
                       </w:r>
+                      <w:proofErr w:type="spellEnd"/>
                       <w:r>
                         <w:rPr>
                           <w:rFonts w:ascii="Courier New" w:eastAsia="굴림체" w:hAnsi="Courier New" w:cs="Courier New"/>
@@ -6077,6 +8105,7 @@
                         </w:rPr>
                         <w:t xml:space="preserve"> / </w:t>
                       </w:r>
+                      <w:proofErr w:type="spellStart"/>
                       <w:r>
                         <w:rPr>
                           <w:rFonts w:ascii="Courier New" w:eastAsia="굴림체" w:hAnsi="Courier New" w:cs="Courier New"/>
@@ -6087,6 +8116,7 @@
                         </w:rPr>
                         <w:t>len</w:t>
                       </w:r>
+                      <w:proofErr w:type="spellEnd"/>
                       <w:r>
                         <w:rPr>
                           <w:rFonts w:ascii="Courier New" w:eastAsia="굴림체" w:hAnsi="Courier New" w:cs="Courier New"/>
@@ -6097,6 +8127,7 @@
                         </w:rPr>
                         <w:t>(</w:t>
                       </w:r>
+                      <w:proofErr w:type="spellStart"/>
                       <w:r>
                         <w:rPr>
                           <w:rFonts w:ascii="Courier New" w:eastAsia="굴림체" w:hAnsi="Courier New" w:cs="Courier New"/>
@@ -6107,6 +8138,7 @@
                         </w:rPr>
                         <w:t>duplicate_data</w:t>
                       </w:r>
+                      <w:proofErr w:type="spellEnd"/>
                       <w:r>
                         <w:rPr>
                           <w:rFonts w:ascii="Courier New" w:eastAsia="굴림체" w:hAnsi="Courier New" w:cs="Courier New"/>
@@ -6435,7 +8467,18 @@
                           <w:sz w:val="18"/>
                           <w:szCs w:val="18"/>
                         </w:rPr>
-                        <w:t xml:space="preserve"> data.</w:t>
+                        <w:t xml:space="preserve"> </w:t>
+                      </w:r>
+                      <w:proofErr w:type="spellStart"/>
+                      <w:r>
+                        <w:rPr>
+                          <w:rFonts w:ascii="Courier New" w:eastAsia="굴림체" w:hAnsi="Courier New" w:cs="Courier New"/>
+                          <w:color w:val="212529"/>
+                          <w:kern w:val="0"/>
+                          <w:sz w:val="18"/>
+                          <w:szCs w:val="18"/>
+                        </w:rPr>
+                        <w:t>data.</w:t>
                       </w:r>
                       <w:r>
                         <w:rPr>
@@ -6445,7 +8488,18 @@
                           <w:sz w:val="18"/>
                           <w:szCs w:val="18"/>
                         </w:rPr>
-                        <w:t>drop_duplicates([</w:t>
+                        <w:t>drop_duplicates</w:t>
+                      </w:r>
+                      <w:proofErr w:type="spellEnd"/>
+                      <w:r>
+                        <w:rPr>
+                          <w:rFonts w:ascii="Courier New" w:eastAsia="굴림체" w:hAnsi="Courier New" w:cs="Courier New"/>
+                          <w:color w:val="000000"/>
+                          <w:kern w:val="0"/>
+                          <w:sz w:val="18"/>
+                          <w:szCs w:val="18"/>
+                        </w:rPr>
+                        <w:t>([</w:t>
                       </w:r>
                       <w:r>
                         <w:rPr>
@@ -6581,7 +8635,18 @@
                           <w:sz w:val="18"/>
                           <w:szCs w:val="18"/>
                         </w:rPr>
-                        <w:t xml:space="preserve"> data.</w:t>
+                        <w:t xml:space="preserve"> </w:t>
+                      </w:r>
+                      <w:proofErr w:type="spellStart"/>
+                      <w:r>
+                        <w:rPr>
+                          <w:rFonts w:ascii="Courier New" w:eastAsia="굴림체" w:hAnsi="Courier New" w:cs="Courier New"/>
+                          <w:color w:val="212529"/>
+                          <w:kern w:val="0"/>
+                          <w:sz w:val="18"/>
+                          <w:szCs w:val="18"/>
+                        </w:rPr>
+                        <w:t>data.</w:t>
                       </w:r>
                       <w:r>
                         <w:rPr>
@@ -6591,7 +8656,18 @@
                           <w:sz w:val="18"/>
                           <w:szCs w:val="18"/>
                         </w:rPr>
-                        <w:t>reset_index(</w:t>
+                        <w:t>reset_index</w:t>
+                      </w:r>
+                      <w:proofErr w:type="spellEnd"/>
+                      <w:r>
+                        <w:rPr>
+                          <w:rFonts w:ascii="Courier New" w:eastAsia="굴림체" w:hAnsi="Courier New" w:cs="Courier New"/>
+                          <w:color w:val="000000"/>
+                          <w:kern w:val="0"/>
+                          <w:sz w:val="18"/>
+                          <w:szCs w:val="18"/>
+                        </w:rPr>
+                        <w:t>(</w:t>
                       </w:r>
                       <w:r>
                         <w:rPr>
@@ -6872,11 +8948,31 @@
                                 <w:bCs/>
                                 <w:sz w:val="22"/>
                               </w:rPr>
-                              <w:t>두 점들의 증가량을 이용한 기울기 측정</w:t>
-                            </w:r>
+                              <w:t xml:space="preserve">두 점들의 </w:t>
+                            </w:r>
+                            <w:proofErr w:type="spellStart"/>
                             <w:r>
                               <w:rPr>
                                 <w:rFonts w:hint="eastAsia"/>
+                                <w:b/>
+                                <w:bCs/>
+                                <w:sz w:val="22"/>
+                              </w:rPr>
+                              <w:t>증가량을</w:t>
+                            </w:r>
+                            <w:proofErr w:type="spellEnd"/>
+                            <w:r>
+                              <w:rPr>
+                                <w:rFonts w:hint="eastAsia"/>
+                                <w:b/>
+                                <w:bCs/>
+                                <w:sz w:val="22"/>
+                              </w:rPr>
+                              <w:t xml:space="preserve"> 이용한 기울기 측정</w:t>
+                            </w:r>
+                            <w:r>
+                              <w:rPr>
+                                <w:rFonts w:hint="eastAsia"/>
                                 <w:sz w:val="22"/>
                               </w:rPr>
                               <w:t>을 해야 한다. 기울기 측정은</w:t>
@@ -6892,7 +8988,39 @@
                                 <w:rFonts w:hint="eastAsia"/>
                                 <w:sz w:val="22"/>
                               </w:rPr>
-                              <w:t xml:space="preserve">많은 점들중 두 점을 기준으로 기울기를 측정하고 이 과정을 반복한 후에 기울기들의 평균으로 </w:t>
+                              <w:t xml:space="preserve">많은 </w:t>
+                            </w:r>
+                            <w:proofErr w:type="spellStart"/>
+                            <w:r>
+                              <w:rPr>
+                                <w:rFonts w:hint="eastAsia"/>
+                                <w:sz w:val="22"/>
+                              </w:rPr>
+                              <w:t>점들중</w:t>
+                            </w:r>
+                            <w:proofErr w:type="spellEnd"/>
+                            <w:r>
+                              <w:rPr>
+                                <w:rFonts w:hint="eastAsia"/>
+                                <w:sz w:val="22"/>
+                              </w:rPr>
+                              <w:t xml:space="preserve"> 두 점을 기준으로 기울기를 측정하고 이 과정을 반복한 후에 </w:t>
+                            </w:r>
+                            <w:proofErr w:type="spellStart"/>
+                            <w:r>
+                              <w:rPr>
+                                <w:rFonts w:hint="eastAsia"/>
+                                <w:sz w:val="22"/>
+                              </w:rPr>
+                              <w:t>기울기들의</w:t>
+                            </w:r>
+                            <w:proofErr w:type="spellEnd"/>
+                            <w:r>
+                              <w:rPr>
+                                <w:rFonts w:hint="eastAsia"/>
+                                <w:sz w:val="22"/>
+                              </w:rPr>
+                              <w:t xml:space="preserve"> 평균으로 </w:t>
                             </w:r>
                             <w:r>
                               <w:rPr>
@@ -7315,7 +9443,29 @@
                                 <w:sz w:val="18"/>
                                 <w:szCs w:val="18"/>
                               </w:rPr>
-                              <w:t xml:space="preserve"> i </w:t>
+                              <w:t xml:space="preserve"> </w:t>
+                            </w:r>
+                            <w:proofErr w:type="spellStart"/>
+                            <w:r>
+                              <w:rPr>
+                                <w:rFonts w:ascii="Courier New" w:eastAsia="굴림체" w:hAnsi="Courier New" w:cs="Courier New"/>
+                                <w:color w:val="212529"/>
+                                <w:kern w:val="0"/>
+                                <w:sz w:val="18"/>
+                                <w:szCs w:val="18"/>
+                              </w:rPr>
+                              <w:t>i</w:t>
+                            </w:r>
+                            <w:proofErr w:type="spellEnd"/>
+                            <w:r>
+                              <w:rPr>
+                                <w:rFonts w:ascii="Courier New" w:eastAsia="굴림체" w:hAnsi="Courier New" w:cs="Courier New"/>
+                                <w:color w:val="212529"/>
+                                <w:kern w:val="0"/>
+                                <w:sz w:val="18"/>
+                                <w:szCs w:val="18"/>
+                              </w:rPr>
+                              <w:t xml:space="preserve"> </w:t>
                             </w:r>
                             <w:r>
                               <w:rPr>
@@ -7359,6 +9509,7 @@
                               </w:rPr>
                               <w:t>(</w:t>
                             </w:r>
+                            <w:proofErr w:type="spellStart"/>
                             <w:r>
                               <w:rPr>
                                 <w:rFonts w:ascii="Courier New" w:eastAsia="굴림체" w:hAnsi="Courier New" w:cs="Courier New"/>
@@ -7377,7 +9528,18 @@
                                 <w:sz w:val="18"/>
                                 <w:szCs w:val="18"/>
                               </w:rPr>
-                              <w:t>shape[</w:t>
+                              <w:t>shape</w:t>
+                            </w:r>
+                            <w:proofErr w:type="spellEnd"/>
+                            <w:r>
+                              <w:rPr>
+                                <w:rFonts w:ascii="Courier New" w:eastAsia="굴림체" w:hAnsi="Courier New" w:cs="Courier New"/>
+                                <w:color w:val="000000"/>
+                                <w:kern w:val="0"/>
+                                <w:sz w:val="18"/>
+                                <w:szCs w:val="18"/>
+                              </w:rPr>
+                              <w:t>[</w:t>
                             </w:r>
                             <w:r>
                               <w:rPr>
@@ -7521,7 +9683,18 @@
                                 <w:sz w:val="18"/>
                                 <w:szCs w:val="18"/>
                               </w:rPr>
-                              <w:t xml:space="preserve">                up.</w:t>
+                              <w:t xml:space="preserve">                </w:t>
+                            </w:r>
+                            <w:proofErr w:type="spellStart"/>
+                            <w:r>
+                              <w:rPr>
+                                <w:rFonts w:ascii="Courier New" w:eastAsia="굴림체" w:hAnsi="Courier New" w:cs="Courier New"/>
+                                <w:color w:val="212529"/>
+                                <w:kern w:val="0"/>
+                                <w:sz w:val="18"/>
+                                <w:szCs w:val="18"/>
+                              </w:rPr>
+                              <w:t>up.</w:t>
                             </w:r>
                             <w:r>
                               <w:rPr>
@@ -7531,8 +9704,20 @@
                                 <w:sz w:val="18"/>
                                 <w:szCs w:val="18"/>
                               </w:rPr>
-                              <w:t>append((</w:t>
-                            </w:r>
+                              <w:t>append</w:t>
+                            </w:r>
+                            <w:proofErr w:type="spellEnd"/>
+                            <w:r>
+                              <w:rPr>
+                                <w:rFonts w:ascii="Courier New" w:eastAsia="굴림체" w:hAnsi="Courier New" w:cs="Courier New"/>
+                                <w:color w:val="000000"/>
+                                <w:kern w:val="0"/>
+                                <w:sz w:val="18"/>
+                                <w:szCs w:val="18"/>
+                              </w:rPr>
+                              <w:t>((</w:t>
+                            </w:r>
+                            <w:proofErr w:type="spellStart"/>
                             <w:r>
                               <w:rPr>
                                 <w:rFonts w:ascii="Courier New" w:eastAsia="굴림체" w:hAnsi="Courier New" w:cs="Courier New"/>
@@ -7551,8 +9736,20 @@
                                 <w:sz w:val="18"/>
                                 <w:szCs w:val="18"/>
                               </w:rPr>
-                              <w:t>iloc[</w:t>
-                            </w:r>
+                              <w:t>iloc</w:t>
+                            </w:r>
+                            <w:proofErr w:type="spellEnd"/>
+                            <w:r>
+                              <w:rPr>
+                                <w:rFonts w:ascii="Courier New" w:eastAsia="굴림체" w:hAnsi="Courier New" w:cs="Courier New"/>
+                                <w:color w:val="000000"/>
+                                <w:kern w:val="0"/>
+                                <w:sz w:val="18"/>
+                                <w:szCs w:val="18"/>
+                              </w:rPr>
+                              <w:t>[</w:t>
+                            </w:r>
+                            <w:proofErr w:type="spellStart"/>
                             <w:r>
                               <w:rPr>
                                 <w:rFonts w:ascii="Courier New" w:eastAsia="굴림체" w:hAnsi="Courier New" w:cs="Courier New"/>
@@ -7563,6 +9760,7 @@
                               </w:rPr>
                               <w:t>i</w:t>
                             </w:r>
+                            <w:proofErr w:type="spellEnd"/>
                             <w:r>
                               <w:rPr>
                                 <w:rFonts w:ascii="Courier New" w:eastAsia="굴림체" w:hAnsi="Courier New" w:cs="Courier New"/>
@@ -7611,7 +9809,18 @@
                                 <w:sz w:val="18"/>
                                 <w:szCs w:val="18"/>
                               </w:rPr>
-                              <w:t xml:space="preserve"> - data.</w:t>
+                              <w:t xml:space="preserve"> - </w:t>
+                            </w:r>
+                            <w:proofErr w:type="spellStart"/>
+                            <w:r>
+                              <w:rPr>
+                                <w:rFonts w:ascii="Courier New" w:eastAsia="굴림체" w:hAnsi="Courier New" w:cs="Courier New"/>
+                                <w:color w:val="212529"/>
+                                <w:kern w:val="0"/>
+                                <w:sz w:val="18"/>
+                                <w:szCs w:val="18"/>
+                              </w:rPr>
+                              <w:t>data.</w:t>
                             </w:r>
                             <w:r>
                               <w:rPr>
@@ -7621,8 +9830,20 @@
                                 <w:sz w:val="18"/>
                                 <w:szCs w:val="18"/>
                               </w:rPr>
-                              <w:t>iloc[</w:t>
-                            </w:r>
+                              <w:t>iloc</w:t>
+                            </w:r>
+                            <w:proofErr w:type="spellEnd"/>
+                            <w:r>
+                              <w:rPr>
+                                <w:rFonts w:ascii="Courier New" w:eastAsia="굴림체" w:hAnsi="Courier New" w:cs="Courier New"/>
+                                <w:color w:val="000000"/>
+                                <w:kern w:val="0"/>
+                                <w:sz w:val="18"/>
+                                <w:szCs w:val="18"/>
+                              </w:rPr>
+                              <w:t>[</w:t>
+                            </w:r>
+                            <w:proofErr w:type="spellStart"/>
                             <w:r>
                               <w:rPr>
                                 <w:rFonts w:ascii="Courier New" w:eastAsia="굴림체" w:hAnsi="Courier New" w:cs="Courier New"/>
@@ -7631,7 +9852,18 @@
                                 <w:sz w:val="18"/>
                                 <w:szCs w:val="18"/>
                               </w:rPr>
-                              <w:t>i + uprate</w:t>
+                              <w:t>i</w:t>
+                            </w:r>
+                            <w:proofErr w:type="spellEnd"/>
+                            <w:r>
+                              <w:rPr>
+                                <w:rFonts w:ascii="Courier New" w:eastAsia="굴림체" w:hAnsi="Courier New" w:cs="Courier New"/>
+                                <w:color w:val="212529"/>
+                                <w:kern w:val="0"/>
+                                <w:sz w:val="18"/>
+                                <w:szCs w:val="18"/>
+                              </w:rPr>
+                              <w:t xml:space="preserve"> + uprate</w:t>
                             </w:r>
                             <w:r>
                               <w:rPr>
@@ -7693,6 +9925,7 @@
                               </w:rPr>
                               <w:t>(</w:t>
                             </w:r>
+                            <w:proofErr w:type="spellStart"/>
                             <w:r>
                               <w:rPr>
                                 <w:rFonts w:ascii="Courier New" w:eastAsia="굴림체" w:hAnsi="Courier New" w:cs="Courier New"/>
@@ -7711,8 +9944,20 @@
                                 <w:sz w:val="18"/>
                                 <w:szCs w:val="18"/>
                               </w:rPr>
-                              <w:t>iloc[</w:t>
-                            </w:r>
+                              <w:t>iloc</w:t>
+                            </w:r>
+                            <w:proofErr w:type="spellEnd"/>
+                            <w:r>
+                              <w:rPr>
+                                <w:rFonts w:ascii="Courier New" w:eastAsia="굴림체" w:hAnsi="Courier New" w:cs="Courier New"/>
+                                <w:color w:val="000000"/>
+                                <w:kern w:val="0"/>
+                                <w:sz w:val="18"/>
+                                <w:szCs w:val="18"/>
+                              </w:rPr>
+                              <w:t>[</w:t>
+                            </w:r>
+                            <w:proofErr w:type="spellStart"/>
                             <w:r>
                               <w:rPr>
                                 <w:rFonts w:ascii="Courier New" w:eastAsia="굴림체" w:hAnsi="Courier New" w:cs="Courier New"/>
@@ -7723,6 +9968,7 @@
                               </w:rPr>
                               <w:t>i</w:t>
                             </w:r>
+                            <w:proofErr w:type="spellEnd"/>
                             <w:r>
                               <w:rPr>
                                 <w:rFonts w:ascii="Courier New" w:eastAsia="굴림체" w:hAnsi="Courier New" w:cs="Courier New"/>
@@ -7771,7 +10017,18 @@
                                 <w:sz w:val="18"/>
                                 <w:szCs w:val="18"/>
                               </w:rPr>
-                              <w:t xml:space="preserve"> - data.</w:t>
+                              <w:t xml:space="preserve"> - </w:t>
+                            </w:r>
+                            <w:proofErr w:type="spellStart"/>
+                            <w:r>
+                              <w:rPr>
+                                <w:rFonts w:ascii="Courier New" w:eastAsia="굴림체" w:hAnsi="Courier New" w:cs="Courier New"/>
+                                <w:color w:val="212529"/>
+                                <w:kern w:val="0"/>
+                                <w:sz w:val="18"/>
+                                <w:szCs w:val="18"/>
+                              </w:rPr>
+                              <w:t>data.</w:t>
                             </w:r>
                             <w:r>
                               <w:rPr>
@@ -7781,8 +10038,20 @@
                                 <w:sz w:val="18"/>
                                 <w:szCs w:val="18"/>
                               </w:rPr>
-                              <w:t>iloc[</w:t>
-                            </w:r>
+                              <w:t>iloc</w:t>
+                            </w:r>
+                            <w:proofErr w:type="spellEnd"/>
+                            <w:r>
+                              <w:rPr>
+                                <w:rFonts w:ascii="Courier New" w:eastAsia="굴림체" w:hAnsi="Courier New" w:cs="Courier New"/>
+                                <w:color w:val="000000"/>
+                                <w:kern w:val="0"/>
+                                <w:sz w:val="18"/>
+                                <w:szCs w:val="18"/>
+                              </w:rPr>
+                              <w:t>[</w:t>
+                            </w:r>
+                            <w:proofErr w:type="spellStart"/>
                             <w:r>
                               <w:rPr>
                                 <w:rFonts w:ascii="Courier New" w:eastAsia="굴림체" w:hAnsi="Courier New" w:cs="Courier New"/>
@@ -7791,7 +10060,18 @@
                                 <w:sz w:val="18"/>
                                 <w:szCs w:val="18"/>
                               </w:rPr>
-                              <w:t>i + uprate</w:t>
+                              <w:t>i</w:t>
+                            </w:r>
+                            <w:proofErr w:type="spellEnd"/>
+                            <w:r>
+                              <w:rPr>
+                                <w:rFonts w:ascii="Courier New" w:eastAsia="굴림체" w:hAnsi="Courier New" w:cs="Courier New"/>
+                                <w:color w:val="212529"/>
+                                <w:kern w:val="0"/>
+                                <w:sz w:val="18"/>
+                                <w:szCs w:val="18"/>
+                              </w:rPr>
+                              <w:t xml:space="preserve"> + uprate</w:t>
                             </w:r>
                             <w:r>
                               <w:rPr>
@@ -8061,7 +10341,29 @@
                                 <w:sz w:val="18"/>
                                 <w:szCs w:val="18"/>
                               </w:rPr>
-                              <w:t xml:space="preserve"> i </w:t>
+                              <w:t xml:space="preserve"> </w:t>
+                            </w:r>
+                            <w:proofErr w:type="spellStart"/>
+                            <w:r>
+                              <w:rPr>
+                                <w:rFonts w:ascii="Courier New" w:eastAsia="굴림체" w:hAnsi="Courier New" w:cs="Courier New"/>
+                                <w:color w:val="212529"/>
+                                <w:kern w:val="0"/>
+                                <w:sz w:val="18"/>
+                                <w:szCs w:val="18"/>
+                              </w:rPr>
+                              <w:t>i</w:t>
+                            </w:r>
+                            <w:proofErr w:type="spellEnd"/>
+                            <w:r>
+                              <w:rPr>
+                                <w:rFonts w:ascii="Courier New" w:eastAsia="굴림체" w:hAnsi="Courier New" w:cs="Courier New"/>
+                                <w:color w:val="212529"/>
+                                <w:kern w:val="0"/>
+                                <w:sz w:val="18"/>
+                                <w:szCs w:val="18"/>
+                              </w:rPr>
+                              <w:t xml:space="preserve"> </w:t>
                             </w:r>
                             <w:r>
                               <w:rPr>
@@ -8125,6 +10427,7 @@
                               </w:rPr>
                               <w:t>(</w:t>
                             </w:r>
+                            <w:proofErr w:type="spellStart"/>
                             <w:r>
                               <w:rPr>
                                 <w:rFonts w:ascii="Courier New" w:eastAsia="굴림체" w:hAnsi="Courier New" w:cs="Courier New"/>
@@ -8143,7 +10446,18 @@
                                 <w:sz w:val="18"/>
                                 <w:szCs w:val="18"/>
                               </w:rPr>
-                              <w:t>shape[</w:t>
+                              <w:t>shape</w:t>
+                            </w:r>
+                            <w:proofErr w:type="spellEnd"/>
+                            <w:r>
+                              <w:rPr>
+                                <w:rFonts w:ascii="Courier New" w:eastAsia="굴림체" w:hAnsi="Courier New" w:cs="Courier New"/>
+                                <w:color w:val="000000"/>
+                                <w:kern w:val="0"/>
+                                <w:sz w:val="18"/>
+                                <w:szCs w:val="18"/>
+                              </w:rPr>
+                              <w:t>[</w:t>
                             </w:r>
                             <w:r>
                               <w:rPr>
@@ -8287,7 +10601,18 @@
                                 <w:sz w:val="18"/>
                                 <w:szCs w:val="18"/>
                               </w:rPr>
-                              <w:t xml:space="preserve">                up.</w:t>
+                              <w:t xml:space="preserve">                </w:t>
+                            </w:r>
+                            <w:proofErr w:type="spellStart"/>
+                            <w:r>
+                              <w:rPr>
+                                <w:rFonts w:ascii="Courier New" w:eastAsia="굴림체" w:hAnsi="Courier New" w:cs="Courier New"/>
+                                <w:color w:val="212529"/>
+                                <w:kern w:val="0"/>
+                                <w:sz w:val="18"/>
+                                <w:szCs w:val="18"/>
+                              </w:rPr>
+                              <w:t>up.</w:t>
                             </w:r>
                             <w:r>
                               <w:rPr>
@@ -8297,8 +10622,20 @@
                                 <w:sz w:val="18"/>
                                 <w:szCs w:val="18"/>
                               </w:rPr>
-                              <w:t>append((</w:t>
-                            </w:r>
+                              <w:t>append</w:t>
+                            </w:r>
+                            <w:proofErr w:type="spellEnd"/>
+                            <w:r>
+                              <w:rPr>
+                                <w:rFonts w:ascii="Courier New" w:eastAsia="굴림체" w:hAnsi="Courier New" w:cs="Courier New"/>
+                                <w:color w:val="000000"/>
+                                <w:kern w:val="0"/>
+                                <w:sz w:val="18"/>
+                                <w:szCs w:val="18"/>
+                              </w:rPr>
+                              <w:t>((</w:t>
+                            </w:r>
+                            <w:proofErr w:type="spellStart"/>
                             <w:r>
                               <w:rPr>
                                 <w:rFonts w:ascii="Courier New" w:eastAsia="굴림체" w:hAnsi="Courier New" w:cs="Courier New"/>
@@ -8317,8 +10654,20 @@
                                 <w:sz w:val="18"/>
                                 <w:szCs w:val="18"/>
                               </w:rPr>
-                              <w:t>iloc[</w:t>
-                            </w:r>
+                              <w:t>iloc</w:t>
+                            </w:r>
+                            <w:proofErr w:type="spellEnd"/>
+                            <w:r>
+                              <w:rPr>
+                                <w:rFonts w:ascii="Courier New" w:eastAsia="굴림체" w:hAnsi="Courier New" w:cs="Courier New"/>
+                                <w:color w:val="000000"/>
+                                <w:kern w:val="0"/>
+                                <w:sz w:val="18"/>
+                                <w:szCs w:val="18"/>
+                              </w:rPr>
+                              <w:t>[</w:t>
+                            </w:r>
+                            <w:proofErr w:type="spellStart"/>
                             <w:r>
                               <w:rPr>
                                 <w:rFonts w:ascii="Courier New" w:eastAsia="굴림체" w:hAnsi="Courier New" w:cs="Courier New"/>
@@ -8329,6 +10678,7 @@
                               </w:rPr>
                               <w:t>i</w:t>
                             </w:r>
+                            <w:proofErr w:type="spellEnd"/>
                             <w:r>
                               <w:rPr>
                                 <w:rFonts w:ascii="Courier New" w:eastAsia="굴림체" w:hAnsi="Courier New" w:cs="Courier New"/>
@@ -8377,7 +10727,18 @@
                                 <w:sz w:val="18"/>
                                 <w:szCs w:val="18"/>
                               </w:rPr>
-                              <w:t xml:space="preserve"> - data.</w:t>
+                              <w:t xml:space="preserve"> - </w:t>
+                            </w:r>
+                            <w:proofErr w:type="spellStart"/>
+                            <w:r>
+                              <w:rPr>
+                                <w:rFonts w:ascii="Courier New" w:eastAsia="굴림체" w:hAnsi="Courier New" w:cs="Courier New"/>
+                                <w:color w:val="212529"/>
+                                <w:kern w:val="0"/>
+                                <w:sz w:val="18"/>
+                                <w:szCs w:val="18"/>
+                              </w:rPr>
+                              <w:t>data.</w:t>
                             </w:r>
                             <w:r>
                               <w:rPr>
@@ -8387,8 +10748,20 @@
                                 <w:sz w:val="18"/>
                                 <w:szCs w:val="18"/>
                               </w:rPr>
-                              <w:t>iloc[</w:t>
-                            </w:r>
+                              <w:t>iloc</w:t>
+                            </w:r>
+                            <w:proofErr w:type="spellEnd"/>
+                            <w:r>
+                              <w:rPr>
+                                <w:rFonts w:ascii="Courier New" w:eastAsia="굴림체" w:hAnsi="Courier New" w:cs="Courier New"/>
+                                <w:color w:val="000000"/>
+                                <w:kern w:val="0"/>
+                                <w:sz w:val="18"/>
+                                <w:szCs w:val="18"/>
+                              </w:rPr>
+                              <w:t>[</w:t>
+                            </w:r>
+                            <w:proofErr w:type="spellStart"/>
                             <w:r>
                               <w:rPr>
                                 <w:rFonts w:ascii="Courier New" w:eastAsia="굴림체" w:hAnsi="Courier New" w:cs="Courier New"/>
@@ -8397,7 +10770,18 @@
                                 <w:sz w:val="18"/>
                                 <w:szCs w:val="18"/>
                               </w:rPr>
-                              <w:t>i - uprate</w:t>
+                              <w:t>i</w:t>
+                            </w:r>
+                            <w:proofErr w:type="spellEnd"/>
+                            <w:r>
+                              <w:rPr>
+                                <w:rFonts w:ascii="Courier New" w:eastAsia="굴림체" w:hAnsi="Courier New" w:cs="Courier New"/>
+                                <w:color w:val="212529"/>
+                                <w:kern w:val="0"/>
+                                <w:sz w:val="18"/>
+                                <w:szCs w:val="18"/>
+                              </w:rPr>
+                              <w:t xml:space="preserve"> - uprate</w:t>
                             </w:r>
                             <w:r>
                               <w:rPr>
@@ -8459,6 +10843,7 @@
                               </w:rPr>
                               <w:t>(</w:t>
                             </w:r>
+                            <w:proofErr w:type="spellStart"/>
                             <w:r>
                               <w:rPr>
                                 <w:rFonts w:ascii="Courier New" w:eastAsia="굴림체" w:hAnsi="Courier New" w:cs="Courier New"/>
@@ -8477,8 +10862,20 @@
                                 <w:sz w:val="18"/>
                                 <w:szCs w:val="18"/>
                               </w:rPr>
-                              <w:t>iloc[</w:t>
-                            </w:r>
+                              <w:t>iloc</w:t>
+                            </w:r>
+                            <w:proofErr w:type="spellEnd"/>
+                            <w:r>
+                              <w:rPr>
+                                <w:rFonts w:ascii="Courier New" w:eastAsia="굴림체" w:hAnsi="Courier New" w:cs="Courier New"/>
+                                <w:color w:val="000000"/>
+                                <w:kern w:val="0"/>
+                                <w:sz w:val="18"/>
+                                <w:szCs w:val="18"/>
+                              </w:rPr>
+                              <w:t>[</w:t>
+                            </w:r>
+                            <w:proofErr w:type="spellStart"/>
                             <w:r>
                               <w:rPr>
                                 <w:rFonts w:ascii="Courier New" w:eastAsia="굴림체" w:hAnsi="Courier New" w:cs="Courier New"/>
@@ -8489,6 +10886,7 @@
                               </w:rPr>
                               <w:t>i</w:t>
                             </w:r>
+                            <w:proofErr w:type="spellEnd"/>
                             <w:r>
                               <w:rPr>
                                 <w:rFonts w:ascii="Courier New" w:eastAsia="굴림체" w:hAnsi="Courier New" w:cs="Courier New"/>
@@ -8537,7 +10935,18 @@
                                 <w:sz w:val="18"/>
                                 <w:szCs w:val="18"/>
                               </w:rPr>
-                              <w:t xml:space="preserve"> - data.</w:t>
+                              <w:t xml:space="preserve"> - </w:t>
+                            </w:r>
+                            <w:proofErr w:type="spellStart"/>
+                            <w:r>
+                              <w:rPr>
+                                <w:rFonts w:ascii="Courier New" w:eastAsia="굴림체" w:hAnsi="Courier New" w:cs="Courier New"/>
+                                <w:color w:val="212529"/>
+                                <w:kern w:val="0"/>
+                                <w:sz w:val="18"/>
+                                <w:szCs w:val="18"/>
+                              </w:rPr>
+                              <w:t>data.</w:t>
                             </w:r>
                             <w:r>
                               <w:rPr>
@@ -8547,8 +10956,20 @@
                                 <w:sz w:val="18"/>
                                 <w:szCs w:val="18"/>
                               </w:rPr>
-                              <w:t>iloc[</w:t>
-                            </w:r>
+                              <w:t>iloc</w:t>
+                            </w:r>
+                            <w:proofErr w:type="spellEnd"/>
+                            <w:r>
+                              <w:rPr>
+                                <w:rFonts w:ascii="Courier New" w:eastAsia="굴림체" w:hAnsi="Courier New" w:cs="Courier New"/>
+                                <w:color w:val="000000"/>
+                                <w:kern w:val="0"/>
+                                <w:sz w:val="18"/>
+                                <w:szCs w:val="18"/>
+                              </w:rPr>
+                              <w:t>[</w:t>
+                            </w:r>
+                            <w:proofErr w:type="spellStart"/>
                             <w:r>
                               <w:rPr>
                                 <w:rFonts w:ascii="Courier New" w:eastAsia="굴림체" w:hAnsi="Courier New" w:cs="Courier New"/>
@@ -8557,7 +10978,18 @@
                                 <w:sz w:val="18"/>
                                 <w:szCs w:val="18"/>
                               </w:rPr>
-                              <w:t>i - uprate</w:t>
+                              <w:t>i</w:t>
+                            </w:r>
+                            <w:proofErr w:type="spellEnd"/>
+                            <w:r>
+                              <w:rPr>
+                                <w:rFonts w:ascii="Courier New" w:eastAsia="굴림체" w:hAnsi="Courier New" w:cs="Courier New"/>
+                                <w:color w:val="212529"/>
+                                <w:kern w:val="0"/>
+                                <w:sz w:val="18"/>
+                                <w:szCs w:val="18"/>
+                              </w:rPr>
+                              <w:t xml:space="preserve"> - uprate</w:t>
                             </w:r>
                             <w:r>
                               <w:rPr>
@@ -8884,7 +11316,7 @@
                               <w:spacing w:after="0" w:line="240" w:lineRule="auto"/>
                               <w:jc w:val="left"/>
                               <w:rPr>
-                                <w:rFonts w:ascii="Courier New" w:eastAsia="굴림체" w:hAnsi="Courier New" w:cs="Courier New" w:hint="eastAsia"/>
+                                <w:rFonts w:ascii="Courier New" w:eastAsia="굴림체" w:hAnsi="Courier New" w:cs="Courier New"/>
                                 <w:color w:val="212529"/>
                                 <w:kern w:val="0"/>
                                 <w:sz w:val="18"/>
@@ -8991,6 +11423,7 @@
                               </w:rPr>
                               <w:t xml:space="preserve"> / </w:t>
                             </w:r>
+                            <w:proofErr w:type="spellStart"/>
                             <w:r>
                               <w:rPr>
                                 <w:rFonts w:ascii="Courier New" w:eastAsia="굴림체" w:hAnsi="Courier New" w:cs="Courier New"/>
@@ -9001,6 +11434,7 @@
                               </w:rPr>
                               <w:t>len</w:t>
                             </w:r>
+                            <w:proofErr w:type="spellEnd"/>
                             <w:r>
                               <w:rPr>
                                 <w:rFonts w:ascii="Courier New" w:eastAsia="굴림체" w:hAnsi="Courier New" w:cs="Courier New"/>
@@ -9094,7 +11528,7 @@
           </mc:Choice>
           <mc:Fallback>
             <w:pict>
-              <v:shape w14:anchorId="51AAED8E" id="Text Box 14" o:spid="_x0000_s1036" type="#_x0000_t202" style="position:absolute;left:0;text-align:left;margin-left:-26.85pt;margin-top:-.15pt;width:505.5pt;height:673.8pt;flip:x;z-index:251674624;visibility:visible;mso-wrap-style:square;mso-width-percent:0;mso-height-percent:0;mso-wrap-distance-left:9pt;mso-wrap-distance-top:0;mso-wrap-distance-right:9pt;mso-wrap-distance-bottom:0;mso-position-horizontal:absolute;mso-position-horizontal-relative:margin;mso-position-vertical:absolute;mso-position-vertical-relative:text;mso-width-percent:0;mso-height-percent:0;mso-width-relative:margin;mso-height-relative:margin;v-text-anchor:top" o:gfxdata="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" filled="f" stroked="f" strokeweight=".5pt">
+              <v:shape w14:anchorId="51AAED8E" id="Text Box 14" o:spid="_x0000_s1038" type="#_x0000_t202" style="position:absolute;left:0;text-align:left;margin-left:-26.85pt;margin-top:-.15pt;width:505.5pt;height:673.8pt;flip:x;z-index:251674624;visibility:visible;mso-wrap-style:square;mso-width-percent:0;mso-height-percent:0;mso-wrap-distance-left:9pt;mso-wrap-distance-top:0;mso-wrap-distance-right:9pt;mso-wrap-distance-bottom:0;mso-position-horizontal:absolute;mso-position-horizontal-relative:margin;mso-position-vertical:absolute;mso-position-vertical-relative:text;mso-width-percent:0;mso-height-percent:0;mso-width-relative:margin;mso-height-relative:margin;v-text-anchor:top" o:gfxdata="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" filled="f" stroked="f" strokeweight=".5pt">
                 <v:textbox>
                   <w:txbxContent>
                     <w:p>
@@ -9150,11 +11584,31 @@
                           <w:bCs/>
                           <w:sz w:val="22"/>
                         </w:rPr>
-                        <w:t>두 점들의 증가량을 이용한 기울기 측정</w:t>
-                      </w:r>
+                        <w:t xml:space="preserve">두 점들의 </w:t>
+                      </w:r>
+                      <w:proofErr w:type="spellStart"/>
                       <w:r>
                         <w:rPr>
                           <w:rFonts w:hint="eastAsia"/>
+                          <w:b/>
+                          <w:bCs/>
+                          <w:sz w:val="22"/>
+                        </w:rPr>
+                        <w:t>증가량을</w:t>
+                      </w:r>
+                      <w:proofErr w:type="spellEnd"/>
+                      <w:r>
+                        <w:rPr>
+                          <w:rFonts w:hint="eastAsia"/>
+                          <w:b/>
+                          <w:bCs/>
+                          <w:sz w:val="22"/>
+                        </w:rPr>
+                        <w:t xml:space="preserve"> 이용한 기울기 측정</w:t>
+                      </w:r>
+                      <w:r>
+                        <w:rPr>
+                          <w:rFonts w:hint="eastAsia"/>
                           <w:sz w:val="22"/>
                         </w:rPr>
                         <w:t>을 해야 한다. 기울기 측정은</w:t>
@@ -9170,7 +11624,39 @@
                           <w:rFonts w:hint="eastAsia"/>
                           <w:sz w:val="22"/>
                         </w:rPr>
-                        <w:t xml:space="preserve">많은 점들중 두 점을 기준으로 기울기를 측정하고 이 과정을 반복한 후에 기울기들의 평균으로 </w:t>
+                        <w:t xml:space="preserve">많은 </w:t>
+                      </w:r>
+                      <w:proofErr w:type="spellStart"/>
+                      <w:r>
+                        <w:rPr>
+                          <w:rFonts w:hint="eastAsia"/>
+                          <w:sz w:val="22"/>
+                        </w:rPr>
+                        <w:t>점들중</w:t>
+                      </w:r>
+                      <w:proofErr w:type="spellEnd"/>
+                      <w:r>
+                        <w:rPr>
+                          <w:rFonts w:hint="eastAsia"/>
+                          <w:sz w:val="22"/>
+                        </w:rPr>
+                        <w:t xml:space="preserve"> 두 점을 기준으로 기울기를 측정하고 이 과정을 반복한 후에 </w:t>
+                      </w:r>
+                      <w:proofErr w:type="spellStart"/>
+                      <w:r>
+                        <w:rPr>
+                          <w:rFonts w:hint="eastAsia"/>
+                          <w:sz w:val="22"/>
+                        </w:rPr>
+                        <w:t>기울기들의</w:t>
+                      </w:r>
+                      <w:proofErr w:type="spellEnd"/>
+                      <w:r>
+                        <w:rPr>
+                          <w:rFonts w:hint="eastAsia"/>
+                          <w:sz w:val="22"/>
+                        </w:rPr>
+                        <w:t xml:space="preserve"> 평균으로 </w:t>
                       </w:r>
                       <w:r>
                         <w:rPr>
@@ -9593,7 +12079,29 @@
                           <w:sz w:val="18"/>
                           <w:szCs w:val="18"/>
                         </w:rPr>
-                        <w:t xml:space="preserve"> i </w:t>
+                        <w:t xml:space="preserve"> </w:t>
+                      </w:r>
+                      <w:proofErr w:type="spellStart"/>
+                      <w:r>
+                        <w:rPr>
+                          <w:rFonts w:ascii="Courier New" w:eastAsia="굴림체" w:hAnsi="Courier New" w:cs="Courier New"/>
+                          <w:color w:val="212529"/>
+                          <w:kern w:val="0"/>
+                          <w:sz w:val="18"/>
+                          <w:szCs w:val="18"/>
+                        </w:rPr>
+                        <w:t>i</w:t>
+                      </w:r>
+                      <w:proofErr w:type="spellEnd"/>
+                      <w:r>
+                        <w:rPr>
+                          <w:rFonts w:ascii="Courier New" w:eastAsia="굴림체" w:hAnsi="Courier New" w:cs="Courier New"/>
+                          <w:color w:val="212529"/>
+                          <w:kern w:val="0"/>
+                          <w:sz w:val="18"/>
+                          <w:szCs w:val="18"/>
+                        </w:rPr>
+                        <w:t xml:space="preserve"> </w:t>
                       </w:r>
                       <w:r>
                         <w:rPr>
@@ -9637,6 +12145,7 @@
                         </w:rPr>
                         <w:t>(</w:t>
                       </w:r>
+                      <w:proofErr w:type="spellStart"/>
                       <w:r>
                         <w:rPr>
                           <w:rFonts w:ascii="Courier New" w:eastAsia="굴림체" w:hAnsi="Courier New" w:cs="Courier New"/>
@@ -9655,7 +12164,18 @@
                           <w:sz w:val="18"/>
                           <w:szCs w:val="18"/>
                         </w:rPr>
-                        <w:t>shape[</w:t>
+                        <w:t>shape</w:t>
+                      </w:r>
+                      <w:proofErr w:type="spellEnd"/>
+                      <w:r>
+                        <w:rPr>
+                          <w:rFonts w:ascii="Courier New" w:eastAsia="굴림체" w:hAnsi="Courier New" w:cs="Courier New"/>
+                          <w:color w:val="000000"/>
+                          <w:kern w:val="0"/>
+                          <w:sz w:val="18"/>
+                          <w:szCs w:val="18"/>
+                        </w:rPr>
+                        <w:t>[</w:t>
                       </w:r>
                       <w:r>
                         <w:rPr>
@@ -9799,7 +12319,18 @@
                           <w:sz w:val="18"/>
                           <w:szCs w:val="18"/>
                         </w:rPr>
-                        <w:t xml:space="preserve">                up.</w:t>
+                        <w:t xml:space="preserve">                </w:t>
+                      </w:r>
+                      <w:proofErr w:type="spellStart"/>
+                      <w:r>
+                        <w:rPr>
+                          <w:rFonts w:ascii="Courier New" w:eastAsia="굴림체" w:hAnsi="Courier New" w:cs="Courier New"/>
+                          <w:color w:val="212529"/>
+                          <w:kern w:val="0"/>
+                          <w:sz w:val="18"/>
+                          <w:szCs w:val="18"/>
+                        </w:rPr>
+                        <w:t>up.</w:t>
                       </w:r>
                       <w:r>
                         <w:rPr>
@@ -9809,8 +12340,20 @@
                           <w:sz w:val="18"/>
                           <w:szCs w:val="18"/>
                         </w:rPr>
-                        <w:t>append((</w:t>
-                      </w:r>
+                        <w:t>append</w:t>
+                      </w:r>
+                      <w:proofErr w:type="spellEnd"/>
+                      <w:r>
+                        <w:rPr>
+                          <w:rFonts w:ascii="Courier New" w:eastAsia="굴림체" w:hAnsi="Courier New" w:cs="Courier New"/>
+                          <w:color w:val="000000"/>
+                          <w:kern w:val="0"/>
+                          <w:sz w:val="18"/>
+                          <w:szCs w:val="18"/>
+                        </w:rPr>
+                        <w:t>((</w:t>
+                      </w:r>
+                      <w:proofErr w:type="spellStart"/>
                       <w:r>
                         <w:rPr>
                           <w:rFonts w:ascii="Courier New" w:eastAsia="굴림체" w:hAnsi="Courier New" w:cs="Courier New"/>
@@ -9829,8 +12372,20 @@
                           <w:sz w:val="18"/>
                           <w:szCs w:val="18"/>
                         </w:rPr>
-                        <w:t>iloc[</w:t>
-                      </w:r>
+                        <w:t>iloc</w:t>
+                      </w:r>
+                      <w:proofErr w:type="spellEnd"/>
+                      <w:r>
+                        <w:rPr>
+                          <w:rFonts w:ascii="Courier New" w:eastAsia="굴림체" w:hAnsi="Courier New" w:cs="Courier New"/>
+                          <w:color w:val="000000"/>
+                          <w:kern w:val="0"/>
+                          <w:sz w:val="18"/>
+                          <w:szCs w:val="18"/>
+                        </w:rPr>
+                        <w:t>[</w:t>
+                      </w:r>
+                      <w:proofErr w:type="spellStart"/>
                       <w:r>
                         <w:rPr>
                           <w:rFonts w:ascii="Courier New" w:eastAsia="굴림체" w:hAnsi="Courier New" w:cs="Courier New"/>
@@ -9841,6 +12396,7 @@
                         </w:rPr>
                         <w:t>i</w:t>
                       </w:r>
+                      <w:proofErr w:type="spellEnd"/>
                       <w:r>
                         <w:rPr>
                           <w:rFonts w:ascii="Courier New" w:eastAsia="굴림체" w:hAnsi="Courier New" w:cs="Courier New"/>
@@ -9889,7 +12445,18 @@
                           <w:sz w:val="18"/>
                           <w:szCs w:val="18"/>
                         </w:rPr>
-                        <w:t xml:space="preserve"> - data.</w:t>
+                        <w:t xml:space="preserve"> - </w:t>
+                      </w:r>
+                      <w:proofErr w:type="spellStart"/>
+                      <w:r>
+                        <w:rPr>
+                          <w:rFonts w:ascii="Courier New" w:eastAsia="굴림체" w:hAnsi="Courier New" w:cs="Courier New"/>
+                          <w:color w:val="212529"/>
+                          <w:kern w:val="0"/>
+                          <w:sz w:val="18"/>
+                          <w:szCs w:val="18"/>
+                        </w:rPr>
+                        <w:t>data.</w:t>
                       </w:r>
                       <w:r>
                         <w:rPr>
@@ -9899,8 +12466,20 @@
                           <w:sz w:val="18"/>
                           <w:szCs w:val="18"/>
                         </w:rPr>
-                        <w:t>iloc[</w:t>
-                      </w:r>
+                        <w:t>iloc</w:t>
+                      </w:r>
+                      <w:proofErr w:type="spellEnd"/>
+                      <w:r>
+                        <w:rPr>
+                          <w:rFonts w:ascii="Courier New" w:eastAsia="굴림체" w:hAnsi="Courier New" w:cs="Courier New"/>
+                          <w:color w:val="000000"/>
+                          <w:kern w:val="0"/>
+                          <w:sz w:val="18"/>
+                          <w:szCs w:val="18"/>
+                        </w:rPr>
+                        <w:t>[</w:t>
+                      </w:r>
+                      <w:proofErr w:type="spellStart"/>
                       <w:r>
                         <w:rPr>
                           <w:rFonts w:ascii="Courier New" w:eastAsia="굴림체" w:hAnsi="Courier New" w:cs="Courier New"/>
@@ -9909,7 +12488,18 @@
                           <w:sz w:val="18"/>
                           <w:szCs w:val="18"/>
                         </w:rPr>
-                        <w:t>i + uprate</w:t>
+                        <w:t>i</w:t>
+                      </w:r>
+                      <w:proofErr w:type="spellEnd"/>
+                      <w:r>
+                        <w:rPr>
+                          <w:rFonts w:ascii="Courier New" w:eastAsia="굴림체" w:hAnsi="Courier New" w:cs="Courier New"/>
+                          <w:color w:val="212529"/>
+                          <w:kern w:val="0"/>
+                          <w:sz w:val="18"/>
+                          <w:szCs w:val="18"/>
+                        </w:rPr>
+                        <w:t xml:space="preserve"> + uprate</w:t>
                       </w:r>
                       <w:r>
                         <w:rPr>
@@ -9971,6 +12561,7 @@
                         </w:rPr>
                         <w:t>(</w:t>
                       </w:r>
+                      <w:proofErr w:type="spellStart"/>
                       <w:r>
                         <w:rPr>
                           <w:rFonts w:ascii="Courier New" w:eastAsia="굴림체" w:hAnsi="Courier New" w:cs="Courier New"/>
@@ -9989,8 +12580,20 @@
                           <w:sz w:val="18"/>
                           <w:szCs w:val="18"/>
                         </w:rPr>
-                        <w:t>iloc[</w:t>
-                      </w:r>
+                        <w:t>iloc</w:t>
+                      </w:r>
+                      <w:proofErr w:type="spellEnd"/>
+                      <w:r>
+                        <w:rPr>
+                          <w:rFonts w:ascii="Courier New" w:eastAsia="굴림체" w:hAnsi="Courier New" w:cs="Courier New"/>
+                          <w:color w:val="000000"/>
+                          <w:kern w:val="0"/>
+                          <w:sz w:val="18"/>
+                          <w:szCs w:val="18"/>
+                        </w:rPr>
+                        <w:t>[</w:t>
+                      </w:r>
+                      <w:proofErr w:type="spellStart"/>
                       <w:r>
                         <w:rPr>
                           <w:rFonts w:ascii="Courier New" w:eastAsia="굴림체" w:hAnsi="Courier New" w:cs="Courier New"/>
@@ -10001,6 +12604,7 @@
                         </w:rPr>
                         <w:t>i</w:t>
                       </w:r>
+                      <w:proofErr w:type="spellEnd"/>
                       <w:r>
                         <w:rPr>
                           <w:rFonts w:ascii="Courier New" w:eastAsia="굴림체" w:hAnsi="Courier New" w:cs="Courier New"/>
@@ -10049,7 +12653,18 @@
                           <w:sz w:val="18"/>
                           <w:szCs w:val="18"/>
                         </w:rPr>
-                        <w:t xml:space="preserve"> - data.</w:t>
+                        <w:t xml:space="preserve"> - </w:t>
+                      </w:r>
+                      <w:proofErr w:type="spellStart"/>
+                      <w:r>
+                        <w:rPr>
+                          <w:rFonts w:ascii="Courier New" w:eastAsia="굴림체" w:hAnsi="Courier New" w:cs="Courier New"/>
+                          <w:color w:val="212529"/>
+                          <w:kern w:val="0"/>
+                          <w:sz w:val="18"/>
+                          <w:szCs w:val="18"/>
+                        </w:rPr>
+                        <w:t>data.</w:t>
                       </w:r>
                       <w:r>
                         <w:rPr>
@@ -10059,8 +12674,20 @@
                           <w:sz w:val="18"/>
                           <w:szCs w:val="18"/>
                         </w:rPr>
-                        <w:t>iloc[</w:t>
-                      </w:r>
+                        <w:t>iloc</w:t>
+                      </w:r>
+                      <w:proofErr w:type="spellEnd"/>
+                      <w:r>
+                        <w:rPr>
+                          <w:rFonts w:ascii="Courier New" w:eastAsia="굴림체" w:hAnsi="Courier New" w:cs="Courier New"/>
+                          <w:color w:val="000000"/>
+                          <w:kern w:val="0"/>
+                          <w:sz w:val="18"/>
+                          <w:szCs w:val="18"/>
+                        </w:rPr>
+                        <w:t>[</w:t>
+                      </w:r>
+                      <w:proofErr w:type="spellStart"/>
                       <w:r>
                         <w:rPr>
                           <w:rFonts w:ascii="Courier New" w:eastAsia="굴림체" w:hAnsi="Courier New" w:cs="Courier New"/>
@@ -10069,7 +12696,18 @@
                           <w:sz w:val="18"/>
                           <w:szCs w:val="18"/>
                         </w:rPr>
-                        <w:t>i + uprate</w:t>
+                        <w:t>i</w:t>
+                      </w:r>
+                      <w:proofErr w:type="spellEnd"/>
+                      <w:r>
+                        <w:rPr>
+                          <w:rFonts w:ascii="Courier New" w:eastAsia="굴림체" w:hAnsi="Courier New" w:cs="Courier New"/>
+                          <w:color w:val="212529"/>
+                          <w:kern w:val="0"/>
+                          <w:sz w:val="18"/>
+                          <w:szCs w:val="18"/>
+                        </w:rPr>
+                        <w:t xml:space="preserve"> + uprate</w:t>
                       </w:r>
                       <w:r>
                         <w:rPr>
@@ -10339,7 +12977,29 @@
                           <w:sz w:val="18"/>
                           <w:szCs w:val="18"/>
                         </w:rPr>
-                        <w:t xml:space="preserve"> i </w:t>
+                        <w:t xml:space="preserve"> </w:t>
+                      </w:r>
+                      <w:proofErr w:type="spellStart"/>
+                      <w:r>
+                        <w:rPr>
+                          <w:rFonts w:ascii="Courier New" w:eastAsia="굴림체" w:hAnsi="Courier New" w:cs="Courier New"/>
+                          <w:color w:val="212529"/>
+                          <w:kern w:val="0"/>
+                          <w:sz w:val="18"/>
+                          <w:szCs w:val="18"/>
+                        </w:rPr>
+                        <w:t>i</w:t>
+                      </w:r>
+                      <w:proofErr w:type="spellEnd"/>
+                      <w:r>
+                        <w:rPr>
+                          <w:rFonts w:ascii="Courier New" w:eastAsia="굴림체" w:hAnsi="Courier New" w:cs="Courier New"/>
+                          <w:color w:val="212529"/>
+                          <w:kern w:val="0"/>
+                          <w:sz w:val="18"/>
+                          <w:szCs w:val="18"/>
+                        </w:rPr>
+                        <w:t xml:space="preserve"> </w:t>
                       </w:r>
                       <w:r>
                         <w:rPr>
@@ -10403,6 +13063,7 @@
                         </w:rPr>
                         <w:t>(</w:t>
                       </w:r>
+                      <w:proofErr w:type="spellStart"/>
                       <w:r>
                         <w:rPr>
                           <w:rFonts w:ascii="Courier New" w:eastAsia="굴림체" w:hAnsi="Courier New" w:cs="Courier New"/>
@@ -10421,7 +13082,18 @@
                           <w:sz w:val="18"/>
                           <w:szCs w:val="18"/>
                         </w:rPr>
-                        <w:t>shape[</w:t>
+                        <w:t>shape</w:t>
+                      </w:r>
+                      <w:proofErr w:type="spellEnd"/>
+                      <w:r>
+                        <w:rPr>
+                          <w:rFonts w:ascii="Courier New" w:eastAsia="굴림체" w:hAnsi="Courier New" w:cs="Courier New"/>
+                          <w:color w:val="000000"/>
+                          <w:kern w:val="0"/>
+                          <w:sz w:val="18"/>
+                          <w:szCs w:val="18"/>
+                        </w:rPr>
+                        <w:t>[</w:t>
                       </w:r>
                       <w:r>
                         <w:rPr>
@@ -10565,7 +13237,18 @@
                           <w:sz w:val="18"/>
                           <w:szCs w:val="18"/>
                         </w:rPr>
-                        <w:t xml:space="preserve">                up.</w:t>
+                        <w:t xml:space="preserve">                </w:t>
+                      </w:r>
+                      <w:proofErr w:type="spellStart"/>
+                      <w:r>
+                        <w:rPr>
+                          <w:rFonts w:ascii="Courier New" w:eastAsia="굴림체" w:hAnsi="Courier New" w:cs="Courier New"/>
+                          <w:color w:val="212529"/>
+                          <w:kern w:val="0"/>
+                          <w:sz w:val="18"/>
+                          <w:szCs w:val="18"/>
+                        </w:rPr>
+                        <w:t>up.</w:t>
                       </w:r>
                       <w:r>
                         <w:rPr>
@@ -10575,8 +13258,20 @@
                           <w:sz w:val="18"/>
                           <w:szCs w:val="18"/>
                         </w:rPr>
-                        <w:t>append((</w:t>
-                      </w:r>
+                        <w:t>append</w:t>
+                      </w:r>
+                      <w:proofErr w:type="spellEnd"/>
+                      <w:r>
+                        <w:rPr>
+                          <w:rFonts w:ascii="Courier New" w:eastAsia="굴림체" w:hAnsi="Courier New" w:cs="Courier New"/>
+                          <w:color w:val="000000"/>
+                          <w:kern w:val="0"/>
+                          <w:sz w:val="18"/>
+                          <w:szCs w:val="18"/>
+                        </w:rPr>
+                        <w:t>((</w:t>
+                      </w:r>
+                      <w:proofErr w:type="spellStart"/>
                       <w:r>
                         <w:rPr>
                           <w:rFonts w:ascii="Courier New" w:eastAsia="굴림체" w:hAnsi="Courier New" w:cs="Courier New"/>
@@ -10595,8 +13290,20 @@
                           <w:sz w:val="18"/>
                           <w:szCs w:val="18"/>
                         </w:rPr>
-                        <w:t>iloc[</w:t>
-                      </w:r>
+                        <w:t>iloc</w:t>
+                      </w:r>
+                      <w:proofErr w:type="spellEnd"/>
+                      <w:r>
+                        <w:rPr>
+                          <w:rFonts w:ascii="Courier New" w:eastAsia="굴림체" w:hAnsi="Courier New" w:cs="Courier New"/>
+                          <w:color w:val="000000"/>
+                          <w:kern w:val="0"/>
+                          <w:sz w:val="18"/>
+                          <w:szCs w:val="18"/>
+                        </w:rPr>
+                        <w:t>[</w:t>
+                      </w:r>
+                      <w:proofErr w:type="spellStart"/>
                       <w:r>
                         <w:rPr>
                           <w:rFonts w:ascii="Courier New" w:eastAsia="굴림체" w:hAnsi="Courier New" w:cs="Courier New"/>
@@ -10607,6 +13314,7 @@
                         </w:rPr>
                         <w:t>i</w:t>
                       </w:r>
+                      <w:proofErr w:type="spellEnd"/>
                       <w:r>
                         <w:rPr>
                           <w:rFonts w:ascii="Courier New" w:eastAsia="굴림체" w:hAnsi="Courier New" w:cs="Courier New"/>
@@ -10655,7 +13363,18 @@
                           <w:sz w:val="18"/>
                           <w:szCs w:val="18"/>
                         </w:rPr>
-                        <w:t xml:space="preserve"> - data.</w:t>
+                        <w:t xml:space="preserve"> - </w:t>
+                      </w:r>
+                      <w:proofErr w:type="spellStart"/>
+                      <w:r>
+                        <w:rPr>
+                          <w:rFonts w:ascii="Courier New" w:eastAsia="굴림체" w:hAnsi="Courier New" w:cs="Courier New"/>
+                          <w:color w:val="212529"/>
+                          <w:kern w:val="0"/>
+                          <w:sz w:val="18"/>
+                          <w:szCs w:val="18"/>
+                        </w:rPr>
+                        <w:t>data.</w:t>
                       </w:r>
                       <w:r>
                         <w:rPr>
@@ -10665,8 +13384,20 @@
                           <w:sz w:val="18"/>
                           <w:szCs w:val="18"/>
                         </w:rPr>
-                        <w:t>iloc[</w:t>
-                      </w:r>
+                        <w:t>iloc</w:t>
+                      </w:r>
+                      <w:proofErr w:type="spellEnd"/>
+                      <w:r>
+                        <w:rPr>
+                          <w:rFonts w:ascii="Courier New" w:eastAsia="굴림체" w:hAnsi="Courier New" w:cs="Courier New"/>
+                          <w:color w:val="000000"/>
+                          <w:kern w:val="0"/>
+                          <w:sz w:val="18"/>
+                          <w:szCs w:val="18"/>
+                        </w:rPr>
+                        <w:t>[</w:t>
+                      </w:r>
+                      <w:proofErr w:type="spellStart"/>
                       <w:r>
                         <w:rPr>
                           <w:rFonts w:ascii="Courier New" w:eastAsia="굴림체" w:hAnsi="Courier New" w:cs="Courier New"/>
@@ -10675,7 +13406,18 @@
                           <w:sz w:val="18"/>
                           <w:szCs w:val="18"/>
                         </w:rPr>
-                        <w:t>i - uprate</w:t>
+                        <w:t>i</w:t>
+                      </w:r>
+                      <w:proofErr w:type="spellEnd"/>
+                      <w:r>
+                        <w:rPr>
+                          <w:rFonts w:ascii="Courier New" w:eastAsia="굴림체" w:hAnsi="Courier New" w:cs="Courier New"/>
+                          <w:color w:val="212529"/>
+                          <w:kern w:val="0"/>
+                          <w:sz w:val="18"/>
+                          <w:szCs w:val="18"/>
+                        </w:rPr>
+                        <w:t xml:space="preserve"> - uprate</w:t>
                       </w:r>
                       <w:r>
                         <w:rPr>
@@ -10737,6 +13479,7 @@
                         </w:rPr>
                         <w:t>(</w:t>
                       </w:r>
+                      <w:proofErr w:type="spellStart"/>
                       <w:r>
                         <w:rPr>
                           <w:rFonts w:ascii="Courier New" w:eastAsia="굴림체" w:hAnsi="Courier New" w:cs="Courier New"/>
@@ -10755,8 +13498,20 @@
                           <w:sz w:val="18"/>
                           <w:szCs w:val="18"/>
                         </w:rPr>
-                        <w:t>iloc[</w:t>
-                      </w:r>
+                        <w:t>iloc</w:t>
+                      </w:r>
+                      <w:proofErr w:type="spellEnd"/>
+                      <w:r>
+                        <w:rPr>
+                          <w:rFonts w:ascii="Courier New" w:eastAsia="굴림체" w:hAnsi="Courier New" w:cs="Courier New"/>
+                          <w:color w:val="000000"/>
+                          <w:kern w:val="0"/>
+                          <w:sz w:val="18"/>
+                          <w:szCs w:val="18"/>
+                        </w:rPr>
+                        <w:t>[</w:t>
+                      </w:r>
+                      <w:proofErr w:type="spellStart"/>
                       <w:r>
                         <w:rPr>
                           <w:rFonts w:ascii="Courier New" w:eastAsia="굴림체" w:hAnsi="Courier New" w:cs="Courier New"/>
@@ -10767,6 +13522,7 @@
                         </w:rPr>
                         <w:t>i</w:t>
                       </w:r>
+                      <w:proofErr w:type="spellEnd"/>
                       <w:r>
                         <w:rPr>
                           <w:rFonts w:ascii="Courier New" w:eastAsia="굴림체" w:hAnsi="Courier New" w:cs="Courier New"/>
@@ -10815,7 +13571,18 @@
                           <w:sz w:val="18"/>
                           <w:szCs w:val="18"/>
                         </w:rPr>
-                        <w:t xml:space="preserve"> - data.</w:t>
+                        <w:t xml:space="preserve"> - </w:t>
+                      </w:r>
+                      <w:proofErr w:type="spellStart"/>
+                      <w:r>
+                        <w:rPr>
+                          <w:rFonts w:ascii="Courier New" w:eastAsia="굴림체" w:hAnsi="Courier New" w:cs="Courier New"/>
+                          <w:color w:val="212529"/>
+                          <w:kern w:val="0"/>
+                          <w:sz w:val="18"/>
+                          <w:szCs w:val="18"/>
+                        </w:rPr>
+                        <w:t>data.</w:t>
                       </w:r>
                       <w:r>
                         <w:rPr>
@@ -10825,8 +13592,20 @@
                           <w:sz w:val="18"/>
                           <w:szCs w:val="18"/>
                         </w:rPr>
-                        <w:t>iloc[</w:t>
-                      </w:r>
+                        <w:t>iloc</w:t>
+                      </w:r>
+                      <w:proofErr w:type="spellEnd"/>
+                      <w:r>
+                        <w:rPr>
+                          <w:rFonts w:ascii="Courier New" w:eastAsia="굴림체" w:hAnsi="Courier New" w:cs="Courier New"/>
+                          <w:color w:val="000000"/>
+                          <w:kern w:val="0"/>
+                          <w:sz w:val="18"/>
+                          <w:szCs w:val="18"/>
+                        </w:rPr>
+                        <w:t>[</w:t>
+                      </w:r>
+                      <w:proofErr w:type="spellStart"/>
                       <w:r>
                         <w:rPr>
                           <w:rFonts w:ascii="Courier New" w:eastAsia="굴림체" w:hAnsi="Courier New" w:cs="Courier New"/>
@@ -10835,7 +13614,18 @@
                           <w:sz w:val="18"/>
                           <w:szCs w:val="18"/>
                         </w:rPr>
-                        <w:t>i - uprate</w:t>
+                        <w:t>i</w:t>
+                      </w:r>
+                      <w:proofErr w:type="spellEnd"/>
+                      <w:r>
+                        <w:rPr>
+                          <w:rFonts w:ascii="Courier New" w:eastAsia="굴림체" w:hAnsi="Courier New" w:cs="Courier New"/>
+                          <w:color w:val="212529"/>
+                          <w:kern w:val="0"/>
+                          <w:sz w:val="18"/>
+                          <w:szCs w:val="18"/>
+                        </w:rPr>
+                        <w:t xml:space="preserve"> - uprate</w:t>
                       </w:r>
                       <w:r>
                         <w:rPr>
@@ -11162,7 +13952,7 @@
                         <w:spacing w:after="0" w:line="240" w:lineRule="auto"/>
                         <w:jc w:val="left"/>
                         <w:rPr>
-                          <w:rFonts w:ascii="Courier New" w:eastAsia="굴림체" w:hAnsi="Courier New" w:cs="Courier New" w:hint="eastAsia"/>
+                          <w:rFonts w:ascii="Courier New" w:eastAsia="굴림체" w:hAnsi="Courier New" w:cs="Courier New"/>
                           <w:color w:val="212529"/>
                           <w:kern w:val="0"/>
                           <w:sz w:val="18"/>
@@ -11269,6 +14059,7 @@
                         </w:rPr>
                         <w:t xml:space="preserve"> / </w:t>
                       </w:r>
+                      <w:proofErr w:type="spellStart"/>
                       <w:r>
                         <w:rPr>
                           <w:rFonts w:ascii="Courier New" w:eastAsia="굴림체" w:hAnsi="Courier New" w:cs="Courier New"/>
@@ -11279,6 +14070,7 @@
                         </w:rPr>
                         <w:t>len</w:t>
                       </w:r>
+                      <w:proofErr w:type="spellEnd"/>
                       <w:r>
                         <w:rPr>
                           <w:rFonts w:ascii="Courier New" w:eastAsia="굴림체" w:hAnsi="Courier New" w:cs="Courier New"/>
@@ -11488,7 +14280,23 @@
           <w:rFonts w:hint="eastAsia"/>
           <w:sz w:val="22"/>
         </w:rPr>
-        <w:t>값과 예측값의 차이의 평균으로</w:t>
+        <w:t xml:space="preserve">값과 </w:t>
+      </w:r>
+      <w:proofErr w:type="spellStart"/>
+      <w:r>
+        <w:rPr>
+          <w:rFonts w:hint="eastAsia"/>
+          <w:sz w:val="22"/>
+        </w:rPr>
+        <w:t>예측값의</w:t>
+      </w:r>
+      <w:proofErr w:type="spellEnd"/>
+      <w:r>
+        <w:rPr>
+          <w:rFonts w:hint="eastAsia"/>
+          <w:sz w:val="22"/>
+        </w:rPr>
+        <w:t xml:space="preserve"> 차이의 평균으로</w:t>
       </w:r>
       <w:r>
         <w:rPr>
@@ -11870,6 +14678,7 @@
                                 <w:szCs w:val="18"/>
                               </w:rPr>
                             </w:pPr>
+                            <w:proofErr w:type="spellStart"/>
                             <w:r>
                               <w:rPr>
                                 <w:rFonts w:ascii="Courier New" w:eastAsia="굴림체" w:hAnsi="Courier New" w:cs="Courier New"/>
@@ -11878,7 +14687,18 @@
                                 <w:sz w:val="18"/>
                                 <w:szCs w:val="18"/>
                               </w:rPr>
-                              <w:t xml:space="preserve">b_lst </w:t>
+                              <w:t>b_lst</w:t>
+                            </w:r>
+                            <w:proofErr w:type="spellEnd"/>
+                            <w:r>
+                              <w:rPr>
+                                <w:rFonts w:ascii="Courier New" w:eastAsia="굴림체" w:hAnsi="Courier New" w:cs="Courier New"/>
+                                <w:color w:val="212529"/>
+                                <w:kern w:val="0"/>
+                                <w:sz w:val="18"/>
+                                <w:szCs w:val="18"/>
+                              </w:rPr>
+                              <w:t xml:space="preserve"> </w:t>
                             </w:r>
                             <w:r>
                               <w:rPr>
@@ -11898,7 +14718,18 @@
                                 <w:sz w:val="18"/>
                                 <w:szCs w:val="18"/>
                               </w:rPr>
-                              <w:t xml:space="preserve"> data.</w:t>
+                              <w:t xml:space="preserve"> </w:t>
+                            </w:r>
+                            <w:proofErr w:type="spellStart"/>
+                            <w:r>
+                              <w:rPr>
+                                <w:rFonts w:ascii="Courier New" w:eastAsia="굴림체" w:hAnsi="Courier New" w:cs="Courier New"/>
+                                <w:color w:val="212529"/>
+                                <w:kern w:val="0"/>
+                                <w:sz w:val="18"/>
+                                <w:szCs w:val="18"/>
+                              </w:rPr>
+                              <w:t>data.</w:t>
                             </w:r>
                             <w:r>
                               <w:rPr>
@@ -11908,7 +14739,18 @@
                                 <w:sz w:val="18"/>
                                 <w:szCs w:val="18"/>
                               </w:rPr>
-                              <w:t>iloc[</w:t>
+                              <w:t>iloc</w:t>
+                            </w:r>
+                            <w:proofErr w:type="spellEnd"/>
+                            <w:r>
+                              <w:rPr>
+                                <w:rFonts w:ascii="Courier New" w:eastAsia="굴림체" w:hAnsi="Courier New" w:cs="Courier New"/>
+                                <w:color w:val="000000"/>
+                                <w:kern w:val="0"/>
+                                <w:sz w:val="18"/>
+                                <w:szCs w:val="18"/>
+                              </w:rPr>
+                              <w:t>[</w:t>
                             </w:r>
                             <w:r>
                               <w:rPr>
@@ -11988,7 +14830,18 @@
                                 <w:sz w:val="18"/>
                                 <w:szCs w:val="18"/>
                               </w:rPr>
-                              <w:t>a * data.</w:t>
+                              <w:t xml:space="preserve">a * </w:t>
+                            </w:r>
+                            <w:proofErr w:type="spellStart"/>
+                            <w:r>
+                              <w:rPr>
+                                <w:rFonts w:ascii="Courier New" w:eastAsia="굴림체" w:hAnsi="Courier New" w:cs="Courier New"/>
+                                <w:color w:val="212529"/>
+                                <w:kern w:val="0"/>
+                                <w:sz w:val="18"/>
+                                <w:szCs w:val="18"/>
+                              </w:rPr>
+                              <w:t>data.</w:t>
                             </w:r>
                             <w:r>
                               <w:rPr>
@@ -11998,7 +14851,18 @@
                                 <w:sz w:val="18"/>
                                 <w:szCs w:val="18"/>
                               </w:rPr>
-                              <w:t>iloc[</w:t>
+                              <w:t>iloc</w:t>
+                            </w:r>
+                            <w:proofErr w:type="spellEnd"/>
+                            <w:r>
+                              <w:rPr>
+                                <w:rFonts w:ascii="Courier New" w:eastAsia="굴림체" w:hAnsi="Courier New" w:cs="Courier New"/>
+                                <w:color w:val="000000"/>
+                                <w:kern w:val="0"/>
+                                <w:sz w:val="18"/>
+                                <w:szCs w:val="18"/>
+                              </w:rPr>
+                              <w:t>[</w:t>
                             </w:r>
                             <w:r>
                               <w:rPr>
@@ -12156,6 +15020,7 @@
                               </w:rPr>
                               <w:t>(</w:t>
                             </w:r>
+                            <w:proofErr w:type="spellStart"/>
                             <w:r>
                               <w:rPr>
                                 <w:rFonts w:ascii="Courier New" w:eastAsia="굴림체" w:hAnsi="Courier New" w:cs="Courier New"/>
@@ -12166,6 +15031,7 @@
                               </w:rPr>
                               <w:t>b_lst</w:t>
                             </w:r>
+                            <w:proofErr w:type="spellEnd"/>
                             <w:r>
                               <w:rPr>
                                 <w:rFonts w:ascii="Courier New" w:eastAsia="굴림체" w:hAnsi="Courier New" w:cs="Courier New"/>
@@ -12186,6 +15052,7 @@
                               </w:rPr>
                               <w:t xml:space="preserve"> / </w:t>
                             </w:r>
+                            <w:proofErr w:type="spellStart"/>
                             <w:r>
                               <w:rPr>
                                 <w:rFonts w:ascii="Courier New" w:eastAsia="굴림체" w:hAnsi="Courier New" w:cs="Courier New"/>
@@ -12196,6 +15063,7 @@
                               </w:rPr>
                               <w:t>len</w:t>
                             </w:r>
+                            <w:proofErr w:type="spellEnd"/>
                             <w:r>
                               <w:rPr>
                                 <w:rFonts w:ascii="Courier New" w:eastAsia="굴림체" w:hAnsi="Courier New" w:cs="Courier New"/>
@@ -12206,6 +15074,7 @@
                               </w:rPr>
                               <w:t>(</w:t>
                             </w:r>
+                            <w:proofErr w:type="spellStart"/>
                             <w:r>
                               <w:rPr>
                                 <w:rFonts w:ascii="Courier New" w:eastAsia="굴림체" w:hAnsi="Courier New" w:cs="Courier New"/>
@@ -12216,6 +15085,7 @@
                               </w:rPr>
                               <w:t>b_lst</w:t>
                             </w:r>
+                            <w:proofErr w:type="spellEnd"/>
                             <w:r>
                               <w:rPr>
                                 <w:rFonts w:ascii="Courier New" w:eastAsia="굴림체" w:hAnsi="Courier New" w:cs="Courier New"/>
@@ -12274,6 +15144,7 @@
                                 <w:sz w:val="22"/>
                               </w:rPr>
                             </w:pPr>
+                            <w:proofErr w:type="spellStart"/>
                             <w:r>
                               <w:rPr>
                                 <w:rFonts w:hint="eastAsia"/>
@@ -12285,7 +15156,14 @@
                               <w:rPr>
                                 <w:sz w:val="22"/>
                               </w:rPr>
-                              <w:t xml:space="preserve">umpy </w:t>
+                              <w:t>umpy</w:t>
+                            </w:r>
+                            <w:proofErr w:type="spellEnd"/>
+                            <w:r>
+                              <w:rPr>
+                                <w:sz w:val="22"/>
+                              </w:rPr>
+                              <w:t xml:space="preserve"> </w:t>
                             </w:r>
                             <w:r>
                               <w:rPr>
@@ -12410,15 +15288,9 @@
                                 <w:bCs/>
                                 <w:sz w:val="22"/>
                               </w:rPr>
-                              <w:t>파란색 산점도</w:t>
-                            </w:r>
-                            <w:r>
-                              <w:rPr>
-                                <w:rFonts w:hint="eastAsia"/>
-                                <w:sz w:val="22"/>
-                              </w:rPr>
-                              <w:t>는 원래 있었던 데이터이고</w:t>
-                            </w:r>
+                              <w:t xml:space="preserve">파란색 </w:t>
+                            </w:r>
+                            <w:proofErr w:type="spellStart"/>
                             <w:r>
                               <w:rPr>
                                 <w:rFonts w:hint="eastAsia"/>
@@ -12426,15 +15298,22 @@
                                 <w:bCs/>
                                 <w:sz w:val="22"/>
                               </w:rPr>
-                              <w:t>,</w:t>
-                            </w:r>
-                            <w:r>
-                              <w:rPr>
-                                <w:b/>
-                                <w:bCs/>
-                                <w:sz w:val="22"/>
-                              </w:rPr>
-                              <w:t xml:space="preserve"> </w:t>
+                              <w:t>산점도</w:t>
+                            </w:r>
+                            <w:r>
+                              <w:rPr>
+                                <w:rFonts w:hint="eastAsia"/>
+                                <w:sz w:val="22"/>
+                              </w:rPr>
+                              <w:t>는</w:t>
+                            </w:r>
+                            <w:proofErr w:type="spellEnd"/>
+                            <w:r>
+                              <w:rPr>
+                                <w:rFonts w:hint="eastAsia"/>
+                                <w:sz w:val="22"/>
+                              </w:rPr>
+                              <w:t xml:space="preserve"> 원래 있었던 데이터이고</w:t>
                             </w:r>
                             <w:r>
                               <w:rPr>
@@ -12443,27 +15322,15 @@
                                 <w:bCs/>
                                 <w:sz w:val="22"/>
                               </w:rPr>
-                              <w:t>빨간색 산점도</w:t>
-                            </w:r>
-                            <w:r>
-                              <w:rPr>
-                                <w:rFonts w:hint="eastAsia"/>
-                                <w:sz w:val="22"/>
-                              </w:rPr>
-                              <w:t>는 점경사평균법의 첫번째 과정을 거쳐 전처리가 된 데이터이다.</w:t>
-                            </w:r>
-                            <w:r>
-                              <w:rPr>
+                              <w:t>,</w:t>
+                            </w:r>
+                            <w:r>
+                              <w:rPr>
+                                <w:b/>
+                                <w:bCs/>
                                 <w:sz w:val="22"/>
                               </w:rPr>
                               <w:t xml:space="preserve"> </w:t>
-                            </w:r>
-                            <w:r>
-                              <w:rPr>
-                                <w:rFonts w:hint="eastAsia"/>
-                                <w:sz w:val="22"/>
-                              </w:rPr>
-                              <w:t xml:space="preserve">그리고 </w:t>
                             </w:r>
                             <w:r>
                               <w:rPr>
@@ -12472,6 +15339,53 @@
                                 <w:bCs/>
                                 <w:sz w:val="22"/>
                               </w:rPr>
+                              <w:t xml:space="preserve">빨간색 </w:t>
+                            </w:r>
+                            <w:proofErr w:type="spellStart"/>
+                            <w:r>
+                              <w:rPr>
+                                <w:rFonts w:hint="eastAsia"/>
+                                <w:b/>
+                                <w:bCs/>
+                                <w:sz w:val="22"/>
+                              </w:rPr>
+                              <w:t>산점도</w:t>
+                            </w:r>
+                            <w:r>
+                              <w:rPr>
+                                <w:rFonts w:hint="eastAsia"/>
+                                <w:sz w:val="22"/>
+                              </w:rPr>
+                              <w:t>는</w:t>
+                            </w:r>
+                            <w:proofErr w:type="spellEnd"/>
+                            <w:r>
+                              <w:rPr>
+                                <w:rFonts w:hint="eastAsia"/>
+                                <w:sz w:val="22"/>
+                              </w:rPr>
+                              <w:t xml:space="preserve"> 점경사평균법의 첫번째 과정을 거쳐 전처리가 된 데이터이다.</w:t>
+                            </w:r>
+                            <w:r>
+                              <w:rPr>
+                                <w:sz w:val="22"/>
+                              </w:rPr>
+                              <w:t xml:space="preserve"> </w:t>
+                            </w:r>
+                            <w:r>
+                              <w:rPr>
+                                <w:rFonts w:hint="eastAsia"/>
+                                <w:sz w:val="22"/>
+                              </w:rPr>
+                              <w:t xml:space="preserve">그리고 </w:t>
+                            </w:r>
+                            <w:r>
+                              <w:rPr>
+                                <w:rFonts w:hint="eastAsia"/>
+                                <w:b/>
+                                <w:bCs/>
+                                <w:sz w:val="22"/>
+                              </w:rPr>
                               <w:t>노란색 그래프</w:t>
                             </w:r>
                             <w:r>
@@ -12498,8 +15412,16 @@
                               <w:rPr>
                                 <w:sz w:val="22"/>
                               </w:rPr>
-                              <w:t xml:space="preserve"> PimLinearRegression</w:t>
-                            </w:r>
+                              <w:t xml:space="preserve"> </w:t>
+                            </w:r>
+                            <w:proofErr w:type="spellStart"/>
+                            <w:r>
+                              <w:rPr>
+                                <w:sz w:val="22"/>
+                              </w:rPr>
+                              <w:t>PimLinearRegression</w:t>
+                            </w:r>
+                            <w:proofErr w:type="spellEnd"/>
                             <w:r>
                               <w:rPr>
                                 <w:rFonts w:hint="eastAsia"/>
@@ -12565,7 +15487,7 @@
           </mc:Choice>
           <mc:Fallback>
             <w:pict>
-              <v:shape w14:anchorId="6D9D729C" id="Text Box 9" o:spid="_x0000_s1037" type="#_x0000_t202" style="position:absolute;left:0;text-align:left;margin-left:0;margin-top:.25pt;width:505.5pt;height:512.15pt;flip:x;z-index:251676672;visibility:visible;mso-wrap-style:square;mso-width-percent:0;mso-height-percent:0;mso-wrap-distance-left:9pt;mso-wrap-distance-top:0;mso-wrap-distance-right:9pt;mso-wrap-distance-bottom:0;mso-position-horizontal:left;mso-position-horizontal-relative:margin;mso-position-vertical:absolute;mso-position-vertical-relative:text;mso-width-percent:0;mso-height-percent:0;mso-width-relative:margin;mso-height-relative:margin;v-text-anchor:top" o:gfxdata="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" fillcolor="white [3201]" stroked="f" strokeweight=".5pt">
+              <v:shape w14:anchorId="6D9D729C" id="Text Box 9" o:spid="_x0000_s1039" type="#_x0000_t202" style="position:absolute;left:0;text-align:left;margin-left:0;margin-top:.25pt;width:505.5pt;height:512.15pt;flip:x;z-index:251676672;visibility:visible;mso-wrap-style:square;mso-width-percent:0;mso-height-percent:0;mso-wrap-distance-left:9pt;mso-wrap-distance-top:0;mso-wrap-distance-right:9pt;mso-wrap-distance-bottom:0;mso-position-horizontal:left;mso-position-horizontal-relative:margin;mso-position-vertical:absolute;mso-position-vertical-relative:text;mso-width-percent:0;mso-height-percent:0;mso-width-relative:margin;mso-height-relative:margin;v-text-anchor:top" o:gfxdata="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" fillcolor="white [3201]" stroked="f" strokeweight=".5pt">
                 <v:textbox>
                   <w:txbxContent>
                     <w:p>
@@ -12702,6 +15624,7 @@
                           <w:szCs w:val="18"/>
                         </w:rPr>
                       </w:pPr>
+                      <w:proofErr w:type="spellStart"/>
                       <w:r>
                         <w:rPr>
                           <w:rFonts w:ascii="Courier New" w:eastAsia="굴림체" w:hAnsi="Courier New" w:cs="Courier New"/>
@@ -12710,7 +15633,18 @@
                           <w:sz w:val="18"/>
                           <w:szCs w:val="18"/>
                         </w:rPr>
-                        <w:t xml:space="preserve">b_lst </w:t>
+                        <w:t>b_lst</w:t>
+                      </w:r>
+                      <w:proofErr w:type="spellEnd"/>
+                      <w:r>
+                        <w:rPr>
+                          <w:rFonts w:ascii="Courier New" w:eastAsia="굴림체" w:hAnsi="Courier New" w:cs="Courier New"/>
+                          <w:color w:val="212529"/>
+                          <w:kern w:val="0"/>
+                          <w:sz w:val="18"/>
+                          <w:szCs w:val="18"/>
+                        </w:rPr>
+                        <w:t xml:space="preserve"> </w:t>
                       </w:r>
                       <w:r>
                         <w:rPr>
@@ -12730,7 +15664,18 @@
                           <w:sz w:val="18"/>
                           <w:szCs w:val="18"/>
                         </w:rPr>
-                        <w:t xml:space="preserve"> data.</w:t>
+                        <w:t xml:space="preserve"> </w:t>
+                      </w:r>
+                      <w:proofErr w:type="spellStart"/>
+                      <w:r>
+                        <w:rPr>
+                          <w:rFonts w:ascii="Courier New" w:eastAsia="굴림체" w:hAnsi="Courier New" w:cs="Courier New"/>
+                          <w:color w:val="212529"/>
+                          <w:kern w:val="0"/>
+                          <w:sz w:val="18"/>
+                          <w:szCs w:val="18"/>
+                        </w:rPr>
+                        <w:t>data.</w:t>
                       </w:r>
                       <w:r>
                         <w:rPr>
@@ -12740,7 +15685,18 @@
                           <w:sz w:val="18"/>
                           <w:szCs w:val="18"/>
                         </w:rPr>
-                        <w:t>iloc[</w:t>
+                        <w:t>iloc</w:t>
+                      </w:r>
+                      <w:proofErr w:type="spellEnd"/>
+                      <w:r>
+                        <w:rPr>
+                          <w:rFonts w:ascii="Courier New" w:eastAsia="굴림체" w:hAnsi="Courier New" w:cs="Courier New"/>
+                          <w:color w:val="000000"/>
+                          <w:kern w:val="0"/>
+                          <w:sz w:val="18"/>
+                          <w:szCs w:val="18"/>
+                        </w:rPr>
+                        <w:t>[</w:t>
                       </w:r>
                       <w:r>
                         <w:rPr>
@@ -12820,7 +15776,18 @@
                           <w:sz w:val="18"/>
                           <w:szCs w:val="18"/>
                         </w:rPr>
-                        <w:t>a * data.</w:t>
+                        <w:t xml:space="preserve">a * </w:t>
+                      </w:r>
+                      <w:proofErr w:type="spellStart"/>
+                      <w:r>
+                        <w:rPr>
+                          <w:rFonts w:ascii="Courier New" w:eastAsia="굴림체" w:hAnsi="Courier New" w:cs="Courier New"/>
+                          <w:color w:val="212529"/>
+                          <w:kern w:val="0"/>
+                          <w:sz w:val="18"/>
+                          <w:szCs w:val="18"/>
+                        </w:rPr>
+                        <w:t>data.</w:t>
                       </w:r>
                       <w:r>
                         <w:rPr>
@@ -12830,7 +15797,18 @@
                           <w:sz w:val="18"/>
                           <w:szCs w:val="18"/>
                         </w:rPr>
-                        <w:t>iloc[</w:t>
+                        <w:t>iloc</w:t>
+                      </w:r>
+                      <w:proofErr w:type="spellEnd"/>
+                      <w:r>
+                        <w:rPr>
+                          <w:rFonts w:ascii="Courier New" w:eastAsia="굴림체" w:hAnsi="Courier New" w:cs="Courier New"/>
+                          <w:color w:val="000000"/>
+                          <w:kern w:val="0"/>
+                          <w:sz w:val="18"/>
+                          <w:szCs w:val="18"/>
+                        </w:rPr>
+                        <w:t>[</w:t>
                       </w:r>
                       <w:r>
                         <w:rPr>
@@ -12988,6 +15966,7 @@
                         </w:rPr>
                         <w:t>(</w:t>
                       </w:r>
+                      <w:proofErr w:type="spellStart"/>
                       <w:r>
                         <w:rPr>
                           <w:rFonts w:ascii="Courier New" w:eastAsia="굴림체" w:hAnsi="Courier New" w:cs="Courier New"/>
@@ -12998,6 +15977,7 @@
                         </w:rPr>
                         <w:t>b_lst</w:t>
                       </w:r>
+                      <w:proofErr w:type="spellEnd"/>
                       <w:r>
                         <w:rPr>
                           <w:rFonts w:ascii="Courier New" w:eastAsia="굴림체" w:hAnsi="Courier New" w:cs="Courier New"/>
@@ -13018,6 +15998,7 @@
                         </w:rPr>
                         <w:t xml:space="preserve"> / </w:t>
                       </w:r>
+                      <w:proofErr w:type="spellStart"/>
                       <w:r>
                         <w:rPr>
                           <w:rFonts w:ascii="Courier New" w:eastAsia="굴림체" w:hAnsi="Courier New" w:cs="Courier New"/>
@@ -13028,6 +16009,7 @@
                         </w:rPr>
                         <w:t>len</w:t>
                       </w:r>
+                      <w:proofErr w:type="spellEnd"/>
                       <w:r>
                         <w:rPr>
                           <w:rFonts w:ascii="Courier New" w:eastAsia="굴림체" w:hAnsi="Courier New" w:cs="Courier New"/>
@@ -13038,6 +16020,7 @@
                         </w:rPr>
                         <w:t>(</w:t>
                       </w:r>
+                      <w:proofErr w:type="spellStart"/>
                       <w:r>
                         <w:rPr>
                           <w:rFonts w:ascii="Courier New" w:eastAsia="굴림체" w:hAnsi="Courier New" w:cs="Courier New"/>
@@ -13048,6 +16031,7 @@
                         </w:rPr>
                         <w:t>b_lst</w:t>
                       </w:r>
+                      <w:proofErr w:type="spellEnd"/>
                       <w:r>
                         <w:rPr>
                           <w:rFonts w:ascii="Courier New" w:eastAsia="굴림체" w:hAnsi="Courier New" w:cs="Courier New"/>
@@ -13106,6 +16090,7 @@
                           <w:sz w:val="22"/>
                         </w:rPr>
                       </w:pPr>
+                      <w:proofErr w:type="spellStart"/>
                       <w:r>
                         <w:rPr>
                           <w:rFonts w:hint="eastAsia"/>
@@ -13117,7 +16102,14 @@
                         <w:rPr>
                           <w:sz w:val="22"/>
                         </w:rPr>
-                        <w:t xml:space="preserve">umpy </w:t>
+                        <w:t>umpy</w:t>
+                      </w:r>
+                      <w:proofErr w:type="spellEnd"/>
+                      <w:r>
+                        <w:rPr>
+                          <w:sz w:val="22"/>
+                        </w:rPr>
+                        <w:t xml:space="preserve"> </w:t>
                       </w:r>
                       <w:r>
                         <w:rPr>
@@ -13242,15 +16234,9 @@
                           <w:bCs/>
                           <w:sz w:val="22"/>
                         </w:rPr>
-                        <w:t>파란색 산점도</w:t>
-                      </w:r>
-                      <w:r>
-                        <w:rPr>
-                          <w:rFonts w:hint="eastAsia"/>
-                          <w:sz w:val="22"/>
-                        </w:rPr>
-                        <w:t>는 원래 있었던 데이터이고</w:t>
-                      </w:r>
+                        <w:t xml:space="preserve">파란색 </w:t>
+                      </w:r>
+                      <w:proofErr w:type="spellStart"/>
                       <w:r>
                         <w:rPr>
                           <w:rFonts w:hint="eastAsia"/>
@@ -13258,15 +16244,22 @@
                           <w:bCs/>
                           <w:sz w:val="22"/>
                         </w:rPr>
-                        <w:t>,</w:t>
-                      </w:r>
-                      <w:r>
-                        <w:rPr>
-                          <w:b/>
-                          <w:bCs/>
-                          <w:sz w:val="22"/>
-                        </w:rPr>
-                        <w:t xml:space="preserve"> </w:t>
+                        <w:t>산점도</w:t>
+                      </w:r>
+                      <w:r>
+                        <w:rPr>
+                          <w:rFonts w:hint="eastAsia"/>
+                          <w:sz w:val="22"/>
+                        </w:rPr>
+                        <w:t>는</w:t>
+                      </w:r>
+                      <w:proofErr w:type="spellEnd"/>
+                      <w:r>
+                        <w:rPr>
+                          <w:rFonts w:hint="eastAsia"/>
+                          <w:sz w:val="22"/>
+                        </w:rPr>
+                        <w:t xml:space="preserve"> 원래 있었던 데이터이고</w:t>
                       </w:r>
                       <w:r>
                         <w:rPr>
@@ -13275,27 +16268,15 @@
                           <w:bCs/>
                           <w:sz w:val="22"/>
                         </w:rPr>
-                        <w:t>빨간색 산점도</w:t>
-                      </w:r>
-                      <w:r>
-                        <w:rPr>
-                          <w:rFonts w:hint="eastAsia"/>
-                          <w:sz w:val="22"/>
-                        </w:rPr>
-                        <w:t>는 점경사평균법의 첫번째 과정을 거쳐 전처리가 된 데이터이다.</w:t>
-                      </w:r>
-                      <w:r>
-                        <w:rPr>
+                        <w:t>,</w:t>
+                      </w:r>
+                      <w:r>
+                        <w:rPr>
+                          <w:b/>
+                          <w:bCs/>
                           <w:sz w:val="22"/>
                         </w:rPr>
                         <w:t xml:space="preserve"> </w:t>
-                      </w:r>
-                      <w:r>
-                        <w:rPr>
-                          <w:rFonts w:hint="eastAsia"/>
-                          <w:sz w:val="22"/>
-                        </w:rPr>
-                        <w:t xml:space="preserve">그리고 </w:t>
                       </w:r>
                       <w:r>
                         <w:rPr>
@@ -13304,6 +16285,53 @@
                           <w:bCs/>
                           <w:sz w:val="22"/>
                         </w:rPr>
+                        <w:t xml:space="preserve">빨간색 </w:t>
+                      </w:r>
+                      <w:proofErr w:type="spellStart"/>
+                      <w:r>
+                        <w:rPr>
+                          <w:rFonts w:hint="eastAsia"/>
+                          <w:b/>
+                          <w:bCs/>
+                          <w:sz w:val="22"/>
+                        </w:rPr>
+                        <w:t>산점도</w:t>
+                      </w:r>
+                      <w:r>
+                        <w:rPr>
+                          <w:rFonts w:hint="eastAsia"/>
+                          <w:sz w:val="22"/>
+                        </w:rPr>
+                        <w:t>는</w:t>
+                      </w:r>
+                      <w:proofErr w:type="spellEnd"/>
+                      <w:r>
+                        <w:rPr>
+                          <w:rFonts w:hint="eastAsia"/>
+                          <w:sz w:val="22"/>
+                        </w:rPr>
+                        <w:t xml:space="preserve"> 점경사평균법의 첫번째 과정을 거쳐 전처리가 된 데이터이다.</w:t>
+                      </w:r>
+                      <w:r>
+                        <w:rPr>
+                          <w:sz w:val="22"/>
+                        </w:rPr>
+                        <w:t xml:space="preserve"> </w:t>
+                      </w:r>
+                      <w:r>
+                        <w:rPr>
+                          <w:rFonts w:hint="eastAsia"/>
+                          <w:sz w:val="22"/>
+                        </w:rPr>
+                        <w:t xml:space="preserve">그리고 </w:t>
+                      </w:r>
+                      <w:r>
+                        <w:rPr>
+                          <w:rFonts w:hint="eastAsia"/>
+                          <w:b/>
+                          <w:bCs/>
+                          <w:sz w:val="22"/>
+                        </w:rPr>
                         <w:t>노란색 그래프</w:t>
                       </w:r>
                       <w:r>
@@ -13330,8 +16358,16 @@
                         <w:rPr>
                           <w:sz w:val="22"/>
                         </w:rPr>
-                        <w:t xml:space="preserve"> PimLinearRegression</w:t>
-                      </w:r>
+                        <w:t xml:space="preserve"> </w:t>
+                      </w:r>
+                      <w:proofErr w:type="spellStart"/>
+                      <w:r>
+                        <w:rPr>
+                          <w:sz w:val="22"/>
+                        </w:rPr>
+                        <w:t>PimLinearRegression</w:t>
+                      </w:r>
+                      <w:proofErr w:type="spellEnd"/>
                       <w:r>
                         <w:rPr>
                           <w:rFonts w:hint="eastAsia"/>
@@ -13491,7 +16527,7 @@
           </mc:Choice>
           <mc:Fallback>
             <w:pict>
-              <v:shape w14:anchorId="68E0D7B1" id="Text Box 18" o:spid="_x0000_s1038" type="#_x0000_t202" style="position:absolute;left:0;text-align:left;margin-left:454.3pt;margin-top:10.55pt;width:505.5pt;height:69pt;flip:x;z-index:251680768;visibility:visible;mso-wrap-style:square;mso-width-percent:0;mso-height-percent:0;mso-wrap-distance-left:9pt;mso-wrap-distance-top:0;mso-wrap-distance-right:9pt;mso-wrap-distance-bottom:0;mso-position-horizontal:right;mso-position-horizontal-relative:margin;mso-position-vertical:absolute;mso-position-vertical-relative:text;mso-width-percent:0;mso-height-percent:0;mso-width-relative:margin;mso-height-relative:margin;v-text-anchor:top" o:gfxdata="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" fillcolor="white [3201]" stroked="f" strokeweight=".5pt">
+              <v:shape w14:anchorId="68E0D7B1" id="Text Box 18" o:spid="_x0000_s1040" type="#_x0000_t202" style="position:absolute;left:0;text-align:left;margin-left:454.3pt;margin-top:10.55pt;width:505.5pt;height:69pt;flip:x;z-index:251680768;visibility:visible;mso-wrap-style:square;mso-width-percent:0;mso-height-percent:0;mso-wrap-distance-left:9pt;mso-wrap-distance-top:0;mso-wrap-distance-right:9pt;mso-wrap-distance-bottom:0;mso-position-horizontal:right;mso-position-horizontal-relative:margin;mso-position-vertical:absolute;mso-position-vertical-relative:text;mso-width-percent:0;mso-height-percent:0;mso-width-relative:margin;mso-height-relative:margin;v-text-anchor:top" o:gfxdata="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" fillcolor="white [3201]" stroked="f" strokeweight=".5pt">
                 <v:textbox>
                   <w:txbxContent>
                     <w:p>
@@ -13602,7 +16638,43 @@
                                 <w:color w:val="202124"/>
                                 <w:sz w:val="22"/>
                               </w:rPr>
-                              <w:t xml:space="preserve"> numpy: Harris, C.R., Millman, K.J., van der Walt, S.J. et al. Array programming with NumPy. Nature 585, 357–362 (2020). DOI: 0.1038/s41586-020-2649-2. (Publisher link).</w:t>
+                              <w:t xml:space="preserve"> </w:t>
+                            </w:r>
+                            <w:proofErr w:type="spellStart"/>
+                            <w:r>
+                              <w:rPr>
+                                <w:rFonts w:ascii="inherit" w:hAnsi="inherit"/>
+                                <w:color w:val="202124"/>
+                                <w:sz w:val="22"/>
+                              </w:rPr>
+                              <w:t>numpy</w:t>
+                            </w:r>
+                            <w:proofErr w:type="spellEnd"/>
+                            <w:r>
+                              <w:rPr>
+                                <w:rFonts w:ascii="inherit" w:hAnsi="inherit"/>
+                                <w:color w:val="202124"/>
+                                <w:sz w:val="22"/>
+                              </w:rPr>
+                              <w:t xml:space="preserve">: Harris, C.R., </w:t>
+                            </w:r>
+                            <w:proofErr w:type="spellStart"/>
+                            <w:r>
+                              <w:rPr>
+                                <w:rFonts w:ascii="inherit" w:hAnsi="inherit"/>
+                                <w:color w:val="202124"/>
+                                <w:sz w:val="22"/>
+                              </w:rPr>
+                              <w:t>Millman</w:t>
+                            </w:r>
+                            <w:proofErr w:type="spellEnd"/>
+                            <w:r>
+                              <w:rPr>
+                                <w:rFonts w:ascii="inherit" w:hAnsi="inherit"/>
+                                <w:color w:val="202124"/>
+                                <w:sz w:val="22"/>
+                              </w:rPr>
+                              <w:t>, K.J., van der Walt, S.J. et al. Array programming with NumPy. Nature 585, 357–362 (2020). DOI: 0.1038/s41586-020-2649-2. (Publisher link).</w:t>
                             </w:r>
                           </w:p>
                           <w:p>
@@ -13788,7 +16860,7 @@
           </mc:Choice>
           <mc:Fallback>
             <w:pict>
-              <v:shape w14:anchorId="75F0B038" id="Text Box 25" o:spid="_x0000_s1039" type="#_x0000_t202" style="position:absolute;left:0;text-align:left;margin-left:0;margin-top:316.85pt;width:505.5pt;height:233.2pt;flip:x;z-index:251694080;visibility:visible;mso-wrap-style:square;mso-width-percent:0;mso-height-percent:0;mso-wrap-distance-left:9pt;mso-wrap-distance-top:0;mso-wrap-distance-right:9pt;mso-wrap-distance-bottom:0;mso-position-horizontal:center;mso-position-horizontal-relative:margin;mso-position-vertical:absolute;mso-position-vertical-relative:text;mso-width-percent:0;mso-height-percent:0;mso-width-relative:margin;mso-height-relative:margin;v-text-anchor:top" o:gfxdata="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" filled="f" stroked="f" strokeweight=".5pt">
+              <v:shape w14:anchorId="75F0B038" id="Text Box 25" o:spid="_x0000_s1041" type="#_x0000_t202" style="position:absolute;left:0;text-align:left;margin-left:0;margin-top:316.85pt;width:505.5pt;height:233.2pt;flip:x;z-index:251694080;visibility:visible;mso-wrap-style:square;mso-width-percent:0;mso-height-percent:0;mso-wrap-distance-left:9pt;mso-wrap-distance-top:0;mso-wrap-distance-right:9pt;mso-wrap-distance-bottom:0;mso-position-horizontal:center;mso-position-horizontal-relative:margin;mso-position-vertical:absolute;mso-position-vertical-relative:text;mso-width-percent:0;mso-height-percent:0;mso-width-relative:margin;mso-height-relative:margin;v-text-anchor:top" o:gfxdata="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" filled="f" stroked="f" strokeweight=".5pt">
                 <v:textbox>
                   <w:txbxContent>
                     <w:p>
@@ -13815,7 +16887,43 @@
                           <w:color w:val="202124"/>
                           <w:sz w:val="22"/>
                         </w:rPr>
-                        <w:t xml:space="preserve"> numpy: Harris, C.R., Millman, K.J., van der Walt, S.J. et al. Array programming with NumPy. Nature 585, 357–362 (2020). DOI: 0.1038/s41586-020-2649-2. (Publisher link).</w:t>
+                        <w:t xml:space="preserve"> </w:t>
+                      </w:r>
+                      <w:proofErr w:type="spellStart"/>
+                      <w:r>
+                        <w:rPr>
+                          <w:rFonts w:ascii="inherit" w:hAnsi="inherit"/>
+                          <w:color w:val="202124"/>
+                          <w:sz w:val="22"/>
+                        </w:rPr>
+                        <w:t>numpy</w:t>
+                      </w:r>
+                      <w:proofErr w:type="spellEnd"/>
+                      <w:r>
+                        <w:rPr>
+                          <w:rFonts w:ascii="inherit" w:hAnsi="inherit"/>
+                          <w:color w:val="202124"/>
+                          <w:sz w:val="22"/>
+                        </w:rPr>
+                        <w:t xml:space="preserve">: Harris, C.R., </w:t>
+                      </w:r>
+                      <w:proofErr w:type="spellStart"/>
+                      <w:r>
+                        <w:rPr>
+                          <w:rFonts w:ascii="inherit" w:hAnsi="inherit"/>
+                          <w:color w:val="202124"/>
+                          <w:sz w:val="22"/>
+                        </w:rPr>
+                        <w:t>Millman</w:t>
+                      </w:r>
+                      <w:proofErr w:type="spellEnd"/>
+                      <w:r>
+                        <w:rPr>
+                          <w:rFonts w:ascii="inherit" w:hAnsi="inherit"/>
+                          <w:color w:val="202124"/>
+                          <w:sz w:val="22"/>
+                        </w:rPr>
+                        <w:t>, K.J., van der Walt, S.J. et al. Array programming with NumPy. Nature 585, 357–362 (2020). DOI: 0.1038/s41586-020-2649-2. (Publisher link).</w:t>
                       </w:r>
                     </w:p>
                     <w:p>
@@ -14073,7 +17181,7 @@
           </mc:Choice>
           <mc:Fallback>
             <w:pict>
-              <v:shape w14:anchorId="1A17ADE3" id="Text Box 23" o:spid="_x0000_s1040" type="#_x0000_t202" style="position:absolute;left:0;text-align:left;margin-left:0;margin-top:241.1pt;width:505.5pt;height:69pt;flip:x;z-index:251693056;visibility:visible;mso-wrap-style:square;mso-width-percent:0;mso-height-percent:0;mso-wrap-distance-left:9pt;mso-wrap-distance-top:0;mso-wrap-distance-right:9pt;mso-wrap-distance-bottom:0;mso-position-horizontal:center;mso-position-horizontal-relative:margin;mso-position-vertical:absolute;mso-position-vertical-relative:text;mso-width-percent:0;mso-height-percent:0;mso-width-relative:margin;mso-height-relative:margin;v-text-anchor:top" o:gfxdata="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" filled="f" stroked="f" strokeweight=".5pt">
+              <v:shape w14:anchorId="1A17ADE3" id="Text Box 23" o:spid="_x0000_s1042" type="#_x0000_t202" style="position:absolute;left:0;text-align:left;margin-left:0;margin-top:241.1pt;width:505.5pt;height:69pt;flip:x;z-index:251693056;visibility:visible;mso-wrap-style:square;mso-width-percent:0;mso-height-percent:0;mso-wrap-distance-left:9pt;mso-wrap-distance-top:0;mso-wrap-distance-right:9pt;mso-wrap-distance-bottom:0;mso-position-horizontal:center;mso-position-horizontal-relative:margin;mso-position-vertical:absolute;mso-position-vertical-relative:text;mso-width-percent:0;mso-height-percent:0;mso-width-relative:margin;mso-height-relative:margin;v-text-anchor:top" o:gfxdata="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" filled="f" stroked="f" strokeweight=".5pt">
                 <v:textbox>
                   <w:txbxContent>
                     <w:p>
@@ -14251,6 +17359,7 @@
                               </w:rPr>
                               <w:t xml:space="preserve"> </w:t>
                             </w:r>
+                            <w:proofErr w:type="spellStart"/>
                             <w:r>
                               <w:rPr>
                                 <w:rFonts w:ascii="inherit" w:hAnsi="inherit" w:hint="eastAsia"/>
@@ -14259,6 +17368,7 @@
                               </w:rPr>
                               <w:t>머신러닝의</w:t>
                             </w:r>
+                            <w:proofErr w:type="spellEnd"/>
                             <w:r>
                               <w:rPr>
                                 <w:rFonts w:ascii="inherit" w:hAnsi="inherit" w:hint="eastAsia"/>
@@ -14491,6 +17601,7 @@
                               </w:rPr>
                               <w:t xml:space="preserve"> </w:t>
                             </w:r>
+                            <w:proofErr w:type="spellStart"/>
                             <w:r>
                               <w:rPr>
                                 <w:rFonts w:ascii="inherit" w:hAnsi="inherit" w:hint="eastAsia"/>
@@ -14499,6 +17610,7 @@
                               </w:rPr>
                               <w:t>머신러닝</w:t>
                             </w:r>
+                            <w:proofErr w:type="spellEnd"/>
                             <w:r>
                               <w:rPr>
                                 <w:rFonts w:ascii="inherit" w:hAnsi="inherit" w:hint="eastAsia"/>
@@ -15155,6 +18267,7 @@
                               </w:rPr>
                               <w:t xml:space="preserve"> </w:t>
                             </w:r>
+                            <w:proofErr w:type="spellStart"/>
                             <w:r>
                               <w:rPr>
                                 <w:rFonts w:ascii="inherit" w:hAnsi="inherit" w:hint="eastAsia"/>
@@ -15163,6 +18276,7 @@
                               </w:rPr>
                               <w:t>머신러닝을</w:t>
                             </w:r>
+                            <w:proofErr w:type="spellEnd"/>
                             <w:r>
                               <w:rPr>
                                 <w:rFonts w:ascii="inherit" w:hAnsi="inherit" w:hint="eastAsia"/>
@@ -15313,7 +18427,7 @@
                                 <w:color w:val="202124"/>
                                 <w:sz w:val="22"/>
                               </w:rPr>
-                              <w:t>또한</w:t>
+                              <w:t>많은</w:t>
                             </w:r>
                             <w:r>
                               <w:rPr>
@@ -15325,35 +18439,11 @@
                             </w:r>
                             <w:r>
                               <w:rPr>
-                                <w:rFonts w:ascii="inherit" w:hAnsi="inherit"/>
-                                <w:color w:val="202124"/>
-                                <w:sz w:val="22"/>
-                              </w:rPr>
-                              <w:t>인공지능</w:t>
-                            </w:r>
-                            <w:r>
-                              <w:rPr>
-                                <w:rFonts w:ascii="inherit" w:hAnsi="inherit"/>
-                                <w:color w:val="202124"/>
-                                <w:sz w:val="22"/>
-                              </w:rPr>
-                              <w:t xml:space="preserve"> </w:t>
-                            </w:r>
-                            <w:r>
-                              <w:rPr>
-                                <w:rFonts w:ascii="inherit" w:hAnsi="inherit"/>
-                                <w:color w:val="202124"/>
-                                <w:sz w:val="22"/>
-                              </w:rPr>
-                              <w:t>개념</w:t>
-                            </w:r>
-                            <w:r>
-                              <w:rPr>
                                 <w:rFonts w:ascii="inherit" w:hAnsi="inherit" w:hint="eastAsia"/>
                                 <w:color w:val="202124"/>
                                 <w:sz w:val="22"/>
                               </w:rPr>
-                              <w:t>이</w:t>
+                              <w:t>사람들이</w:t>
                             </w:r>
                             <w:r>
                               <w:rPr>
@@ -15369,7 +18459,7 @@
                                 <w:color w:val="202124"/>
                                 <w:sz w:val="22"/>
                               </w:rPr>
-                              <w:t>어려워</w:t>
+                              <w:t>회귀문제의</w:t>
                             </w:r>
                             <w:r>
                               <w:rPr>
@@ -15385,7 +18475,7 @@
                                 <w:color w:val="202124"/>
                                 <w:sz w:val="22"/>
                               </w:rPr>
-                              <w:t>인공지능</w:t>
+                              <w:t>새로운</w:t>
                             </w:r>
                             <w:r>
                               <w:rPr>
@@ -15401,15 +18491,7 @@
                                 <w:color w:val="202124"/>
                                 <w:sz w:val="22"/>
                               </w:rPr>
-                              <w:t>공부를</w:t>
-                            </w:r>
-                            <w:r>
-                              <w:rPr>
-                                <w:rFonts w:ascii="inherit" w:hAnsi="inherit"/>
-                                <w:color w:val="202124"/>
-                                <w:sz w:val="22"/>
-                              </w:rPr>
-                              <w:t xml:space="preserve"> </w:t>
+                              <w:t>접근법인</w:t>
                             </w:r>
                             <w:r>
                               <w:rPr>
@@ -15417,7 +18499,7 @@
                                 <w:color w:val="202124"/>
                                 <w:sz w:val="22"/>
                               </w:rPr>
-                              <w:t>그만두는</w:t>
+                              <w:t xml:space="preserve"> </w:t>
                             </w:r>
                             <w:r>
                               <w:rPr>
@@ -15425,15 +18507,7 @@
                                 <w:color w:val="202124"/>
                                 <w:sz w:val="22"/>
                               </w:rPr>
-                              <w:t xml:space="preserve"> </w:t>
-                            </w:r>
-                            <w:r>
-                              <w:rPr>
-                                <w:rFonts w:ascii="inherit" w:hAnsi="inherit"/>
-                                <w:color w:val="202124"/>
-                                <w:sz w:val="22"/>
-                              </w:rPr>
-                              <w:t>사람</w:t>
+                              <w:t>점경사평균법이라는</w:t>
                             </w:r>
                             <w:r>
                               <w:rPr>
@@ -15441,7 +18515,7 @@
                                 <w:color w:val="202124"/>
                                 <w:sz w:val="22"/>
                               </w:rPr>
-                              <w:t>보다</w:t>
+                              <w:t xml:space="preserve"> </w:t>
                             </w:r>
                             <w:r>
                               <w:rPr>
@@ -15449,7 +18523,7 @@
                                 <w:color w:val="202124"/>
                                 <w:sz w:val="22"/>
                               </w:rPr>
-                              <w:t xml:space="preserve"> </w:t>
+                              <w:t>새로운</w:t>
                             </w:r>
                             <w:r>
                               <w:rPr>
@@ -15457,7 +18531,7 @@
                                 <w:color w:val="202124"/>
                                 <w:sz w:val="22"/>
                               </w:rPr>
-                              <w:t>인공지능이</w:t>
+                              <w:t xml:space="preserve"> </w:t>
                             </w:r>
                             <w:r>
                               <w:rPr>
@@ -15465,7 +18539,7 @@
                                 <w:color w:val="202124"/>
                                 <w:sz w:val="22"/>
                               </w:rPr>
-                              <w:t xml:space="preserve"> </w:t>
+                              <w:t>알고리즘에</w:t>
                             </w:r>
                             <w:r>
                               <w:rPr>
@@ -15473,7 +18547,7 @@
                                 <w:color w:val="202124"/>
                                 <w:sz w:val="22"/>
                               </w:rPr>
-                              <w:t>재밌어서</w:t>
+                              <w:t xml:space="preserve"> </w:t>
                             </w:r>
                             <w:r>
                               <w:rPr>
@@ -15481,7 +18555,7 @@
                                 <w:color w:val="202124"/>
                                 <w:sz w:val="22"/>
                               </w:rPr>
-                              <w:t xml:space="preserve"> </w:t>
+                              <w:t>관심을</w:t>
                             </w:r>
                             <w:r>
                               <w:rPr>
@@ -15489,7 +18563,7 @@
                                 <w:color w:val="202124"/>
                                 <w:sz w:val="22"/>
                               </w:rPr>
-                              <w:t>더</w:t>
+                              <w:t xml:space="preserve"> </w:t>
                             </w:r>
                             <w:r>
                               <w:rPr>
@@ -15497,7 +18571,7 @@
                                 <w:color w:val="202124"/>
                                 <w:sz w:val="22"/>
                               </w:rPr>
-                              <w:t xml:space="preserve"> </w:t>
+                              <w:t>가져</w:t>
                             </w:r>
                             <w:r>
                               <w:rPr>
@@ -15505,7 +18579,7 @@
                                 <w:color w:val="202124"/>
                                 <w:sz w:val="22"/>
                               </w:rPr>
-                              <w:t>많은</w:t>
+                              <w:t xml:space="preserve"> </w:t>
                             </w:r>
                             <w:r>
                               <w:rPr>
@@ -15513,7 +18587,7 @@
                                 <w:color w:val="202124"/>
                                 <w:sz w:val="22"/>
                               </w:rPr>
-                              <w:t xml:space="preserve"> </w:t>
+                              <w:t>인공지능</w:t>
                             </w:r>
                             <w:r>
                               <w:rPr>
@@ -15521,7 +18595,7 @@
                                 <w:color w:val="202124"/>
                                 <w:sz w:val="22"/>
                               </w:rPr>
-                              <w:t>인공지능을</w:t>
+                              <w:t xml:space="preserve"> </w:t>
                             </w:r>
                             <w:r>
                               <w:rPr>
@@ -15529,7 +18603,7 @@
                                 <w:color w:val="202124"/>
                                 <w:sz w:val="22"/>
                               </w:rPr>
-                              <w:t xml:space="preserve"> </w:t>
+                              <w:t>분야가</w:t>
                             </w:r>
                             <w:r>
                               <w:rPr>
@@ -15537,7 +18611,7 @@
                                 <w:color w:val="202124"/>
                                 <w:sz w:val="22"/>
                               </w:rPr>
-                              <w:t>개발하는</w:t>
+                              <w:t xml:space="preserve"> </w:t>
                             </w:r>
                             <w:r>
                               <w:rPr>
@@ -15545,7 +18619,7 @@
                                 <w:color w:val="202124"/>
                                 <w:sz w:val="22"/>
                               </w:rPr>
-                              <w:t xml:space="preserve"> </w:t>
+                              <w:t>더욱</w:t>
                             </w:r>
                             <w:r>
                               <w:rPr>
@@ -15553,7 +18627,7 @@
                                 <w:color w:val="202124"/>
                                 <w:sz w:val="22"/>
                               </w:rPr>
-                              <w:t>사람들이</w:t>
+                              <w:t xml:space="preserve"> </w:t>
                             </w:r>
                             <w:r>
                               <w:rPr>
@@ -15561,15 +18635,7 @@
                                 <w:color w:val="202124"/>
                                 <w:sz w:val="22"/>
                               </w:rPr>
-                              <w:t xml:space="preserve"> </w:t>
-                            </w:r>
-                            <w:r>
-                              <w:rPr>
-                                <w:rFonts w:ascii="inherit" w:hAnsi="inherit" w:hint="eastAsia"/>
-                                <w:color w:val="202124"/>
-                                <w:sz w:val="22"/>
-                              </w:rPr>
-                              <w:t>많아졌으면</w:t>
+                              <w:t>성장했으면</w:t>
                             </w:r>
                             <w:r>
                               <w:rPr>
@@ -15666,7 +18732,7 @@
           </mc:Choice>
           <mc:Fallback>
             <w:pict>
-              <v:shape w14:anchorId="15421372" id="Text Box 19" o:spid="_x0000_s1041" type="#_x0000_t202" style="position:absolute;left:0;text-align:left;margin-left:-21.4pt;margin-top:46.2pt;width:505.5pt;height:548.85pt;flip:x;z-index:251681792;visibility:visible;mso-wrap-style:square;mso-width-percent:0;mso-height-percent:0;mso-wrap-distance-left:9pt;mso-wrap-distance-top:0;mso-wrap-distance-right:9pt;mso-wrap-distance-bottom:0;mso-position-horizontal:absolute;mso-position-horizontal-relative:margin;mso-position-vertical:absolute;mso-position-vertical-relative:text;mso-width-percent:0;mso-height-percent:0;mso-width-relative:margin;mso-height-relative:margin;v-text-anchor:top" o:gfxdata="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" fillcolor="white [3201]" stroked="f" strokeweight=".5pt">
+              <v:shape w14:anchorId="15421372" id="Text Box 19" o:spid="_x0000_s1043" type="#_x0000_t202" style="position:absolute;left:0;text-align:left;margin-left:-21.4pt;margin-top:46.2pt;width:505.5pt;height:548.85pt;flip:x;z-index:251681792;visibility:visible;mso-wrap-style:square;mso-width-percent:0;mso-height-percent:0;mso-wrap-distance-left:9pt;mso-wrap-distance-top:0;mso-wrap-distance-right:9pt;mso-wrap-distance-bottom:0;mso-position-horizontal:absolute;mso-position-horizontal-relative:margin;mso-position-vertical:absolute;mso-position-vertical-relative:text;mso-width-percent:0;mso-height-percent:0;mso-width-relative:margin;mso-height-relative:margin;v-text-anchor:top" o:gfxdata="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" fillcolor="white [3201]" stroked="f" strokeweight=".5pt">
                 <v:textbox>
                   <w:txbxContent>
                     <w:p>
@@ -15770,6 +18836,7 @@
                         </w:rPr>
                         <w:t xml:space="preserve"> </w:t>
                       </w:r>
+                      <w:proofErr w:type="spellStart"/>
                       <w:r>
                         <w:rPr>
                           <w:rFonts w:ascii="inherit" w:hAnsi="inherit" w:hint="eastAsia"/>
@@ -15778,6 +18845,7 @@
                         </w:rPr>
                         <w:t>머신러닝의</w:t>
                       </w:r>
+                      <w:proofErr w:type="spellEnd"/>
                       <w:r>
                         <w:rPr>
                           <w:rFonts w:ascii="inherit" w:hAnsi="inherit" w:hint="eastAsia"/>
@@ -16010,6 +19078,7 @@
                         </w:rPr>
                         <w:t xml:space="preserve"> </w:t>
                       </w:r>
+                      <w:proofErr w:type="spellStart"/>
                       <w:r>
                         <w:rPr>
                           <w:rFonts w:ascii="inherit" w:hAnsi="inherit" w:hint="eastAsia"/>
@@ -16018,6 +19087,7 @@
                         </w:rPr>
                         <w:t>머신러닝</w:t>
                       </w:r>
+                      <w:proofErr w:type="spellEnd"/>
                       <w:r>
                         <w:rPr>
                           <w:rFonts w:ascii="inherit" w:hAnsi="inherit" w:hint="eastAsia"/>
@@ -16674,6 +19744,7 @@
                         </w:rPr>
                         <w:t xml:space="preserve"> </w:t>
                       </w:r>
+                      <w:proofErr w:type="spellStart"/>
                       <w:r>
                         <w:rPr>
                           <w:rFonts w:ascii="inherit" w:hAnsi="inherit" w:hint="eastAsia"/>
@@ -16682,6 +19753,7 @@
                         </w:rPr>
                         <w:t>머신러닝을</w:t>
                       </w:r>
+                      <w:proofErr w:type="spellEnd"/>
                       <w:r>
                         <w:rPr>
                           <w:rFonts w:ascii="inherit" w:hAnsi="inherit" w:hint="eastAsia"/>
@@ -16832,7 +19904,7 @@
                           <w:color w:val="202124"/>
                           <w:sz w:val="22"/>
                         </w:rPr>
-                        <w:t>또한</w:t>
+                        <w:t>많은</w:t>
                       </w:r>
                       <w:r>
                         <w:rPr>
@@ -16844,35 +19916,11 @@
                       </w:r>
                       <w:r>
                         <w:rPr>
-                          <w:rFonts w:ascii="inherit" w:hAnsi="inherit"/>
-                          <w:color w:val="202124"/>
-                          <w:sz w:val="22"/>
-                        </w:rPr>
-                        <w:t>인공지능</w:t>
-                      </w:r>
-                      <w:r>
-                        <w:rPr>
-                          <w:rFonts w:ascii="inherit" w:hAnsi="inherit"/>
-                          <w:color w:val="202124"/>
-                          <w:sz w:val="22"/>
-                        </w:rPr>
-                        <w:t xml:space="preserve"> </w:t>
-                      </w:r>
-                      <w:r>
-                        <w:rPr>
-                          <w:rFonts w:ascii="inherit" w:hAnsi="inherit"/>
-                          <w:color w:val="202124"/>
-                          <w:sz w:val="22"/>
-                        </w:rPr>
-                        <w:t>개념</w:t>
-                      </w:r>
-                      <w:r>
-                        <w:rPr>
                           <w:rFonts w:ascii="inherit" w:hAnsi="inherit" w:hint="eastAsia"/>
                           <w:color w:val="202124"/>
                           <w:sz w:val="22"/>
                         </w:rPr>
-                        <w:t>이</w:t>
+                        <w:t>사람들이</w:t>
                       </w:r>
                       <w:r>
                         <w:rPr>
@@ -16888,7 +19936,7 @@
                           <w:color w:val="202124"/>
                           <w:sz w:val="22"/>
                         </w:rPr>
-                        <w:t>어려워</w:t>
+                        <w:t>회귀문제의</w:t>
                       </w:r>
                       <w:r>
                         <w:rPr>
@@ -16904,7 +19952,7 @@
                           <w:color w:val="202124"/>
                           <w:sz w:val="22"/>
                         </w:rPr>
-                        <w:t>인공지능</w:t>
+                        <w:t>새로운</w:t>
                       </w:r>
                       <w:r>
                         <w:rPr>
@@ -16920,15 +19968,7 @@
                           <w:color w:val="202124"/>
                           <w:sz w:val="22"/>
                         </w:rPr>
-                        <w:t>공부를</w:t>
-                      </w:r>
-                      <w:r>
-                        <w:rPr>
-                          <w:rFonts w:ascii="inherit" w:hAnsi="inherit"/>
-                          <w:color w:val="202124"/>
-                          <w:sz w:val="22"/>
-                        </w:rPr>
-                        <w:t xml:space="preserve"> </w:t>
+                        <w:t>접근법인</w:t>
                       </w:r>
                       <w:r>
                         <w:rPr>
@@ -16936,7 +19976,7 @@
                           <w:color w:val="202124"/>
                           <w:sz w:val="22"/>
                         </w:rPr>
-                        <w:t>그만두는</w:t>
+                        <w:t xml:space="preserve"> </w:t>
                       </w:r>
                       <w:r>
                         <w:rPr>
@@ -16944,15 +19984,7 @@
                           <w:color w:val="202124"/>
                           <w:sz w:val="22"/>
                         </w:rPr>
-                        <w:t xml:space="preserve"> </w:t>
-                      </w:r>
-                      <w:r>
-                        <w:rPr>
-                          <w:rFonts w:ascii="inherit" w:hAnsi="inherit"/>
-                          <w:color w:val="202124"/>
-                          <w:sz w:val="22"/>
-                        </w:rPr>
-                        <w:t>사람</w:t>
+                        <w:t>점경사평균법이라는</w:t>
                       </w:r>
                       <w:r>
                         <w:rPr>
@@ -16960,7 +19992,7 @@
                           <w:color w:val="202124"/>
                           <w:sz w:val="22"/>
                         </w:rPr>
-                        <w:t>보다</w:t>
+                        <w:t xml:space="preserve"> </w:t>
                       </w:r>
                       <w:r>
                         <w:rPr>
@@ -16968,7 +20000,7 @@
                           <w:color w:val="202124"/>
                           <w:sz w:val="22"/>
                         </w:rPr>
-                        <w:t xml:space="preserve"> </w:t>
+                        <w:t>새로운</w:t>
                       </w:r>
                       <w:r>
                         <w:rPr>
@@ -16976,7 +20008,7 @@
                           <w:color w:val="202124"/>
                           <w:sz w:val="22"/>
                         </w:rPr>
-                        <w:t>인공지능이</w:t>
+                        <w:t xml:space="preserve"> </w:t>
                       </w:r>
                       <w:r>
                         <w:rPr>
@@ -16984,7 +20016,7 @@
                           <w:color w:val="202124"/>
                           <w:sz w:val="22"/>
                         </w:rPr>
-                        <w:t xml:space="preserve"> </w:t>
+                        <w:t>알고리즘에</w:t>
                       </w:r>
                       <w:r>
                         <w:rPr>
@@ -16992,7 +20024,7 @@
                           <w:color w:val="202124"/>
                           <w:sz w:val="22"/>
                         </w:rPr>
-                        <w:t>재밌어서</w:t>
+                        <w:t xml:space="preserve"> </w:t>
                       </w:r>
                       <w:r>
                         <w:rPr>
@@ -17000,7 +20032,7 @@
                           <w:color w:val="202124"/>
                           <w:sz w:val="22"/>
                         </w:rPr>
-                        <w:t xml:space="preserve"> </w:t>
+                        <w:t>관심을</w:t>
                       </w:r>
                       <w:r>
                         <w:rPr>
@@ -17008,7 +20040,7 @@
                           <w:color w:val="202124"/>
                           <w:sz w:val="22"/>
                         </w:rPr>
-                        <w:t>더</w:t>
+                        <w:t xml:space="preserve"> </w:t>
                       </w:r>
                       <w:r>
                         <w:rPr>
@@ -17016,7 +20048,7 @@
                           <w:color w:val="202124"/>
                           <w:sz w:val="22"/>
                         </w:rPr>
-                        <w:t xml:space="preserve"> </w:t>
+                        <w:t>가져</w:t>
                       </w:r>
                       <w:r>
                         <w:rPr>
@@ -17024,7 +20056,7 @@
                           <w:color w:val="202124"/>
                           <w:sz w:val="22"/>
                         </w:rPr>
-                        <w:t>많은</w:t>
+                        <w:t xml:space="preserve"> </w:t>
                       </w:r>
                       <w:r>
                         <w:rPr>
@@ -17032,7 +20064,7 @@
                           <w:color w:val="202124"/>
                           <w:sz w:val="22"/>
                         </w:rPr>
-                        <w:t xml:space="preserve"> </w:t>
+                        <w:t>인공지능</w:t>
                       </w:r>
                       <w:r>
                         <w:rPr>
@@ -17040,7 +20072,7 @@
                           <w:color w:val="202124"/>
                           <w:sz w:val="22"/>
                         </w:rPr>
-                        <w:t>인공지능을</w:t>
+                        <w:t xml:space="preserve"> </w:t>
                       </w:r>
                       <w:r>
                         <w:rPr>
@@ -17048,7 +20080,7 @@
                           <w:color w:val="202124"/>
                           <w:sz w:val="22"/>
                         </w:rPr>
-                        <w:t xml:space="preserve"> </w:t>
+                        <w:t>분야가</w:t>
                       </w:r>
                       <w:r>
                         <w:rPr>
@@ -17056,7 +20088,7 @@
                           <w:color w:val="202124"/>
                           <w:sz w:val="22"/>
                         </w:rPr>
-                        <w:t>개발하는</w:t>
+                        <w:t xml:space="preserve"> </w:t>
                       </w:r>
                       <w:r>
                         <w:rPr>
@@ -17064,7 +20096,7 @@
                           <w:color w:val="202124"/>
                           <w:sz w:val="22"/>
                         </w:rPr>
-                        <w:t xml:space="preserve"> </w:t>
+                        <w:t>더욱</w:t>
                       </w:r>
                       <w:r>
                         <w:rPr>
@@ -17072,7 +20104,7 @@
                           <w:color w:val="202124"/>
                           <w:sz w:val="22"/>
                         </w:rPr>
-                        <w:t>사람들이</w:t>
+                        <w:t xml:space="preserve"> </w:t>
                       </w:r>
                       <w:r>
                         <w:rPr>
@@ -17080,15 +20112,7 @@
                           <w:color w:val="202124"/>
                           <w:sz w:val="22"/>
                         </w:rPr>
-                        <w:t xml:space="preserve"> </w:t>
-                      </w:r>
-                      <w:r>
-                        <w:rPr>
-                          <w:rFonts w:ascii="inherit" w:hAnsi="inherit" w:hint="eastAsia"/>
-                          <w:color w:val="202124"/>
-                          <w:sz w:val="22"/>
-                        </w:rPr>
-                        <w:t>많아졌으면</w:t>
+                        <w:t>성장했으면</w:t>
                       </w:r>
                       <w:r>
                         <w:rPr>
@@ -17290,7 +20314,7 @@
           </mc:Choice>
           <mc:Fallback>
             <w:pict>
-              <v:shape w14:anchorId="2A0C9EE8" id="Text Box 17" o:spid="_x0000_s1042" type="#_x0000_t202" style="position:absolute;left:0;text-align:left;margin-left:-57pt;margin-top:-1.5pt;width:505.5pt;height:69pt;flip:x;z-index:251686912;visibility:visible;mso-wrap-style:square;mso-width-percent:0;mso-height-percent:0;mso-wrap-distance-left:9pt;mso-wrap-distance-top:0;mso-wrap-distance-right:9pt;mso-wrap-distance-bottom:0;mso-position-horizontal:absolute;mso-position-horizontal-relative:margin;mso-position-vertical:absolute;mso-position-vertical-relative:text;mso-width-percent:0;mso-height-percent:0;mso-width-relative:margin;mso-height-relative:margin;v-text-anchor:top" o:gfxdata="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" fillcolor="white [3201]" stroked="f" strokeweight=".5pt">
+              <v:shape w14:anchorId="2A0C9EE8" id="Text Box 17" o:spid="_x0000_s1044" type="#_x0000_t202" style="position:absolute;left:0;text-align:left;margin-left:-57pt;margin-top:-1.5pt;width:505.5pt;height:69pt;flip:x;z-index:251686912;visibility:visible;mso-wrap-style:square;mso-width-percent:0;mso-height-percent:0;mso-wrap-distance-left:9pt;mso-wrap-distance-top:0;mso-wrap-distance-right:9pt;mso-wrap-distance-bottom:0;mso-position-horizontal:absolute;mso-position-horizontal-relative:margin;mso-position-vertical:absolute;mso-position-vertical-relative:text;mso-width-percent:0;mso-height-percent:0;mso-width-relative:margin;mso-height-relative:margin;v-text-anchor:top" o:gfxdata="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" fillcolor="white [3201]" stroked="f" strokeweight=".5pt">
                 <v:textbox>
                   <w:txbxContent>
                     <w:p>
@@ -17423,6 +20447,7 @@
                               </w:rPr>
                               <w:t xml:space="preserve"> </w:t>
                             </w:r>
+                            <w:proofErr w:type="spellStart"/>
                             <w:r>
                               <w:rPr>
                                 <w:rFonts w:ascii="inherit" w:hAnsi="inherit"/>
@@ -17431,6 +20456,7 @@
                               </w:rPr>
                               <w:t>github</w:t>
                             </w:r>
+                            <w:proofErr w:type="spellEnd"/>
                             <w:r>
                               <w:rPr>
                                 <w:rFonts w:ascii="inherit" w:hAnsi="inherit" w:hint="eastAsia"/>
@@ -17772,7 +20798,7 @@
           </mc:Choice>
           <mc:Fallback>
             <w:pict>
-              <v:shape w14:anchorId="41B0BE55" id="Text Box 20" o:spid="_x0000_s1043" type="#_x0000_t202" style="position:absolute;left:0;text-align:left;margin-left:-56.8pt;margin-top:85.3pt;width:505.5pt;height:548.85pt;flip:x;z-index:251687936;visibility:visible;mso-wrap-style:square;mso-width-percent:0;mso-height-percent:0;mso-wrap-distance-left:9pt;mso-wrap-distance-top:0;mso-wrap-distance-right:9pt;mso-wrap-distance-bottom:0;mso-position-horizontal:absolute;mso-position-horizontal-relative:margin;mso-position-vertical:absolute;mso-position-vertical-relative:text;mso-width-percent:0;mso-height-percent:0;mso-width-relative:margin;mso-height-relative:margin;v-text-anchor:top" o:gfxdata="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" fillcolor="white [3201]" stroked="f" strokeweight=".5pt">
+              <v:shape w14:anchorId="41B0BE55" id="Text Box 20" o:spid="_x0000_s1045" type="#_x0000_t202" style="position:absolute;left:0;text-align:left;margin-left:-56.8pt;margin-top:85.3pt;width:505.5pt;height:548.85pt;flip:x;z-index:251687936;visibility:visible;mso-wrap-style:square;mso-width-percent:0;mso-height-percent:0;mso-wrap-distance-left:9pt;mso-wrap-distance-top:0;mso-wrap-distance-right:9pt;mso-wrap-distance-bottom:0;mso-position-horizontal:absolute;mso-position-horizontal-relative:margin;mso-position-vertical:absolute;mso-position-vertical-relative:text;mso-width-percent:0;mso-height-percent:0;mso-width-relative:margin;mso-height-relative:margin;v-text-anchor:top" o:gfxdata="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" fillcolor="white [3201]" stroked="f" strokeweight=".5pt">
                 <v:textbox>
                   <w:txbxContent>
                     <w:p>
@@ -17820,6 +20846,7 @@
                         </w:rPr>
                         <w:t xml:space="preserve"> </w:t>
                       </w:r>
+                      <w:proofErr w:type="spellStart"/>
                       <w:r>
                         <w:rPr>
                           <w:rFonts w:ascii="inherit" w:hAnsi="inherit"/>
@@ -17828,6 +20855,7 @@
                         </w:rPr>
                         <w:t>github</w:t>
                       </w:r>
+                      <w:proofErr w:type="spellEnd"/>
                       <w:r>
                         <w:rPr>
                           <w:rFonts w:ascii="inherit" w:hAnsi="inherit" w:hint="eastAsia"/>
@@ -21790,7 +24818,6 @@
   <w:style w:type="character" w:default="1" w:styleId="a0">
     <w:name w:val="Default Paragraph Font"/>
     <w:uiPriority w:val="1"/>
-    <w:semiHidden/>
     <w:unhideWhenUsed/>
   </w:style>
   <w:style w:type="table" w:default="1" w:styleId="a1">
@@ -22269,7 +25296,7 @@
 </file>
 
 <file path=customXml/itemProps1.xml><?xml version="1.0" encoding="utf-8"?>
-<ds:datastoreItem xmlns:ds="http://schemas.openxmlformats.org/officeDocument/2006/customXml" ds:itemID="{D74F1A0E-2AAC-4674-AF12-2374F7C7004A}">
+<ds:datastoreItem xmlns:ds="http://schemas.openxmlformats.org/officeDocument/2006/customXml" ds:itemID="{E482C0DC-27A4-420C-AF61-20DDDEED36D4}">
   <ds:schemaRefs>
     <ds:schemaRef ds:uri="http://schemas.openxmlformats.org/officeDocument/2006/bibliography"/>
   </ds:schemaRefs>

--- a/PimLinearRegression 논문.docx
+++ b/PimLinearRegression 논문.docx
@@ -3489,7 +3489,14 @@
                               <w:rPr>
                                 <w:sz w:val="22"/>
                               </w:rPr>
-                              <w:t>cost function</w:t>
+                              <w:t xml:space="preserve">cost </w:t>
+                            </w:r>
+                            <w:proofErr w:type="gramStart"/>
+                            <w:r>
+                              <w:rPr>
+                                <w:sz w:val="22"/>
+                              </w:rPr>
+                              <w:t>function</w:t>
                             </w:r>
                             <w:r>
                               <w:rPr>
@@ -3502,7 +3509,15 @@
                                 <w:rFonts w:hint="eastAsia"/>
                                 <w:sz w:val="22"/>
                               </w:rPr>
-                              <w:t>이라는 알고리즘을</w:t>
+                              <w:t>이라는</w:t>
+                            </w:r>
+                            <w:proofErr w:type="gramEnd"/>
+                            <w:r>
+                              <w:rPr>
+                                <w:rFonts w:hint="eastAsia"/>
+                                <w:sz w:val="22"/>
+                              </w:rPr>
+                              <w:t xml:space="preserve"> 알고리즘을</w:t>
                             </w:r>
                             <w:r>
                               <w:rPr>
@@ -3868,7 +3883,14 @@
                         <w:rPr>
                           <w:sz w:val="22"/>
                         </w:rPr>
-                        <w:t>cost function</w:t>
+                        <w:t xml:space="preserve">cost </w:t>
+                      </w:r>
+                      <w:proofErr w:type="gramStart"/>
+                      <w:r>
+                        <w:rPr>
+                          <w:sz w:val="22"/>
+                        </w:rPr>
+                        <w:t>function</w:t>
                       </w:r>
                       <w:r>
                         <w:rPr>
@@ -3881,7 +3903,15 @@
                           <w:rFonts w:hint="eastAsia"/>
                           <w:sz w:val="22"/>
                         </w:rPr>
-                        <w:t>이라는 알고리즘을</w:t>
+                        <w:t>이라는</w:t>
+                      </w:r>
+                      <w:proofErr w:type="gramEnd"/>
+                      <w:r>
+                        <w:rPr>
+                          <w:rFonts w:hint="eastAsia"/>
+                          <w:sz w:val="22"/>
+                        </w:rPr>
+                        <w:t xml:space="preserve"> 알고리즘을</w:t>
                       </w:r>
                       <w:r>
                         <w:rPr>
@@ -5068,6 +5098,7 @@
                               </w:rPr>
                               <w:t xml:space="preserve"> </w:t>
                             </w:r>
+                            <w:proofErr w:type="gramStart"/>
                             <w:r>
                               <w:rPr>
                                 <w:rFonts w:ascii="Courier New" w:eastAsia="굴림체" w:hAnsi="Courier New" w:cs="Courier New"/>
@@ -5088,6 +5119,7 @@
                               </w:rPr>
                               <w:t>(</w:t>
                             </w:r>
+                            <w:proofErr w:type="gramEnd"/>
                             <w:r>
                               <w:rPr>
                                 <w:rFonts w:ascii="Courier New" w:eastAsia="굴림체" w:hAnsi="Courier New" w:cs="Courier New"/>
@@ -5215,6 +5247,7 @@
                               <w:t xml:space="preserve"> </w:t>
                             </w:r>
                             <w:proofErr w:type="spellStart"/>
+                            <w:proofErr w:type="gramStart"/>
                             <w:r>
                               <w:rPr>
                                 <w:rFonts w:ascii="Courier New" w:eastAsia="굴림체" w:hAnsi="Courier New" w:cs="Courier New"/>
@@ -5236,6 +5269,7 @@
                               <w:t>DataFrame</w:t>
                             </w:r>
                             <w:proofErr w:type="spellEnd"/>
+                            <w:proofErr w:type="gramEnd"/>
                             <w:r>
                               <w:rPr>
                                 <w:rFonts w:ascii="Courier New" w:eastAsia="굴림체" w:hAnsi="Courier New" w:cs="Courier New"/>
@@ -5830,8 +5864,20 @@
                                 <w:sz w:val="18"/>
                                 <w:szCs w:val="18"/>
                               </w:rPr>
-                              <w:t>))][</w:t>
-                            </w:r>
+                              <w:t>)</w:t>
+                            </w:r>
+                            <w:proofErr w:type="gramStart"/>
+                            <w:r>
+                              <w:rPr>
+                                <w:rFonts w:ascii="Courier New" w:eastAsia="굴림체" w:hAnsi="Courier New" w:cs="Courier New"/>
+                                <w:color w:val="000000"/>
+                                <w:kern w:val="0"/>
+                                <w:sz w:val="18"/>
+                                <w:szCs w:val="18"/>
+                              </w:rPr>
+                              <w:t>)][</w:t>
+                            </w:r>
+                            <w:proofErr w:type="gramEnd"/>
                             <w:r>
                               <w:rPr>
                                 <w:rFonts w:ascii="Courier New" w:eastAsia="굴림체" w:hAnsi="Courier New" w:cs="Courier New"/>
@@ -6188,6 +6234,7 @@
                               </w:rPr>
                               <w:t>"X"</w:t>
                             </w:r>
+                            <w:proofErr w:type="gramStart"/>
                             <w:r>
                               <w:rPr>
                                 <w:rFonts w:ascii="Courier New" w:eastAsia="굴림체" w:hAnsi="Courier New" w:cs="Courier New"/>
@@ -6216,7 +6263,18 @@
                                 <w:sz w:val="18"/>
                                 <w:szCs w:val="18"/>
                               </w:rPr>
-                              <w:t>apply(</w:t>
+                              <w:t>apply</w:t>
+                            </w:r>
+                            <w:proofErr w:type="gramEnd"/>
+                            <w:r>
+                              <w:rPr>
+                                <w:rFonts w:ascii="Courier New" w:eastAsia="굴림체" w:hAnsi="Courier New" w:cs="Courier New"/>
+                                <w:color w:val="000000"/>
+                                <w:kern w:val="0"/>
+                                <w:sz w:val="18"/>
+                                <w:szCs w:val="18"/>
+                              </w:rPr>
+                              <w:t>(</w:t>
                             </w:r>
                             <w:r>
                               <w:rPr>
@@ -6337,6 +6395,7 @@
                               <w:t xml:space="preserve"> </w:t>
                             </w:r>
                             <w:proofErr w:type="spellStart"/>
+                            <w:proofErr w:type="gramStart"/>
                             <w:r>
                               <w:rPr>
                                 <w:rFonts w:ascii="Courier New" w:eastAsia="굴림체" w:hAnsi="Courier New" w:cs="Courier New"/>
@@ -6355,7 +6414,18 @@
                                 <w:sz w:val="18"/>
                                 <w:szCs w:val="18"/>
                               </w:rPr>
-                              <w:t>drop_duplicates</w:t>
+                              <w:t>drop</w:t>
+                            </w:r>
+                            <w:proofErr w:type="gramEnd"/>
+                            <w:r>
+                              <w:rPr>
+                                <w:rFonts w:ascii="Courier New" w:eastAsia="굴림체" w:hAnsi="Courier New" w:cs="Courier New"/>
+                                <w:color w:val="000000"/>
+                                <w:kern w:val="0"/>
+                                <w:sz w:val="18"/>
+                                <w:szCs w:val="18"/>
+                              </w:rPr>
+                              <w:t>_duplicates</w:t>
                             </w:r>
                             <w:proofErr w:type="spellEnd"/>
                             <w:r>
@@ -6505,6 +6575,7 @@
                               <w:t xml:space="preserve"> </w:t>
                             </w:r>
                             <w:proofErr w:type="spellStart"/>
+                            <w:proofErr w:type="gramStart"/>
                             <w:r>
                               <w:rPr>
                                 <w:rFonts w:ascii="Courier New" w:eastAsia="굴림체" w:hAnsi="Courier New" w:cs="Courier New"/>
@@ -6523,7 +6594,18 @@
                                 <w:sz w:val="18"/>
                                 <w:szCs w:val="18"/>
                               </w:rPr>
-                              <w:t>reset_index</w:t>
+                              <w:t>reset</w:t>
+                            </w:r>
+                            <w:proofErr w:type="gramEnd"/>
+                            <w:r>
+                              <w:rPr>
+                                <w:rFonts w:ascii="Courier New" w:eastAsia="굴림체" w:hAnsi="Courier New" w:cs="Courier New"/>
+                                <w:color w:val="000000"/>
+                                <w:kern w:val="0"/>
+                                <w:sz w:val="18"/>
+                                <w:szCs w:val="18"/>
+                              </w:rPr>
+                              <w:t>_index</w:t>
                             </w:r>
                             <w:proofErr w:type="spellEnd"/>
                             <w:r>
@@ -7201,6 +7283,7 @@
                         </w:rPr>
                         <w:t xml:space="preserve"> </w:t>
                       </w:r>
+                      <w:proofErr w:type="gramStart"/>
                       <w:r>
                         <w:rPr>
                           <w:rFonts w:ascii="Courier New" w:eastAsia="굴림체" w:hAnsi="Courier New" w:cs="Courier New"/>
@@ -7221,6 +7304,7 @@
                         </w:rPr>
                         <w:t>(</w:t>
                       </w:r>
+                      <w:proofErr w:type="gramEnd"/>
                       <w:r>
                         <w:rPr>
                           <w:rFonts w:ascii="Courier New" w:eastAsia="굴림체" w:hAnsi="Courier New" w:cs="Courier New"/>
@@ -7348,6 +7432,7 @@
                         <w:t xml:space="preserve"> </w:t>
                       </w:r>
                       <w:proofErr w:type="spellStart"/>
+                      <w:proofErr w:type="gramStart"/>
                       <w:r>
                         <w:rPr>
                           <w:rFonts w:ascii="Courier New" w:eastAsia="굴림체" w:hAnsi="Courier New" w:cs="Courier New"/>
@@ -7369,6 +7454,7 @@
                         <w:t>DataFrame</w:t>
                       </w:r>
                       <w:proofErr w:type="spellEnd"/>
+                      <w:proofErr w:type="gramEnd"/>
                       <w:r>
                         <w:rPr>
                           <w:rFonts w:ascii="Courier New" w:eastAsia="굴림체" w:hAnsi="Courier New" w:cs="Courier New"/>
@@ -7963,8 +8049,20 @@
                           <w:sz w:val="18"/>
                           <w:szCs w:val="18"/>
                         </w:rPr>
-                        <w:t>))][</w:t>
-                      </w:r>
+                        <w:t>)</w:t>
+                      </w:r>
+                      <w:proofErr w:type="gramStart"/>
+                      <w:r>
+                        <w:rPr>
+                          <w:rFonts w:ascii="Courier New" w:eastAsia="굴림체" w:hAnsi="Courier New" w:cs="Courier New"/>
+                          <w:color w:val="000000"/>
+                          <w:kern w:val="0"/>
+                          <w:sz w:val="18"/>
+                          <w:szCs w:val="18"/>
+                        </w:rPr>
+                        <w:t>)][</w:t>
+                      </w:r>
+                      <w:proofErr w:type="gramEnd"/>
                       <w:r>
                         <w:rPr>
                           <w:rFonts w:ascii="Courier New" w:eastAsia="굴림체" w:hAnsi="Courier New" w:cs="Courier New"/>
@@ -8321,6 +8419,7 @@
                         </w:rPr>
                         <w:t>"X"</w:t>
                       </w:r>
+                      <w:proofErr w:type="gramStart"/>
                       <w:r>
                         <w:rPr>
                           <w:rFonts w:ascii="Courier New" w:eastAsia="굴림체" w:hAnsi="Courier New" w:cs="Courier New"/>
@@ -8349,7 +8448,18 @@
                           <w:sz w:val="18"/>
                           <w:szCs w:val="18"/>
                         </w:rPr>
-                        <w:t>apply(</w:t>
+                        <w:t>apply</w:t>
+                      </w:r>
+                      <w:proofErr w:type="gramEnd"/>
+                      <w:r>
+                        <w:rPr>
+                          <w:rFonts w:ascii="Courier New" w:eastAsia="굴림체" w:hAnsi="Courier New" w:cs="Courier New"/>
+                          <w:color w:val="000000"/>
+                          <w:kern w:val="0"/>
+                          <w:sz w:val="18"/>
+                          <w:szCs w:val="18"/>
+                        </w:rPr>
+                        <w:t>(</w:t>
                       </w:r>
                       <w:r>
                         <w:rPr>
@@ -8470,6 +8580,7 @@
                         <w:t xml:space="preserve"> </w:t>
                       </w:r>
                       <w:proofErr w:type="spellStart"/>
+                      <w:proofErr w:type="gramStart"/>
                       <w:r>
                         <w:rPr>
                           <w:rFonts w:ascii="Courier New" w:eastAsia="굴림체" w:hAnsi="Courier New" w:cs="Courier New"/>
@@ -8488,7 +8599,18 @@
                           <w:sz w:val="18"/>
                           <w:szCs w:val="18"/>
                         </w:rPr>
-                        <w:t>drop_duplicates</w:t>
+                        <w:t>drop</w:t>
+                      </w:r>
+                      <w:proofErr w:type="gramEnd"/>
+                      <w:r>
+                        <w:rPr>
+                          <w:rFonts w:ascii="Courier New" w:eastAsia="굴림체" w:hAnsi="Courier New" w:cs="Courier New"/>
+                          <w:color w:val="000000"/>
+                          <w:kern w:val="0"/>
+                          <w:sz w:val="18"/>
+                          <w:szCs w:val="18"/>
+                        </w:rPr>
+                        <w:t>_duplicates</w:t>
                       </w:r>
                       <w:proofErr w:type="spellEnd"/>
                       <w:r>
@@ -8638,6 +8760,7 @@
                         <w:t xml:space="preserve"> </w:t>
                       </w:r>
                       <w:proofErr w:type="spellStart"/>
+                      <w:proofErr w:type="gramStart"/>
                       <w:r>
                         <w:rPr>
                           <w:rFonts w:ascii="Courier New" w:eastAsia="굴림체" w:hAnsi="Courier New" w:cs="Courier New"/>
@@ -8656,7 +8779,18 @@
                           <w:sz w:val="18"/>
                           <w:szCs w:val="18"/>
                         </w:rPr>
-                        <w:t>reset_index</w:t>
+                        <w:t>reset</w:t>
+                      </w:r>
+                      <w:proofErr w:type="gramEnd"/>
+                      <w:r>
+                        <w:rPr>
+                          <w:rFonts w:ascii="Courier New" w:eastAsia="굴림체" w:hAnsi="Courier New" w:cs="Courier New"/>
+                          <w:color w:val="000000"/>
+                          <w:kern w:val="0"/>
+                          <w:sz w:val="18"/>
+                          <w:szCs w:val="18"/>
+                        </w:rPr>
+                        <w:t>_index</w:t>
                       </w:r>
                       <w:proofErr w:type="spellEnd"/>
                       <w:r>
@@ -8863,15 +8997,15 @@
         <mc:AlternateContent>
           <mc:Choice Requires="wps">
             <w:drawing>
-              <wp:anchor distT="0" distB="0" distL="114300" distR="114300" simplePos="0" relativeHeight="251674624" behindDoc="0" locked="0" layoutInCell="1" allowOverlap="1" wp14:anchorId="51AAED8E" wp14:editId="354E96FC">
+              <wp:anchor distT="0" distB="0" distL="114300" distR="114300" simplePos="0" relativeHeight="251674624" behindDoc="0" locked="0" layoutInCell="1" allowOverlap="1" wp14:anchorId="51AAED8E" wp14:editId="0748AF03">
                 <wp:simplePos x="0" y="0"/>
                 <wp:positionH relativeFrom="margin">
-                  <wp:posOffset>-341194</wp:posOffset>
+                  <wp:posOffset>-344384</wp:posOffset>
                 </wp:positionH>
                 <wp:positionV relativeFrom="paragraph">
-                  <wp:posOffset>-1962</wp:posOffset>
+                  <wp:posOffset>521</wp:posOffset>
                 </wp:positionV>
-                <wp:extent cx="6419850" cy="8557146"/>
+                <wp:extent cx="6419850" cy="8193974"/>
                 <wp:effectExtent l="0" t="0" r="0" b="0"/>
                 <wp:wrapNone/>
                 <wp:docPr id="14" name="Text Box 14"/>
@@ -8883,7 +9017,7 @@
                       <wps:spPr>
                         <a:xfrm flipH="1">
                           <a:off x="0" y="0"/>
-                          <a:ext cx="6419850" cy="8557146"/>
+                          <a:ext cx="6419850" cy="8193974"/>
                         </a:xfrm>
                         <a:prstGeom prst="rect">
                           <a:avLst/>
@@ -9040,14 +9174,29 @@
                               <w:rPr>
                                 <w:sz w:val="22"/>
                               </w:rPr>
-                              <w:t xml:space="preserve"> a </w:t>
+                              <w:t xml:space="preserve"> </w:t>
+                            </w:r>
+                            <w:proofErr w:type="gramStart"/>
+                            <w:r>
+                              <w:rPr>
+                                <w:sz w:val="22"/>
+                              </w:rPr>
+                              <w:t xml:space="preserve">a </w:t>
                             </w:r>
                             <w:r>
                               <w:rPr>
                                 <w:rFonts w:hint="eastAsia"/>
                                 <w:sz w:val="22"/>
                               </w:rPr>
-                              <w:t>를 기울기라고 하고,</w:t>
+                              <w:t>를</w:t>
+                            </w:r>
+                            <w:proofErr w:type="gramEnd"/>
+                            <w:r>
+                              <w:rPr>
+                                <w:rFonts w:hint="eastAsia"/>
+                                <w:sz w:val="22"/>
+                              </w:rPr>
+                              <w:t xml:space="preserve"> 기울기라고 하고,</w:t>
                             </w:r>
                             <w:r>
                               <w:rPr>
@@ -9510,6 +9659,7 @@
                               <w:t>(</w:t>
                             </w:r>
                             <w:proofErr w:type="spellStart"/>
+                            <w:proofErr w:type="gramStart"/>
                             <w:r>
                               <w:rPr>
                                 <w:rFonts w:ascii="Courier New" w:eastAsia="굴림체" w:hAnsi="Courier New" w:cs="Courier New"/>
@@ -9531,6 +9681,7 @@
                               <w:t>shape</w:t>
                             </w:r>
                             <w:proofErr w:type="spellEnd"/>
+                            <w:proofErr w:type="gramEnd"/>
                             <w:r>
                               <w:rPr>
                                 <w:rFonts w:ascii="Courier New" w:eastAsia="굴림체" w:hAnsi="Courier New" w:cs="Courier New"/>
@@ -9686,6 +9837,7 @@
                               <w:t xml:space="preserve">                </w:t>
                             </w:r>
                             <w:proofErr w:type="spellStart"/>
+                            <w:proofErr w:type="gramStart"/>
                             <w:r>
                               <w:rPr>
                                 <w:rFonts w:ascii="Courier New" w:eastAsia="굴림체" w:hAnsi="Courier New" w:cs="Courier New"/>
@@ -9707,6 +9859,7 @@
                               <w:t>append</w:t>
                             </w:r>
                             <w:proofErr w:type="spellEnd"/>
+                            <w:proofErr w:type="gramEnd"/>
                             <w:r>
                               <w:rPr>
                                 <w:rFonts w:ascii="Courier New" w:eastAsia="굴림체" w:hAnsi="Courier New" w:cs="Courier New"/>
@@ -10428,6 +10581,7 @@
                               <w:t>(</w:t>
                             </w:r>
                             <w:proofErr w:type="spellStart"/>
+                            <w:proofErr w:type="gramStart"/>
                             <w:r>
                               <w:rPr>
                                 <w:rFonts w:ascii="Courier New" w:eastAsia="굴림체" w:hAnsi="Courier New" w:cs="Courier New"/>
@@ -10449,6 +10603,7 @@
                               <w:t>shape</w:t>
                             </w:r>
                             <w:proofErr w:type="spellEnd"/>
+                            <w:proofErr w:type="gramEnd"/>
                             <w:r>
                               <w:rPr>
                                 <w:rFonts w:ascii="Courier New" w:eastAsia="굴림체" w:hAnsi="Courier New" w:cs="Courier New"/>
@@ -10604,6 +10759,7 @@
                               <w:t xml:space="preserve">                </w:t>
                             </w:r>
                             <w:proofErr w:type="spellStart"/>
+                            <w:proofErr w:type="gramStart"/>
                             <w:r>
                               <w:rPr>
                                 <w:rFonts w:ascii="Courier New" w:eastAsia="굴림체" w:hAnsi="Courier New" w:cs="Courier New"/>
@@ -10625,6 +10781,7 @@
                               <w:t>append</w:t>
                             </w:r>
                             <w:proofErr w:type="spellEnd"/>
+                            <w:proofErr w:type="gramEnd"/>
                             <w:r>
                               <w:rPr>
                                 <w:rFonts w:ascii="Courier New" w:eastAsia="굴림체" w:hAnsi="Courier New" w:cs="Courier New"/>
@@ -11528,7 +11685,7 @@
           </mc:Choice>
           <mc:Fallback>
             <w:pict>
-              <v:shape w14:anchorId="51AAED8E" id="Text Box 14" o:spid="_x0000_s1038" type="#_x0000_t202" style="position:absolute;left:0;text-align:left;margin-left:-26.85pt;margin-top:-.15pt;width:505.5pt;height:673.8pt;flip:x;z-index:251674624;visibility:visible;mso-wrap-style:square;mso-width-percent:0;mso-height-percent:0;mso-wrap-distance-left:9pt;mso-wrap-distance-top:0;mso-wrap-distance-right:9pt;mso-wrap-distance-bottom:0;mso-position-horizontal:absolute;mso-position-horizontal-relative:margin;mso-position-vertical:absolute;mso-position-vertical-relative:text;mso-width-percent:0;mso-height-percent:0;mso-width-relative:margin;mso-height-relative:margin;v-text-anchor:top" o:gfxdata="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" filled="f" stroked="f" strokeweight=".5pt">
+              <v:shape w14:anchorId="51AAED8E" id="Text Box 14" o:spid="_x0000_s1038" type="#_x0000_t202" style="position:absolute;left:0;text-align:left;margin-left:-27.1pt;margin-top:.05pt;width:505.5pt;height:645.2pt;flip:x;z-index:251674624;visibility:visible;mso-wrap-style:square;mso-width-percent:0;mso-height-percent:0;mso-wrap-distance-left:9pt;mso-wrap-distance-top:0;mso-wrap-distance-right:9pt;mso-wrap-distance-bottom:0;mso-position-horizontal:absolute;mso-position-horizontal-relative:margin;mso-position-vertical:absolute;mso-position-vertical-relative:text;mso-width-percent:0;mso-height-percent:0;mso-width-relative:margin;mso-height-relative:margin;v-text-anchor:top" o:gfxdata="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" filled="f" stroked="f" strokeweight=".5pt">
                 <v:textbox>
                   <w:txbxContent>
                     <w:p>
@@ -11676,14 +11833,29 @@
                         <w:rPr>
                           <w:sz w:val="22"/>
                         </w:rPr>
-                        <w:t xml:space="preserve"> a </w:t>
+                        <w:t xml:space="preserve"> </w:t>
+                      </w:r>
+                      <w:proofErr w:type="gramStart"/>
+                      <w:r>
+                        <w:rPr>
+                          <w:sz w:val="22"/>
+                        </w:rPr>
+                        <w:t xml:space="preserve">a </w:t>
                       </w:r>
                       <w:r>
                         <w:rPr>
                           <w:rFonts w:hint="eastAsia"/>
                           <w:sz w:val="22"/>
                         </w:rPr>
-                        <w:t>를 기울기라고 하고,</w:t>
+                        <w:t>를</w:t>
+                      </w:r>
+                      <w:proofErr w:type="gramEnd"/>
+                      <w:r>
+                        <w:rPr>
+                          <w:rFonts w:hint="eastAsia"/>
+                          <w:sz w:val="22"/>
+                        </w:rPr>
+                        <w:t xml:space="preserve"> 기울기라고 하고,</w:t>
                       </w:r>
                       <w:r>
                         <w:rPr>
@@ -12146,6 +12318,7 @@
                         <w:t>(</w:t>
                       </w:r>
                       <w:proofErr w:type="spellStart"/>
+                      <w:proofErr w:type="gramStart"/>
                       <w:r>
                         <w:rPr>
                           <w:rFonts w:ascii="Courier New" w:eastAsia="굴림체" w:hAnsi="Courier New" w:cs="Courier New"/>
@@ -12167,6 +12340,7 @@
                         <w:t>shape</w:t>
                       </w:r>
                       <w:proofErr w:type="spellEnd"/>
+                      <w:proofErr w:type="gramEnd"/>
                       <w:r>
                         <w:rPr>
                           <w:rFonts w:ascii="Courier New" w:eastAsia="굴림체" w:hAnsi="Courier New" w:cs="Courier New"/>
@@ -12322,6 +12496,7 @@
                         <w:t xml:space="preserve">                </w:t>
                       </w:r>
                       <w:proofErr w:type="spellStart"/>
+                      <w:proofErr w:type="gramStart"/>
                       <w:r>
                         <w:rPr>
                           <w:rFonts w:ascii="Courier New" w:eastAsia="굴림체" w:hAnsi="Courier New" w:cs="Courier New"/>
@@ -12343,6 +12518,7 @@
                         <w:t>append</w:t>
                       </w:r>
                       <w:proofErr w:type="spellEnd"/>
+                      <w:proofErr w:type="gramEnd"/>
                       <w:r>
                         <w:rPr>
                           <w:rFonts w:ascii="Courier New" w:eastAsia="굴림체" w:hAnsi="Courier New" w:cs="Courier New"/>
@@ -13064,6 +13240,7 @@
                         <w:t>(</w:t>
                       </w:r>
                       <w:proofErr w:type="spellStart"/>
+                      <w:proofErr w:type="gramStart"/>
                       <w:r>
                         <w:rPr>
                           <w:rFonts w:ascii="Courier New" w:eastAsia="굴림체" w:hAnsi="Courier New" w:cs="Courier New"/>
@@ -13085,6 +13262,7 @@
                         <w:t>shape</w:t>
                       </w:r>
                       <w:proofErr w:type="spellEnd"/>
+                      <w:proofErr w:type="gramEnd"/>
                       <w:r>
                         <w:rPr>
                           <w:rFonts w:ascii="Courier New" w:eastAsia="굴림체" w:hAnsi="Courier New" w:cs="Courier New"/>
@@ -13240,6 +13418,7 @@
                         <w:t xml:space="preserve">                </w:t>
                       </w:r>
                       <w:proofErr w:type="spellStart"/>
+                      <w:proofErr w:type="gramStart"/>
                       <w:r>
                         <w:rPr>
                           <w:rFonts w:ascii="Courier New" w:eastAsia="굴림체" w:hAnsi="Courier New" w:cs="Courier New"/>
@@ -13261,6 +13440,7 @@
                         <w:t>append</w:t>
                       </w:r>
                       <w:proofErr w:type="spellEnd"/>
+                      <w:proofErr w:type="gramEnd"/>
                       <w:r>
                         <w:rPr>
                           <w:rFonts w:ascii="Courier New" w:eastAsia="굴림체" w:hAnsi="Courier New" w:cs="Courier New"/>
@@ -14510,16 +14690,16 @@
         <mc:AlternateContent>
           <mc:Choice Requires="wps">
             <w:drawing>
-              <wp:anchor distT="0" distB="0" distL="114300" distR="114300" simplePos="0" relativeHeight="251676672" behindDoc="0" locked="0" layoutInCell="1" allowOverlap="1" wp14:anchorId="6D9D729C" wp14:editId="713666A8">
+              <wp:anchor distT="0" distB="0" distL="114300" distR="114300" simplePos="0" relativeHeight="251676672" behindDoc="0" locked="0" layoutInCell="1" allowOverlap="1" wp14:anchorId="6D9D729C" wp14:editId="19DED5CC">
                 <wp:simplePos x="0" y="0"/>
                 <wp:positionH relativeFrom="margin">
                   <wp:align>left</wp:align>
                 </wp:positionH>
                 <wp:positionV relativeFrom="paragraph">
-                  <wp:posOffset>3080</wp:posOffset>
+                  <wp:posOffset>-2969</wp:posOffset>
                 </wp:positionV>
-                <wp:extent cx="6419850" cy="6504317"/>
-                <wp:effectExtent l="0" t="0" r="0" b="0"/>
+                <wp:extent cx="6419850" cy="6246421"/>
+                <wp:effectExtent l="0" t="0" r="0" b="2540"/>
                 <wp:wrapNone/>
                 <wp:docPr id="9" name="Text Box 9"/>
                 <wp:cNvGraphicFramePr/>
@@ -14530,7 +14710,7 @@
                       <wps:spPr>
                         <a:xfrm flipH="1">
                           <a:off x="0" y="0"/>
-                          <a:ext cx="6419850" cy="6504317"/>
+                          <a:ext cx="6419850" cy="6246421"/>
                         </a:xfrm>
                         <a:prstGeom prst="rect">
                           <a:avLst/>
@@ -14721,6 +14901,7 @@
                               <w:t xml:space="preserve"> </w:t>
                             </w:r>
                             <w:proofErr w:type="spellStart"/>
+                            <w:proofErr w:type="gramStart"/>
                             <w:r>
                               <w:rPr>
                                 <w:rFonts w:ascii="Courier New" w:eastAsia="굴림체" w:hAnsi="Courier New" w:cs="Courier New"/>
@@ -14742,6 +14923,7 @@
                               <w:t>iloc</w:t>
                             </w:r>
                             <w:proofErr w:type="spellEnd"/>
+                            <w:proofErr w:type="gramEnd"/>
                             <w:r>
                               <w:rPr>
                                 <w:rFonts w:ascii="Courier New" w:eastAsia="굴림체" w:hAnsi="Courier New" w:cs="Courier New"/>
@@ -15487,7 +15669,7 @@
           </mc:Choice>
           <mc:Fallback>
             <w:pict>
-              <v:shape w14:anchorId="6D9D729C" id="Text Box 9" o:spid="_x0000_s1039" type="#_x0000_t202" style="position:absolute;left:0;text-align:left;margin-left:0;margin-top:.25pt;width:505.5pt;height:512.15pt;flip:x;z-index:251676672;visibility:visible;mso-wrap-style:square;mso-width-percent:0;mso-height-percent:0;mso-wrap-distance-left:9pt;mso-wrap-distance-top:0;mso-wrap-distance-right:9pt;mso-wrap-distance-bottom:0;mso-position-horizontal:left;mso-position-horizontal-relative:margin;mso-position-vertical:absolute;mso-position-vertical-relative:text;mso-width-percent:0;mso-height-percent:0;mso-width-relative:margin;mso-height-relative:margin;v-text-anchor:top" o:gfxdata="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" fillcolor="white [3201]" stroked="f" strokeweight=".5pt">
+              <v:shape w14:anchorId="6D9D729C" id="Text Box 9" o:spid="_x0000_s1039" type="#_x0000_t202" style="position:absolute;left:0;text-align:left;margin-left:0;margin-top:-.25pt;width:505.5pt;height:491.85pt;flip:x;z-index:251676672;visibility:visible;mso-wrap-style:square;mso-width-percent:0;mso-height-percent:0;mso-wrap-distance-left:9pt;mso-wrap-distance-top:0;mso-wrap-distance-right:9pt;mso-wrap-distance-bottom:0;mso-position-horizontal:left;mso-position-horizontal-relative:margin;mso-position-vertical:absolute;mso-position-vertical-relative:text;mso-width-percent:0;mso-height-percent:0;mso-width-relative:margin;mso-height-relative:margin;v-text-anchor:top" o:gfxdata="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" fillcolor="white [3201]" stroked="f" strokeweight=".5pt">
                 <v:textbox>
                   <w:txbxContent>
                     <w:p>
@@ -15667,6 +15849,7 @@
                         <w:t xml:space="preserve"> </w:t>
                       </w:r>
                       <w:proofErr w:type="spellStart"/>
+                      <w:proofErr w:type="gramStart"/>
                       <w:r>
                         <w:rPr>
                           <w:rFonts w:ascii="Courier New" w:eastAsia="굴림체" w:hAnsi="Courier New" w:cs="Courier New"/>
@@ -15688,6 +15871,7 @@
                         <w:t>iloc</w:t>
                       </w:r>
                       <w:proofErr w:type="spellEnd"/>
+                      <w:proofErr w:type="gramEnd"/>
                       <w:r>
                         <w:rPr>
                           <w:rFonts w:ascii="Courier New" w:eastAsia="굴림체" w:hAnsi="Courier New" w:cs="Courier New"/>
@@ -25296,7 +25480,7 @@
 </file>
 
 <file path=customXml/itemProps1.xml><?xml version="1.0" encoding="utf-8"?>
-<ds:datastoreItem xmlns:ds="http://schemas.openxmlformats.org/officeDocument/2006/customXml" ds:itemID="{E482C0DC-27A4-420C-AF61-20DDDEED36D4}">
+<ds:datastoreItem xmlns:ds="http://schemas.openxmlformats.org/officeDocument/2006/customXml" ds:itemID="{EE161A31-CF83-4CE6-AA2E-E8AB5CA1B7F5}">
   <ds:schemaRefs>
     <ds:schemaRef ds:uri="http://schemas.openxmlformats.org/officeDocument/2006/bibliography"/>
   </ds:schemaRefs>

--- a/PimLinearRegression 논문.docx
+++ b/PimLinearRegression 논문.docx
@@ -518,7 +518,6 @@
                           <w:p>
                             <w:pPr>
                               <w:rPr>
-                                <w:rFonts w:hint="eastAsia"/>
                                 <w:sz w:val="44"/>
                                 <w:szCs w:val="44"/>
                               </w:rPr>
@@ -962,7 +961,6 @@
                     <w:p>
                       <w:pPr>
                         <w:rPr>
-                          <w:rFonts w:hint="eastAsia"/>
                           <w:sz w:val="44"/>
                           <w:szCs w:val="44"/>
                         </w:rPr>
@@ -2915,7 +2913,6 @@
         <w:autoSpaceDE/>
         <w:autoSpaceDN/>
         <w:rPr>
-          <w:rFonts w:hint="eastAsia"/>
           <w:sz w:val="56"/>
           <w:szCs w:val="56"/>
         </w:rPr>
@@ -2943,13 +2940,134 @@
         <mc:AlternateContent>
           <mc:Choice Requires="wps">
             <w:drawing>
-              <wp:anchor distT="0" distB="0" distL="114300" distR="114300" simplePos="0" relativeHeight="251691008" behindDoc="0" locked="0" layoutInCell="1" allowOverlap="1" wp14:anchorId="620B12F9" wp14:editId="73DD1573">
+              <wp:anchor distT="0" distB="0" distL="114300" distR="114300" simplePos="0" relativeHeight="251689984" behindDoc="0" locked="0" layoutInCell="1" allowOverlap="1" wp14:anchorId="687BC8AD" wp14:editId="047040AF">
                 <wp:simplePos x="0" y="0"/>
                 <wp:positionH relativeFrom="margin">
-                  <wp:posOffset>-163773</wp:posOffset>
+                  <wp:posOffset>-344170</wp:posOffset>
                 </wp:positionH>
                 <wp:positionV relativeFrom="paragraph">
-                  <wp:posOffset>5702802</wp:posOffset>
+                  <wp:posOffset>3983355</wp:posOffset>
+                </wp:positionV>
+                <wp:extent cx="6419850" cy="876300"/>
+                <wp:effectExtent l="0" t="0" r="0" b="0"/>
+                <wp:wrapNone/>
+                <wp:docPr id="21" name="Text Box 21"/>
+                <wp:cNvGraphicFramePr/>
+                <a:graphic xmlns:a="http://schemas.openxmlformats.org/drawingml/2006/main">
+                  <a:graphicData uri="http://schemas.microsoft.com/office/word/2010/wordprocessingShape">
+                    <wps:wsp>
+                      <wps:cNvSpPr txBox="1"/>
+                      <wps:spPr>
+                        <a:xfrm flipH="1">
+                          <a:off x="0" y="0"/>
+                          <a:ext cx="6419850" cy="876300"/>
+                        </a:xfrm>
+                        <a:prstGeom prst="rect">
+                          <a:avLst/>
+                        </a:prstGeom>
+                        <a:noFill/>
+                        <a:ln w="6350">
+                          <a:noFill/>
+                        </a:ln>
+                      </wps:spPr>
+                      <wps:txbx>
+                        <w:txbxContent>
+                          <w:p>
+                            <w:pPr>
+                              <w:pStyle w:val="a5"/>
+                              <w:numPr>
+                                <w:ilvl w:val="0"/>
+                                <w:numId w:val="28"/>
+                              </w:numPr>
+                              <w:ind w:leftChars="0"/>
+                              <w:jc w:val="left"/>
+                              <w:rPr>
+                                <w:sz w:val="52"/>
+                                <w:szCs w:val="52"/>
+                              </w:rPr>
+                            </w:pPr>
+                            <w:r>
+                              <w:rPr>
+                                <w:rFonts w:hint="eastAsia"/>
+                                <w:sz w:val="52"/>
+                                <w:szCs w:val="52"/>
+                              </w:rPr>
+                              <w:t>선행연구</w:t>
+                            </w:r>
+                          </w:p>
+                        </w:txbxContent>
+                      </wps:txbx>
+                      <wps:bodyPr rot="0" spcFirstLastPara="0" vertOverflow="overflow" horzOverflow="overflow" vert="horz" wrap="square" lIns="91440" tIns="45720" rIns="91440" bIns="45720" numCol="1" spcCol="0" rtlCol="0" fromWordArt="0" anchor="t" anchorCtr="0" forceAA="0" compatLnSpc="1">
+                        <a:prstTxWarp prst="textNoShape">
+                          <a:avLst/>
+                        </a:prstTxWarp>
+                        <a:noAutofit/>
+                      </wps:bodyPr>
+                    </wps:wsp>
+                  </a:graphicData>
+                </a:graphic>
+                <wp14:sizeRelH relativeFrom="margin">
+                  <wp14:pctWidth>0</wp14:pctWidth>
+                </wp14:sizeRelH>
+                <wp14:sizeRelV relativeFrom="margin">
+                  <wp14:pctHeight>0</wp14:pctHeight>
+                </wp14:sizeRelV>
+              </wp:anchor>
+            </w:drawing>
+          </mc:Choice>
+          <mc:Fallback>
+            <w:pict>
+              <v:shape w14:anchorId="687BC8AD" id="Text Box 21" o:spid="_x0000_s1032" type="#_x0000_t202" style="position:absolute;left:0;text-align:left;margin-left:-27.1pt;margin-top:313.65pt;width:505.5pt;height:69pt;flip:x;z-index:251689984;visibility:visible;mso-wrap-style:square;mso-width-percent:0;mso-height-percent:0;mso-wrap-distance-left:9pt;mso-wrap-distance-top:0;mso-wrap-distance-right:9pt;mso-wrap-distance-bottom:0;mso-position-horizontal:absolute;mso-position-horizontal-relative:margin;mso-position-vertical:absolute;mso-position-vertical-relative:text;mso-width-percent:0;mso-height-percent:0;mso-width-relative:margin;mso-height-relative:margin;v-text-anchor:top" o:gfxdata="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" filled="f" stroked="f" strokeweight=".5pt">
+                <v:textbox>
+                  <w:txbxContent>
+                    <w:p>
+                      <w:pPr>
+                        <w:pStyle w:val="a5"/>
+                        <w:numPr>
+                          <w:ilvl w:val="0"/>
+                          <w:numId w:val="28"/>
+                        </w:numPr>
+                        <w:ind w:leftChars="0"/>
+                        <w:jc w:val="left"/>
+                        <w:rPr>
+                          <w:sz w:val="52"/>
+                          <w:szCs w:val="52"/>
+                        </w:rPr>
+                      </w:pPr>
+                      <w:r>
+                        <w:rPr>
+                          <w:rFonts w:hint="eastAsia"/>
+                          <w:sz w:val="52"/>
+                          <w:szCs w:val="52"/>
+                        </w:rPr>
+                        <w:t>선행연구</w:t>
+                      </w:r>
+                    </w:p>
+                  </w:txbxContent>
+                </v:textbox>
+                <w10:wrap anchorx="margin"/>
+              </v:shape>
+            </w:pict>
+          </mc:Fallback>
+        </mc:AlternateContent>
+      </w:r>
+      <w:r>
+        <w:rPr>
+          <w:rFonts w:hint="eastAsia"/>
+          <w:noProof/>
+          <w:sz w:val="56"/>
+          <w:szCs w:val="56"/>
+        </w:rPr>
+        <mc:AlternateContent>
+          <mc:Choice Requires="wps">
+            <w:drawing>
+              <wp:anchor distT="0" distB="0" distL="114300" distR="114300" simplePos="0" relativeHeight="251691008" behindDoc="0" locked="0" layoutInCell="1" allowOverlap="1" wp14:anchorId="620B12F9" wp14:editId="412A078B">
+                <wp:simplePos x="0" y="0"/>
+                <wp:positionH relativeFrom="margin">
+                  <wp:posOffset>-127569</wp:posOffset>
+                </wp:positionH>
+                <wp:positionV relativeFrom="paragraph">
+                  <wp:posOffset>4942279</wp:posOffset>
                 </wp:positionV>
                 <wp:extent cx="6419850" cy="2197290"/>
                 <wp:effectExtent l="0" t="0" r="0" b="0"/>
@@ -3186,7 +3304,7 @@
           </mc:Choice>
           <mc:Fallback>
             <w:pict>
-              <v:shape w14:anchorId="620B12F9" id="Text Box 22" o:spid="_x0000_s1032" type="#_x0000_t202" style="position:absolute;left:0;text-align:left;margin-left:-12.9pt;margin-top:449.05pt;width:505.5pt;height:173pt;flip:x;z-index:251691008;visibility:visible;mso-wrap-style:square;mso-width-percent:0;mso-height-percent:0;mso-wrap-distance-left:9pt;mso-wrap-distance-top:0;mso-wrap-distance-right:9pt;mso-wrap-distance-bottom:0;mso-position-horizontal:absolute;mso-position-horizontal-relative:margin;mso-position-vertical:absolute;mso-position-vertical-relative:text;mso-width-percent:0;mso-height-percent:0;mso-width-relative:margin;mso-height-relative:margin;v-text-anchor:top" o:gfxdata="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" fillcolor="white [3201]" stroked="f" strokeweight=".5pt">
+              <v:shape w14:anchorId="620B12F9" id="Text Box 22" o:spid="_x0000_s1033" type="#_x0000_t202" style="position:absolute;left:0;text-align:left;margin-left:-10.05pt;margin-top:389.15pt;width:505.5pt;height:173pt;flip:x;z-index:251691008;visibility:visible;mso-wrap-style:square;mso-width-percent:0;mso-height-percent:0;mso-wrap-distance-left:9pt;mso-wrap-distance-top:0;mso-wrap-distance-right:9pt;mso-wrap-distance-bottom:0;mso-position-horizontal:absolute;mso-position-horizontal-relative:margin;mso-position-vertical:absolute;mso-position-vertical-relative:text;mso-width-percent:0;mso-height-percent:0;mso-width-relative:margin;mso-height-relative:margin;v-text-anchor:top" o:gfxdata="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" fillcolor="white [3201]" stroked="f" strokeweight=".5pt">
                 <v:textbox>
                   <w:txbxContent>
                     <w:p>
@@ -3394,7 +3512,7 @@
         <mc:AlternateContent>
           <mc:Choice Requires="wps">
             <w:drawing>
-              <wp:anchor distT="0" distB="0" distL="114300" distR="114300" simplePos="0" relativeHeight="251666432" behindDoc="0" locked="0" layoutInCell="1" allowOverlap="1" wp14:anchorId="7EA2213F" wp14:editId="564A8F04">
+              <wp:anchor distT="0" distB="0" distL="114300" distR="114300" simplePos="0" relativeHeight="251666432" behindDoc="0" locked="0" layoutInCell="1" allowOverlap="1" wp14:anchorId="7EA2213F" wp14:editId="4CCD90EB">
                 <wp:simplePos x="0" y="0"/>
                 <wp:positionH relativeFrom="margin">
                   <wp:posOffset>-330200</wp:posOffset>
@@ -3819,7 +3937,7 @@
           </mc:Choice>
           <mc:Fallback>
             <w:pict>
-              <v:shape w14:anchorId="7EA2213F" id="Text Box 7" o:spid="_x0000_s1033" type="#_x0000_t202" style="position:absolute;left:0;text-align:left;margin-left:-26pt;margin-top:76.5pt;width:505.5pt;height:234.6pt;flip:x;z-index:251666432;visibility:visible;mso-wrap-style:square;mso-width-percent:0;mso-height-percent:0;mso-wrap-distance-left:9pt;mso-wrap-distance-top:0;mso-wrap-distance-right:9pt;mso-wrap-distance-bottom:0;mso-position-horizontal:absolute;mso-position-horizontal-relative:margin;mso-position-vertical:absolute;mso-position-vertical-relative:text;mso-width-percent:0;mso-height-percent:0;mso-width-relative:margin;mso-height-relative:margin;v-text-anchor:top" o:gfxdata="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" fillcolor="white [3201]" stroked="f" strokeweight=".5pt">
+              <v:shape w14:anchorId="7EA2213F" id="Text Box 7" o:spid="_x0000_s1034" type="#_x0000_t202" style="position:absolute;left:0;text-align:left;margin-left:-26pt;margin-top:76.5pt;width:505.5pt;height:234.6pt;flip:x;z-index:251666432;visibility:visible;mso-wrap-style:square;mso-width-percent:0;mso-height-percent:0;mso-wrap-distance-left:9pt;mso-wrap-distance-top:0;mso-wrap-distance-right:9pt;mso-wrap-distance-bottom:0;mso-position-horizontal:absolute;mso-position-horizontal-relative:margin;mso-position-vertical:absolute;mso-position-vertical-relative:text;mso-width-percent:0;mso-height-percent:0;mso-width-relative:margin;mso-height-relative:margin;v-text-anchor:top" o:gfxdata="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" fillcolor="white [3201]" stroked="f" strokeweight=".5pt">
                 <v:textbox>
                   <w:txbxContent>
                     <w:p>
@@ -4189,127 +4307,6 @@
                           <w:sz w:val="22"/>
                         </w:rPr>
                         <w:t>하기 때문에 연구하게 되었다.</w:t>
-                      </w:r>
-                    </w:p>
-                  </w:txbxContent>
-                </v:textbox>
-                <w10:wrap anchorx="margin"/>
-              </v:shape>
-            </w:pict>
-          </mc:Fallback>
-        </mc:AlternateContent>
-      </w:r>
-      <w:r>
-        <w:rPr>
-          <w:rFonts w:hint="eastAsia"/>
-          <w:noProof/>
-          <w:sz w:val="56"/>
-          <w:szCs w:val="56"/>
-        </w:rPr>
-        <mc:AlternateContent>
-          <mc:Choice Requires="wps">
-            <w:drawing>
-              <wp:anchor distT="0" distB="0" distL="114300" distR="114300" simplePos="0" relativeHeight="251689984" behindDoc="0" locked="0" layoutInCell="1" allowOverlap="1" wp14:anchorId="687BC8AD" wp14:editId="3AC2507B">
-                <wp:simplePos x="0" y="0"/>
-                <wp:positionH relativeFrom="margin">
-                  <wp:posOffset>-379730</wp:posOffset>
-                </wp:positionH>
-                <wp:positionV relativeFrom="paragraph">
-                  <wp:posOffset>4743450</wp:posOffset>
-                </wp:positionV>
-                <wp:extent cx="6419850" cy="876300"/>
-                <wp:effectExtent l="0" t="0" r="0" b="0"/>
-                <wp:wrapNone/>
-                <wp:docPr id="21" name="Text Box 21"/>
-                <wp:cNvGraphicFramePr/>
-                <a:graphic xmlns:a="http://schemas.openxmlformats.org/drawingml/2006/main">
-                  <a:graphicData uri="http://schemas.microsoft.com/office/word/2010/wordprocessingShape">
-                    <wps:wsp>
-                      <wps:cNvSpPr txBox="1"/>
-                      <wps:spPr>
-                        <a:xfrm flipH="1">
-                          <a:off x="0" y="0"/>
-                          <a:ext cx="6419850" cy="876300"/>
-                        </a:xfrm>
-                        <a:prstGeom prst="rect">
-                          <a:avLst/>
-                        </a:prstGeom>
-                        <a:noFill/>
-                        <a:ln w="6350">
-                          <a:noFill/>
-                        </a:ln>
-                      </wps:spPr>
-                      <wps:txbx>
-                        <w:txbxContent>
-                          <w:p>
-                            <w:pPr>
-                              <w:pStyle w:val="a5"/>
-                              <w:numPr>
-                                <w:ilvl w:val="0"/>
-                                <w:numId w:val="28"/>
-                              </w:numPr>
-                              <w:ind w:leftChars="0"/>
-                              <w:jc w:val="left"/>
-                              <w:rPr>
-                                <w:sz w:val="52"/>
-                                <w:szCs w:val="52"/>
-                              </w:rPr>
-                            </w:pPr>
-                            <w:r>
-                              <w:rPr>
-                                <w:rFonts w:hint="eastAsia"/>
-                                <w:sz w:val="52"/>
-                                <w:szCs w:val="52"/>
-                              </w:rPr>
-                              <w:t>선행연구</w:t>
-                            </w:r>
-                          </w:p>
-                        </w:txbxContent>
-                      </wps:txbx>
-                      <wps:bodyPr rot="0" spcFirstLastPara="0" vertOverflow="overflow" horzOverflow="overflow" vert="horz" wrap="square" lIns="91440" tIns="45720" rIns="91440" bIns="45720" numCol="1" spcCol="0" rtlCol="0" fromWordArt="0" anchor="t" anchorCtr="0" forceAA="0" compatLnSpc="1">
-                        <a:prstTxWarp prst="textNoShape">
-                          <a:avLst/>
-                        </a:prstTxWarp>
-                        <a:noAutofit/>
-                      </wps:bodyPr>
-                    </wps:wsp>
-                  </a:graphicData>
-                </a:graphic>
-                <wp14:sizeRelH relativeFrom="margin">
-                  <wp14:pctWidth>0</wp14:pctWidth>
-                </wp14:sizeRelH>
-                <wp14:sizeRelV relativeFrom="margin">
-                  <wp14:pctHeight>0</wp14:pctHeight>
-                </wp14:sizeRelV>
-              </wp:anchor>
-            </w:drawing>
-          </mc:Choice>
-          <mc:Fallback>
-            <w:pict>
-              <v:shape w14:anchorId="687BC8AD" id="Text Box 21" o:spid="_x0000_s1034" type="#_x0000_t202" style="position:absolute;left:0;text-align:left;margin-left:-29.9pt;margin-top:373.5pt;width:505.5pt;height:69pt;flip:x;z-index:251689984;visibility:visible;mso-wrap-style:square;mso-width-percent:0;mso-height-percent:0;mso-wrap-distance-left:9pt;mso-wrap-distance-top:0;mso-wrap-distance-right:9pt;mso-wrap-distance-bottom:0;mso-position-horizontal:absolute;mso-position-horizontal-relative:margin;mso-position-vertical:absolute;mso-position-vertical-relative:text;mso-width-percent:0;mso-height-percent:0;mso-width-relative:margin;mso-height-relative:margin;v-text-anchor:top" o:gfxdata="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" filled="f" stroked="f" strokeweight=".5pt">
-                <v:textbox>
-                  <w:txbxContent>
-                    <w:p>
-                      <w:pPr>
-                        <w:pStyle w:val="a5"/>
-                        <w:numPr>
-                          <w:ilvl w:val="0"/>
-                          <w:numId w:val="28"/>
-                        </w:numPr>
-                        <w:ind w:leftChars="0"/>
-                        <w:jc w:val="left"/>
-                        <w:rPr>
-                          <w:sz w:val="52"/>
-                          <w:szCs w:val="52"/>
-                        </w:rPr>
-                      </w:pPr>
-                      <w:r>
-                        <w:rPr>
-                          <w:rFonts w:hint="eastAsia"/>
-                          <w:sz w:val="52"/>
-                          <w:szCs w:val="52"/>
-                        </w:rPr>
-                        <w:t>선행연구</w:t>
                       </w:r>
                     </w:p>
                   </w:txbxContent>
@@ -15410,6 +15407,7 @@
                           <w:p>
                             <w:pPr>
                               <w:pStyle w:val="a3"/>
+                              <w:jc w:val="center"/>
                               <w:rPr>
                                 <w:sz w:val="36"/>
                                 <w:szCs w:val="36"/>
@@ -15420,10 +15418,10 @@
                                 <w:noProof/>
                               </w:rPr>
                               <w:drawing>
-                                <wp:inline distT="0" distB="0" distL="0" distR="0" wp14:anchorId="6448FD5A" wp14:editId="62DB0EC4">
-                                  <wp:extent cx="5401398" cy="3680570"/>
-                                  <wp:effectExtent l="0" t="0" r="8890" b="0"/>
-                                  <wp:docPr id="10" name="그림 10"/>
+                                <wp:inline distT="0" distB="0" distL="0" distR="0" wp14:anchorId="5A8AE47A" wp14:editId="66B14EE5">
+                                  <wp:extent cx="5022834" cy="3383196"/>
+                                  <wp:effectExtent l="0" t="0" r="6985" b="8255"/>
+                                  <wp:docPr id="15" name="그림 15"/>
                                   <wp:cNvGraphicFramePr>
                                     <a:graphicFrameLocks xmlns:a="http://schemas.openxmlformats.org/drawingml/2006/main" noChangeAspect="1"/>
                                   </wp:cNvGraphicFramePr>
@@ -15443,7 +15441,7 @@
                                         <pic:spPr>
                                           <a:xfrm>
                                             <a:off x="0" y="0"/>
-                                            <a:ext cx="5409184" cy="3685875"/>
+                                            <a:ext cx="5037196" cy="3392870"/>
                                           </a:xfrm>
                                           <a:prstGeom prst="rect">
                                             <a:avLst/>
@@ -16358,6 +16356,7 @@
                     <w:p>
                       <w:pPr>
                         <w:pStyle w:val="a3"/>
+                        <w:jc w:val="center"/>
                         <w:rPr>
                           <w:sz w:val="36"/>
                           <w:szCs w:val="36"/>
@@ -16368,10 +16367,10 @@
                           <w:noProof/>
                         </w:rPr>
                         <w:drawing>
-                          <wp:inline distT="0" distB="0" distL="0" distR="0" wp14:anchorId="6448FD5A" wp14:editId="62DB0EC4">
-                            <wp:extent cx="5401398" cy="3680570"/>
-                            <wp:effectExtent l="0" t="0" r="8890" b="0"/>
-                            <wp:docPr id="10" name="그림 10"/>
+                          <wp:inline distT="0" distB="0" distL="0" distR="0" wp14:anchorId="5A8AE47A" wp14:editId="66B14EE5">
+                            <wp:extent cx="5022834" cy="3383196"/>
+                            <wp:effectExtent l="0" t="0" r="6985" b="8255"/>
+                            <wp:docPr id="15" name="그림 15"/>
                             <wp:cNvGraphicFramePr>
                               <a:graphicFrameLocks xmlns:a="http://schemas.openxmlformats.org/drawingml/2006/main" noChangeAspect="1"/>
                             </wp:cNvGraphicFramePr>
@@ -16391,7 +16390,7 @@
                                   <pic:spPr>
                                     <a:xfrm>
                                       <a:off x="0" y="0"/>
-                                      <a:ext cx="5409184" cy="3685875"/>
+                                      <a:ext cx="5037196" cy="3392870"/>
                                     </a:xfrm>
                                     <a:prstGeom prst="rect">
                                       <a:avLst/>
@@ -25002,6 +25001,7 @@
   <w:style w:type="character" w:default="1" w:styleId="a0">
     <w:name w:val="Default Paragraph Font"/>
     <w:uiPriority w:val="1"/>
+    <w:semiHidden/>
     <w:unhideWhenUsed/>
   </w:style>
   <w:style w:type="table" w:default="1" w:styleId="a1">
@@ -25480,7 +25480,7 @@
 </file>
 
 <file path=customXml/itemProps1.xml><?xml version="1.0" encoding="utf-8"?>
-<ds:datastoreItem xmlns:ds="http://schemas.openxmlformats.org/officeDocument/2006/customXml" ds:itemID="{EE161A31-CF83-4CE6-AA2E-E8AB5CA1B7F5}">
+<ds:datastoreItem xmlns:ds="http://schemas.openxmlformats.org/officeDocument/2006/customXml" ds:itemID="{D657A697-C460-49AC-8D5A-AE6DFDB47A00}">
   <ds:schemaRefs>
     <ds:schemaRef ds:uri="http://schemas.openxmlformats.org/officeDocument/2006/bibliography"/>
   </ds:schemaRefs>

--- a/PimLinearRegression 논문.docx
+++ b/PimLinearRegression 논문.docx
@@ -15418,10 +15418,10 @@
                                 <w:noProof/>
                               </w:rPr>
                               <w:drawing>
-                                <wp:inline distT="0" distB="0" distL="0" distR="0" wp14:anchorId="5A8AE47A" wp14:editId="66B14EE5">
-                                  <wp:extent cx="5022834" cy="3383196"/>
-                                  <wp:effectExtent l="0" t="0" r="6985" b="8255"/>
-                                  <wp:docPr id="15" name="그림 15"/>
+                                <wp:inline distT="0" distB="0" distL="0" distR="0" wp14:anchorId="599F2218" wp14:editId="21A445B1">
+                                  <wp:extent cx="4720832" cy="3240666"/>
+                                  <wp:effectExtent l="0" t="0" r="3810" b="0"/>
+                                  <wp:docPr id="10" name="그림 10"/>
                                   <wp:cNvGraphicFramePr>
                                     <a:graphicFrameLocks xmlns:a="http://schemas.openxmlformats.org/drawingml/2006/main" noChangeAspect="1"/>
                                   </wp:cNvGraphicFramePr>
@@ -15441,7 +15441,7 @@
                                         <pic:spPr>
                                           <a:xfrm>
                                             <a:off x="0" y="0"/>
-                                            <a:ext cx="5037196" cy="3392870"/>
+                                            <a:ext cx="4729668" cy="3246731"/>
                                           </a:xfrm>
                                           <a:prstGeom prst="rect">
                                             <a:avLst/>
@@ -16367,10 +16367,10 @@
                           <w:noProof/>
                         </w:rPr>
                         <w:drawing>
-                          <wp:inline distT="0" distB="0" distL="0" distR="0" wp14:anchorId="5A8AE47A" wp14:editId="66B14EE5">
-                            <wp:extent cx="5022834" cy="3383196"/>
-                            <wp:effectExtent l="0" t="0" r="6985" b="8255"/>
-                            <wp:docPr id="15" name="그림 15"/>
+                          <wp:inline distT="0" distB="0" distL="0" distR="0" wp14:anchorId="599F2218" wp14:editId="21A445B1">
+                            <wp:extent cx="4720832" cy="3240666"/>
+                            <wp:effectExtent l="0" t="0" r="3810" b="0"/>
+                            <wp:docPr id="10" name="그림 10"/>
                             <wp:cNvGraphicFramePr>
                               <a:graphicFrameLocks xmlns:a="http://schemas.openxmlformats.org/drawingml/2006/main" noChangeAspect="1"/>
                             </wp:cNvGraphicFramePr>
@@ -16390,7 +16390,7 @@
                                   <pic:spPr>
                                     <a:xfrm>
                                       <a:off x="0" y="0"/>
-                                      <a:ext cx="5037196" cy="3392870"/>
+                                      <a:ext cx="4729668" cy="3246731"/>
                                     </a:xfrm>
                                     <a:prstGeom prst="rect">
                                       <a:avLst/>
@@ -25001,7 +25001,6 @@
   <w:style w:type="character" w:default="1" w:styleId="a0">
     <w:name w:val="Default Paragraph Font"/>
     <w:uiPriority w:val="1"/>
-    <w:semiHidden/>
     <w:unhideWhenUsed/>
   </w:style>
   <w:style w:type="table" w:default="1" w:styleId="a1">
@@ -25480,7 +25479,7 @@
 </file>
 
 <file path=customXml/itemProps1.xml><?xml version="1.0" encoding="utf-8"?>
-<ds:datastoreItem xmlns:ds="http://schemas.openxmlformats.org/officeDocument/2006/customXml" ds:itemID="{D657A697-C460-49AC-8D5A-AE6DFDB47A00}">
+<ds:datastoreItem xmlns:ds="http://schemas.openxmlformats.org/officeDocument/2006/customXml" ds:itemID="{5C574ACC-33D9-41F4-99AA-2D48DDE6F402}">
   <ds:schemaRefs>
     <ds:schemaRef ds:uri="http://schemas.openxmlformats.org/officeDocument/2006/bibliography"/>
   </ds:schemaRefs>
